--- a/ClusterOracleCloud.docx
+++ b/ClusterOracleCloud.docx
@@ -1,6 +1,6 @@
 
 <file path=word/document.xml><?xml version="1.0" encoding="utf-8"?>
-<w:document xmlns:o="urn:schemas-microsoft-com:office:office" xmlns:r="http://schemas.openxmlformats.org/officeDocument/2006/relationships" xmlns:v="urn:schemas-microsoft-com:vml" xmlns:w="http://schemas.openxmlformats.org/wordprocessingml/2006/main" xmlns:w10="urn:schemas-microsoft-com:office:word" xmlns:wp="http://schemas.openxmlformats.org/drawingml/2006/wordprocessingDrawing" xmlns:wps="http://schemas.microsoft.com/office/word/2010/wordprocessingShape" xmlns:wpg="http://schemas.microsoft.com/office/word/2010/wordprocessingGroup" xmlns:mc="http://schemas.openxmlformats.org/markup-compatibility/2006" xmlns:wp14="http://schemas.microsoft.com/office/word/2010/wordprocessingDrawing" xmlns:w14="http://schemas.microsoft.com/office/word/2010/wordml" mc:Ignorable="w14 wp14">
+<w:document xmlns:o="urn:schemas-microsoft-com:office:office" xmlns:r="http://schemas.openxmlformats.org/officeDocument/2006/relationships" xmlns:v="urn:schemas-microsoft-com:vml" xmlns:w="http://schemas.openxmlformats.org/wordprocessingml/2006/main" xmlns:w10="urn:schemas-microsoft-com:office:word" xmlns:wp="http://schemas.openxmlformats.org/drawingml/2006/wordprocessingDrawing" xmlns:wps="http://schemas.microsoft.com/office/word/2010/wordprocessingShape" xmlns:wpg="http://schemas.microsoft.com/office/word/2010/wordprocessingGroup" xmlns:mc="http://schemas.openxmlformats.org/markup-compatibility/2006" xmlns:wp14="http://schemas.microsoft.com/office/word/2010/wordprocessingDrawing" xmlns:w14="http://schemas.microsoft.com/office/word/2010/wordml" xmlns:w15="http://schemas.microsoft.com/office/word/2012/wordml" mc:Ignorable="w14 wp14 w15">
   <w:body>
     <w:p>
       <w:pPr>
@@ -112,7 +112,7 @@
           <w:rStyle w:val="InternetLink"/>
           <w:rFonts w:ascii="DejaVu Sans Condensed" w:hAnsi="DejaVu Sans Condensed"/>
         </w:rPr>
-        <w:instrText> HYPERLINK "https://docs.oracle.com/es/solutions/build-rest-java-application-with-oke/configure-your-kubernetes-cluster-oracle-cloud1.html" \l "GUID-D1832637-FFF9-4875-9408-4F28320511E1"</w:instrText>
+        <w:instrText xml:space="preserve"> HYPERLINK "https://docs.oracle.com/es/solutions/build-rest-java-application-with-oke/configure-your-kubernetes-cluster-oracle-cloud1.html" \l "GUID-D1832637-FFF9-4875-9408-4F28320511E1"</w:instrText>
       </w:r>
       <w:r>
         <w:rPr>
@@ -891,13 +891,7 @@
         <w:rPr>
           <w:rFonts w:ascii="DejaVu Sans Condensed" w:hAnsi="DejaVu Sans Condensed"/>
         </w:rPr>
-        <w:t xml:space="preserve">2.2.- Crear una lista de seguridad para la red privada </w:t>
-      </w:r>
-      <w:r>
-        <w:rPr>
-          <w:rFonts w:ascii="DejaVu Sans Condensed" w:hAnsi="DejaVu Sans Condensed"/>
-        </w:rPr>
-        <w:t>se crean reglas de ingress y de egress</w:t>
+        <w:t>2.2.- Crear una lista de seguridad para la red privada se crean reglas de ingress y de egress</w:t>
       </w:r>
     </w:p>
     <w:p>
@@ -1831,19 +1825,7 @@
         <w:rPr>
           <w:rFonts w:ascii="DejaVu Sans Condensed" w:hAnsi="DejaVu Sans Condensed"/>
         </w:rPr>
-        <w:t>Establecer el ar</w:t>
-      </w:r>
-      <w:r>
-        <w:rPr>
-          <w:rFonts w:ascii="DejaVu Sans Condensed" w:hAnsi="DejaVu Sans Condensed"/>
-        </w:rPr>
-        <w:t>c</w:t>
-      </w:r>
-      <w:r>
-        <w:rPr>
-          <w:rFonts w:ascii="DejaVu Sans Condensed" w:hAnsi="DejaVu Sans Condensed"/>
-        </w:rPr>
-        <w:t>hivo de configuración</w:t>
+        <w:t>Establecer el archivo de configuración</w:t>
       </w:r>
     </w:p>
     <w:p>
@@ -2298,7 +2280,8 @@
       </w:pPr>
       <w:r>
         <w:rPr>
-          <w:rFonts w:ascii="DejaVu Sans Condensed" w:hAnsi="DejaVu Sans Condensed"/>
+          <w:i w:val="false"/>
+          <w:iCs w:val="false"/>
         </w:rPr>
       </w:r>
     </w:p>
@@ -2333,7 +2316,8 @@
       </w:pPr>
       <w:r>
         <w:rPr>
-          <w:rFonts w:ascii="DejaVu Sans Condensed" w:hAnsi="DejaVu Sans Condensed"/>
+          <w:i w:val="false"/>
+          <w:iCs w:val="false"/>
         </w:rPr>
       </w:r>
     </w:p>
@@ -2368,7 +2352,8 @@
       </w:pPr>
       <w:r>
         <w:rPr>
-          <w:rFonts w:ascii="DejaVu Sans Condensed" w:hAnsi="DejaVu Sans Condensed"/>
+          <w:i w:val="false"/>
+          <w:iCs w:val="false"/>
         </w:rPr>
       </w:r>
     </w:p>
@@ -2403,7 +2388,8 @@
       </w:pPr>
       <w:r>
         <w:rPr>
-          <w:rFonts w:ascii="DejaVu Sans Condensed" w:hAnsi="DejaVu Sans Condensed"/>
+          <w:i w:val="false"/>
+          <w:iCs w:val="false"/>
         </w:rPr>
       </w:r>
     </w:p>
@@ -2438,70 +2424,6661 @@
       </w:pPr>
       <w:r>
         <w:rPr>
-          <w:rFonts w:ascii="DejaVu Sans Condensed" w:hAnsi="DejaVu Sans Condensed"/>
-        </w:rPr>
-      </w:r>
-    </w:p>
-    <w:p>
-      <w:pPr>
-        <w:pStyle w:val="Normal"/>
-        <w:bidi w:val="0"/>
-        <w:jc w:val="both"/>
-        <w:rPr>
-          <w:i w:val="false"/>
-          <w:i w:val="false"/>
-          <w:iCs w:val="false"/>
-        </w:rPr>
-      </w:pPr>
-      <w:r>
-        <w:rPr>
-          <w:rFonts w:ascii="DejaVu Sans Condensed" w:hAnsi="DejaVu Sans Condensed"/>
-        </w:rPr>
-      </w:r>
-    </w:p>
-    <w:p>
-      <w:pPr>
-        <w:pStyle w:val="Normal"/>
-        <w:bidi w:val="0"/>
-        <w:jc w:val="both"/>
-        <w:rPr>
-          <w:rFonts w:ascii="DejaVu Sans Condensed" w:hAnsi="DejaVu Sans Condensed"/>
-        </w:rPr>
-      </w:pPr>
-      <w:r>
-        <w:rPr>
-          <w:rFonts w:ascii="DejaVu Sans Condensed" w:hAnsi="DejaVu Sans Condensed"/>
-        </w:rPr>
-      </w:r>
-    </w:p>
-    <w:p>
-      <w:pPr>
-        <w:pStyle w:val="Normal"/>
-        <w:bidi w:val="0"/>
-        <w:jc w:val="both"/>
-        <w:rPr>
-          <w:rFonts w:ascii="DejaVu Sans Condensed" w:hAnsi="DejaVu Sans Condensed"/>
-        </w:rPr>
-      </w:pPr>
-      <w:r>
-        <w:rPr>
-          <w:rFonts w:ascii="DejaVu Sans Condensed" w:hAnsi="DejaVu Sans Condensed"/>
-        </w:rPr>
-      </w:r>
-    </w:p>
-    <w:p>
-      <w:pPr>
-        <w:pStyle w:val="Normal"/>
-        <w:bidi w:val="0"/>
-        <w:jc w:val="both"/>
-        <w:rPr>
-          <w:rFonts w:ascii="DejaVu Sans Condensed" w:hAnsi="DejaVu Sans Condensed"/>
-        </w:rPr>
-      </w:pPr>
-      <w:r>
-        <w:rPr>
-          <w:rFonts w:ascii="DejaVu Sans Condensed" w:hAnsi="DejaVu Sans Condensed"/>
-        </w:rPr>
+          <w:i w:val="false"/>
+          <w:iCs w:val="false"/>
+        </w:rPr>
+      </w:r>
+    </w:p>
+    <w:p>
+      <w:pPr>
+        <w:pStyle w:val="Normal"/>
+        <w:bidi w:val="0"/>
+        <w:jc w:val="both"/>
+        <w:rPr>
+          <w:i w:val="false"/>
+          <w:i w:val="false"/>
+          <w:iCs w:val="false"/>
+        </w:rPr>
+      </w:pPr>
+      <w:r>
+        <w:rPr>
+          <w:i w:val="false"/>
+          <w:iCs w:val="false"/>
+        </w:rPr>
+      </w:r>
+    </w:p>
+    <w:p>
+      <w:pPr>
+        <w:pStyle w:val="Normal"/>
+        <w:bidi w:val="0"/>
+        <w:jc w:val="both"/>
+        <w:rPr>
+          <w:rFonts w:ascii="DejaVu Sans Condensed" w:hAnsi="DejaVu Sans Condensed"/>
+        </w:rPr>
+      </w:pPr>
+      <w:r>
+        <w:rPr>
+          <w:rFonts w:ascii="DejaVu Sans Condensed" w:hAnsi="DejaVu Sans Condensed"/>
+        </w:rPr>
+      </w:r>
+    </w:p>
+    <w:p>
+      <w:pPr>
+        <w:pStyle w:val="Normal"/>
+        <w:bidi w:val="0"/>
+        <w:jc w:val="both"/>
+        <w:rPr>
+          <w:rFonts w:ascii="DejaVu Sans Condensed" w:hAnsi="DejaVu Sans Condensed"/>
+        </w:rPr>
+      </w:pPr>
+      <w:r>
+        <w:rPr>
+          <w:rFonts w:ascii="DejaVu Sans Condensed" w:hAnsi="DejaVu Sans Condensed"/>
+        </w:rPr>
+        <w:t>Crear la infraestreuctura usando Terraform, la cual es una herramienta que permite generar la infraestructura de servidores en la nube sin tener que hacerlo a trav</w:t>
+      </w:r>
+      <w:r>
+        <w:rPr>
+          <w:rFonts w:eastAsia="Noto Serif CJK SC" w:cs="Lohit Devanagari" w:ascii="DejaVu Sans Condensed" w:hAnsi="DejaVu Sans Condensed"/>
+          <w:color w:val="auto"/>
+          <w:kern w:val="2"/>
+          <w:sz w:val="24"/>
+          <w:szCs w:val="24"/>
+          <w:lang w:val="es-MX" w:eastAsia="zh-CN" w:bidi="hi-IN"/>
+        </w:rPr>
+        <w:t xml:space="preserve">és de los menús del proveedor. </w:t>
+      </w:r>
+    </w:p>
+    <w:p>
+      <w:pPr>
+        <w:pStyle w:val="Normal"/>
+        <w:bidi w:val="0"/>
+        <w:jc w:val="both"/>
+        <w:rPr>
+          <w:rFonts w:ascii="DejaVu Sans Condensed" w:hAnsi="DejaVu Sans Condensed"/>
+        </w:rPr>
+      </w:pPr>
+      <w:r>
+        <w:rPr>
+          <w:rFonts w:ascii="DejaVu Sans Condensed" w:hAnsi="DejaVu Sans Condensed"/>
+        </w:rPr>
+      </w:r>
+    </w:p>
+    <w:p>
+      <w:pPr>
+        <w:pStyle w:val="Normal"/>
+        <w:bidi w:val="0"/>
+        <w:jc w:val="both"/>
+        <w:rPr>
+          <w:rFonts w:ascii="DejaVu Sans Condensed" w:hAnsi="DejaVu Sans Condensed"/>
+        </w:rPr>
+      </w:pPr>
+      <w:r>
+        <w:rPr>
+          <w:rFonts w:eastAsia="Noto Serif CJK SC" w:cs="Lohit Devanagari" w:ascii="DejaVu Sans Condensed" w:hAnsi="DejaVu Sans Condensed"/>
+          <w:color w:val="auto"/>
+          <w:kern w:val="2"/>
+          <w:sz w:val="24"/>
+          <w:szCs w:val="24"/>
+          <w:lang w:val="es-MX" w:eastAsia="zh-CN" w:bidi="hi-IN"/>
+        </w:rPr>
+        <w:t>Para hacer esto vamos a tener que tener instalado Terraform, OCI-CLI ( en las paginas anteriores hay comandos para instalar el cliente de la nube de oracle ) y también tener instalado el kubect. Éste último ya está instalado en nuestra maquina con Oracle Linux</w:t>
+      </w:r>
+    </w:p>
+    <w:p>
+      <w:pPr>
+        <w:pStyle w:val="Normal"/>
+        <w:bidi w:val="0"/>
+        <w:jc w:val="both"/>
+        <w:rPr>
+          <w:rFonts w:ascii="DejaVu Sans Condensed" w:hAnsi="DejaVu Sans Condensed"/>
+        </w:rPr>
+      </w:pPr>
+      <w:r>
+        <w:rPr>
+          <w:rFonts w:ascii="DejaVu Sans Condensed" w:hAnsi="DejaVu Sans Condensed"/>
+        </w:rPr>
+      </w:r>
+    </w:p>
+    <w:p>
+      <w:pPr>
+        <w:pStyle w:val="Normal"/>
+        <w:bidi w:val="0"/>
+        <w:jc w:val="both"/>
+        <w:rPr>
+          <w:rFonts w:ascii="DejaVu Sans Condensed" w:hAnsi="DejaVu Sans Condensed"/>
+        </w:rPr>
+      </w:pPr>
+      <w:r>
+        <w:rPr>
+          <w:rFonts w:eastAsia="Noto Serif CJK SC" w:cs="Lohit Devanagari" w:ascii="DejaVu Sans Condensed" w:hAnsi="DejaVu Sans Condensed"/>
+          <w:color w:val="auto"/>
+          <w:kern w:val="2"/>
+          <w:sz w:val="24"/>
+          <w:szCs w:val="24"/>
+          <w:lang w:val="es-MX" w:eastAsia="zh-CN" w:bidi="hi-IN"/>
+        </w:rPr>
+        <w:t>Voy a dejar una copia de los archivos en el repositorio del curso_kubernetes bajo la carpeta oci-infra</w:t>
+      </w:r>
+    </w:p>
+    <w:p>
+      <w:pPr>
+        <w:pStyle w:val="Normal"/>
+        <w:bidi w:val="0"/>
+        <w:jc w:val="both"/>
+        <w:rPr>
+          <w:rFonts w:ascii="DejaVu Sans Condensed" w:hAnsi="DejaVu Sans Condensed" w:eastAsia="Noto Serif CJK SC" w:cs="Lohit Devanagari"/>
+          <w:color w:val="auto"/>
+          <w:kern w:val="2"/>
+          <w:sz w:val="24"/>
+          <w:szCs w:val="24"/>
+          <w:lang w:val="es-MX" w:eastAsia="zh-CN" w:bidi="hi-IN"/>
+        </w:rPr>
+      </w:pPr>
+      <w:r>
+        <w:rPr>
+          <w:rFonts w:eastAsia="Noto Serif CJK SC" w:cs="Lohit Devanagari" w:ascii="DejaVu Sans Condensed" w:hAnsi="DejaVu Sans Condensed"/>
+          <w:color w:val="auto"/>
+          <w:kern w:val="2"/>
+          <w:sz w:val="24"/>
+          <w:szCs w:val="24"/>
+          <w:lang w:val="es-MX" w:eastAsia="zh-CN" w:bidi="hi-IN"/>
+        </w:rPr>
+      </w:r>
+    </w:p>
+    <w:p>
+      <w:pPr>
+        <w:pStyle w:val="Normal"/>
+        <w:bidi w:val="0"/>
+        <w:jc w:val="both"/>
+        <w:rPr>
+          <w:rFonts w:ascii="DejaVu Sans Condensed" w:hAnsi="DejaVu Sans Condensed" w:eastAsia="Noto Serif CJK SC" w:cs="Lohit Devanagari"/>
+          <w:color w:val="auto"/>
+          <w:kern w:val="2"/>
+          <w:sz w:val="24"/>
+          <w:szCs w:val="24"/>
+          <w:lang w:val="es-MX" w:eastAsia="zh-CN" w:bidi="hi-IN"/>
+        </w:rPr>
+      </w:pPr>
+      <w:r>
+        <w:rPr>
+          <w:rFonts w:eastAsia="Noto Serif CJK SC" w:cs="Lohit Devanagari" w:ascii="DejaVu Sans Condensed" w:hAnsi="DejaVu Sans Condensed"/>
+          <w:color w:val="auto"/>
+          <w:kern w:val="2"/>
+          <w:sz w:val="24"/>
+          <w:szCs w:val="24"/>
+          <w:lang w:val="es-MX" w:eastAsia="zh-CN" w:bidi="hi-IN"/>
+        </w:rPr>
+        <w:t>1.- Instalar Terraform</w:t>
+      </w:r>
+    </w:p>
+    <w:p>
+      <w:pPr>
+        <w:pStyle w:val="Normal"/>
+        <w:bidi w:val="0"/>
+        <w:jc w:val="both"/>
+        <w:rPr>
+          <w:rFonts w:ascii="DejaVu Sans Condensed" w:hAnsi="DejaVu Sans Condensed" w:eastAsia="Noto Serif CJK SC" w:cs="Lohit Devanagari"/>
+          <w:color w:val="auto"/>
+          <w:kern w:val="2"/>
+          <w:sz w:val="24"/>
+          <w:szCs w:val="24"/>
+          <w:lang w:val="es-MX" w:eastAsia="zh-CN" w:bidi="hi-IN"/>
+        </w:rPr>
+      </w:pPr>
+      <w:r>
+        <w:rPr>
+          <w:rFonts w:eastAsia="Noto Serif CJK SC" w:cs="Lohit Devanagari" w:ascii="DejaVu Sans Condensed" w:hAnsi="DejaVu Sans Condensed"/>
+          <w:color w:val="auto"/>
+          <w:kern w:val="2"/>
+          <w:sz w:val="24"/>
+          <w:szCs w:val="24"/>
+          <w:lang w:val="es-MX" w:eastAsia="zh-CN" w:bidi="hi-IN"/>
+        </w:rPr>
+      </w:r>
+    </w:p>
+    <w:p>
+      <w:pPr>
+        <w:pStyle w:val="Normal"/>
+        <w:bidi w:val="0"/>
+        <w:jc w:val="both"/>
+        <w:rPr>
+          <w:rFonts w:ascii="DejaVu Sans Condensed" w:hAnsi="DejaVu Sans Condensed" w:eastAsia="Noto Serif CJK SC" w:cs="Lohit Devanagari"/>
+          <w:color w:val="auto"/>
+          <w:kern w:val="2"/>
+          <w:sz w:val="24"/>
+          <w:szCs w:val="24"/>
+          <w:lang w:val="es-MX" w:eastAsia="zh-CN" w:bidi="hi-IN"/>
+        </w:rPr>
+      </w:pPr>
+      <w:r>
+        <w:rPr>
+          <w:rFonts w:eastAsia="Noto Serif CJK SC" w:cs="Lohit Devanagari" w:ascii="DejaVu Sans Condensed" w:hAnsi="DejaVu Sans Condensed"/>
+          <w:color w:val="auto"/>
+          <w:kern w:val="2"/>
+          <w:sz w:val="24"/>
+          <w:szCs w:val="24"/>
+          <w:lang w:val="es-MX" w:eastAsia="zh-CN" w:bidi="hi-IN"/>
+        </w:rPr>
+        <w:t>sudo yum install -y yum-utils</w:t>
+      </w:r>
+    </w:p>
+    <w:p>
+      <w:pPr>
+        <w:pStyle w:val="Normal"/>
+        <w:bidi w:val="0"/>
+        <w:jc w:val="both"/>
+        <w:rPr>
+          <w:rFonts w:ascii="DejaVu Sans Condensed" w:hAnsi="DejaVu Sans Condensed" w:eastAsia="Noto Serif CJK SC" w:cs="Lohit Devanagari"/>
+          <w:color w:val="auto"/>
+          <w:kern w:val="2"/>
+          <w:sz w:val="24"/>
+          <w:szCs w:val="24"/>
+          <w:lang w:val="es-MX" w:eastAsia="zh-CN" w:bidi="hi-IN"/>
+        </w:rPr>
+      </w:pPr>
+      <w:r>
+        <w:rPr>
+          <w:rFonts w:eastAsia="Noto Serif CJK SC" w:cs="Lohit Devanagari" w:ascii="DejaVu Sans Condensed" w:hAnsi="DejaVu Sans Condensed"/>
+          <w:color w:val="auto"/>
+          <w:kern w:val="2"/>
+          <w:sz w:val="24"/>
+          <w:szCs w:val="24"/>
+          <w:lang w:val="es-MX" w:eastAsia="zh-CN" w:bidi="hi-IN"/>
+        </w:rPr>
+      </w:r>
+    </w:p>
+    <w:p>
+      <w:pPr>
+        <w:pStyle w:val="Normal"/>
+        <w:bidi w:val="0"/>
+        <w:jc w:val="both"/>
+        <w:rPr/>
+      </w:pPr>
+      <w:r>
+        <w:rPr>
+          <w:rFonts w:eastAsia="Noto Serif CJK SC" w:cs="Lohit Devanagari" w:ascii="DejaVu Sans Condensed" w:hAnsi="DejaVu Sans Condensed"/>
+          <w:color w:val="auto"/>
+          <w:kern w:val="2"/>
+          <w:sz w:val="24"/>
+          <w:szCs w:val="24"/>
+          <w:lang w:val="es-MX" w:eastAsia="zh-CN" w:bidi="hi-IN"/>
+        </w:rPr>
+        <w:t xml:space="preserve">sudo yum-config-manager --add-repo </w:t>
+      </w:r>
+      <w:hyperlink r:id="rId15">
+        <w:r>
+          <w:rPr>
+            <w:rStyle w:val="InternetLink"/>
+            <w:rFonts w:eastAsia="Noto Serif CJK SC" w:cs="Lohit Devanagari" w:ascii="DejaVu Sans Condensed" w:hAnsi="DejaVu Sans Condensed"/>
+            <w:color w:val="auto"/>
+            <w:kern w:val="2"/>
+            <w:sz w:val="24"/>
+            <w:szCs w:val="24"/>
+            <w:lang w:val="es-MX" w:eastAsia="zh-CN" w:bidi="hi-IN"/>
+          </w:rPr>
+          <w:t>https://rpm.releases.hashicorp.com/RHEL/hashicorp.repo</w:t>
+        </w:r>
+      </w:hyperlink>
+    </w:p>
+    <w:p>
+      <w:pPr>
+        <w:pStyle w:val="Normal"/>
+        <w:bidi w:val="0"/>
+        <w:jc w:val="both"/>
+        <w:rPr>
+          <w:rFonts w:ascii="DejaVu Sans Condensed" w:hAnsi="DejaVu Sans Condensed" w:eastAsia="Noto Serif CJK SC" w:cs="Lohit Devanagari"/>
+          <w:color w:val="auto"/>
+          <w:kern w:val="2"/>
+          <w:sz w:val="24"/>
+          <w:szCs w:val="24"/>
+          <w:lang w:val="es-MX" w:eastAsia="zh-CN" w:bidi="hi-IN"/>
+        </w:rPr>
+      </w:pPr>
+      <w:r>
+        <w:rPr>
+          <w:rFonts w:eastAsia="Noto Serif CJK SC" w:cs="Lohit Devanagari" w:ascii="DejaVu Sans Condensed" w:hAnsi="DejaVu Sans Condensed"/>
+          <w:color w:val="auto"/>
+          <w:kern w:val="2"/>
+          <w:sz w:val="24"/>
+          <w:szCs w:val="24"/>
+          <w:lang w:val="es-MX" w:eastAsia="zh-CN" w:bidi="hi-IN"/>
+        </w:rPr>
+      </w:r>
+    </w:p>
+    <w:p>
+      <w:pPr>
+        <w:pStyle w:val="Normal"/>
+        <w:bidi w:val="0"/>
+        <w:jc w:val="both"/>
+        <w:rPr>
+          <w:rFonts w:ascii="DejaVu Sans Condensed" w:hAnsi="DejaVu Sans Condensed" w:eastAsia="Noto Serif CJK SC" w:cs="Lohit Devanagari"/>
+          <w:color w:val="auto"/>
+          <w:kern w:val="2"/>
+          <w:sz w:val="24"/>
+          <w:szCs w:val="24"/>
+          <w:lang w:val="es-MX" w:eastAsia="zh-CN" w:bidi="hi-IN"/>
+        </w:rPr>
+      </w:pPr>
+      <w:r>
+        <w:rPr>
+          <w:rFonts w:eastAsia="Noto Serif CJK SC" w:cs="Lohit Devanagari" w:ascii="DejaVu Sans Condensed" w:hAnsi="DejaVu Sans Condensed"/>
+          <w:color w:val="auto"/>
+          <w:kern w:val="2"/>
+          <w:sz w:val="24"/>
+          <w:szCs w:val="24"/>
+          <w:lang w:val="es-MX" w:eastAsia="zh-CN" w:bidi="hi-IN"/>
+        </w:rPr>
+        <w:t>sudo yum -y install terraform</w:t>
+      </w:r>
+    </w:p>
+    <w:p>
+      <w:pPr>
+        <w:pStyle w:val="Normal"/>
+        <w:bidi w:val="0"/>
+        <w:jc w:val="both"/>
+        <w:rPr>
+          <w:rFonts w:ascii="DejaVu Sans Condensed" w:hAnsi="DejaVu Sans Condensed" w:eastAsia="Noto Serif CJK SC" w:cs="Lohit Devanagari"/>
+          <w:color w:val="auto"/>
+          <w:kern w:val="2"/>
+          <w:sz w:val="24"/>
+          <w:szCs w:val="24"/>
+          <w:lang w:val="es-MX" w:eastAsia="zh-CN" w:bidi="hi-IN"/>
+        </w:rPr>
+      </w:pPr>
+      <w:r>
+        <w:rPr>
+          <w:rFonts w:eastAsia="Noto Serif CJK SC" w:cs="Lohit Devanagari" w:ascii="DejaVu Sans Condensed" w:hAnsi="DejaVu Sans Condensed"/>
+          <w:color w:val="auto"/>
+          <w:kern w:val="2"/>
+          <w:sz w:val="24"/>
+          <w:szCs w:val="24"/>
+          <w:lang w:val="es-MX" w:eastAsia="zh-CN" w:bidi="hi-IN"/>
+        </w:rPr>
+      </w:r>
+    </w:p>
+    <w:p>
+      <w:pPr>
+        <w:pStyle w:val="Normal"/>
+        <w:bidi w:val="0"/>
+        <w:jc w:val="both"/>
+        <w:rPr>
+          <w:rFonts w:ascii="DejaVu Sans Condensed" w:hAnsi="DejaVu Sans Condensed" w:eastAsia="Noto Serif CJK SC" w:cs="Lohit Devanagari"/>
+          <w:color w:val="auto"/>
+          <w:kern w:val="2"/>
+          <w:sz w:val="24"/>
+          <w:szCs w:val="24"/>
+          <w:lang w:val="es-MX" w:eastAsia="zh-CN" w:bidi="hi-IN"/>
+        </w:rPr>
+      </w:pPr>
+      <w:r>
+        <w:rPr>
+          <w:rFonts w:eastAsia="Noto Serif CJK SC" w:cs="Lohit Devanagari" w:ascii="DejaVu Sans Condensed" w:hAnsi="DejaVu Sans Condensed"/>
+          <w:color w:val="auto"/>
+          <w:kern w:val="2"/>
+          <w:sz w:val="24"/>
+          <w:szCs w:val="24"/>
+          <w:lang w:val="es-MX" w:eastAsia="zh-CN" w:bidi="hi-IN"/>
+        </w:rPr>
+        <w:t xml:space="preserve">2.- Ejecuta OCI – CLI Setup , ( ver la página anterior ) </w:t>
+      </w:r>
+    </w:p>
+    <w:p>
+      <w:pPr>
+        <w:pStyle w:val="Normal"/>
+        <w:bidi w:val="0"/>
+        <w:jc w:val="both"/>
+        <w:rPr>
+          <w:rFonts w:ascii="DejaVu Sans Condensed" w:hAnsi="DejaVu Sans Condensed" w:eastAsia="Noto Serif CJK SC" w:cs="Lohit Devanagari"/>
+          <w:color w:val="auto"/>
+          <w:kern w:val="2"/>
+          <w:sz w:val="24"/>
+          <w:szCs w:val="24"/>
+          <w:lang w:val="es-MX" w:eastAsia="zh-CN" w:bidi="hi-IN"/>
+        </w:rPr>
+      </w:pPr>
+      <w:r>
+        <w:rPr>
+          <w:rFonts w:eastAsia="Noto Serif CJK SC" w:cs="Lohit Devanagari" w:ascii="DejaVu Sans Condensed" w:hAnsi="DejaVu Sans Condensed"/>
+          <w:color w:val="auto"/>
+          <w:kern w:val="2"/>
+          <w:sz w:val="24"/>
+          <w:szCs w:val="24"/>
+          <w:lang w:val="es-MX" w:eastAsia="zh-CN" w:bidi="hi-IN"/>
+        </w:rPr>
+      </w:r>
+    </w:p>
+    <w:p>
+      <w:pPr>
+        <w:pStyle w:val="Normal"/>
+        <w:bidi w:val="0"/>
+        <w:jc w:val="both"/>
+        <w:rPr>
+          <w:rFonts w:ascii="DejaVu Sans Condensed" w:hAnsi="DejaVu Sans Condensed" w:eastAsia="Noto Serif CJK SC" w:cs="Lohit Devanagari"/>
+          <w:color w:val="auto"/>
+          <w:kern w:val="2"/>
+          <w:sz w:val="24"/>
+          <w:szCs w:val="24"/>
+          <w:lang w:val="es-MX" w:eastAsia="zh-CN" w:bidi="hi-IN"/>
+        </w:rPr>
+      </w:pPr>
+      <w:r>
+        <w:rPr>
+          <w:rFonts w:eastAsia="Noto Serif CJK SC" w:cs="Lohit Devanagari" w:ascii="DejaVu Sans Condensed" w:hAnsi="DejaVu Sans Condensed"/>
+          <w:color w:val="auto"/>
+          <w:kern w:val="2"/>
+          <w:sz w:val="24"/>
+          <w:szCs w:val="24"/>
+          <w:lang w:val="es-MX" w:eastAsia="zh-CN" w:bidi="hi-IN"/>
+        </w:rPr>
+        <w:t xml:space="preserve">3.- Configurar las variables de Terraform </w:t>
+      </w:r>
+    </w:p>
+    <w:p>
+      <w:pPr>
+        <w:pStyle w:val="Normal"/>
+        <w:bidi w:val="0"/>
+        <w:jc w:val="both"/>
+        <w:rPr>
+          <w:rFonts w:ascii="DejaVu Sans Condensed" w:hAnsi="DejaVu Sans Condensed" w:eastAsia="Noto Serif CJK SC" w:cs="Lohit Devanagari"/>
+          <w:color w:val="auto"/>
+          <w:kern w:val="2"/>
+          <w:sz w:val="24"/>
+          <w:szCs w:val="24"/>
+          <w:lang w:val="es-MX" w:eastAsia="zh-CN" w:bidi="hi-IN"/>
+        </w:rPr>
+      </w:pPr>
+      <w:r>
+        <w:rPr>
+          <w:rFonts w:eastAsia="Noto Serif CJK SC" w:cs="Lohit Devanagari" w:ascii="DejaVu Sans Condensed" w:hAnsi="DejaVu Sans Condensed"/>
+          <w:color w:val="auto"/>
+          <w:kern w:val="2"/>
+          <w:sz w:val="24"/>
+          <w:szCs w:val="24"/>
+          <w:lang w:val="es-MX" w:eastAsia="zh-CN" w:bidi="hi-IN"/>
+        </w:rPr>
+      </w:r>
+    </w:p>
+    <w:p>
+      <w:pPr>
+        <w:pStyle w:val="Normal"/>
+        <w:bidi w:val="0"/>
+        <w:jc w:val="both"/>
+        <w:rPr>
+          <w:rFonts w:ascii="DejaVu Sans Condensed" w:hAnsi="DejaVu Sans Condensed" w:eastAsia="Noto Serif CJK SC" w:cs="Lohit Devanagari"/>
+          <w:color w:val="auto"/>
+          <w:kern w:val="2"/>
+          <w:sz w:val="24"/>
+          <w:szCs w:val="24"/>
+          <w:lang w:val="es-MX" w:eastAsia="zh-CN" w:bidi="hi-IN"/>
+        </w:rPr>
+      </w:pPr>
+      <w:r>
+        <w:rPr>
+          <w:rFonts w:eastAsia="Noto Serif CJK SC" w:cs="Lohit Devanagari" w:ascii="DejaVu Sans Condensed" w:hAnsi="DejaVu Sans Condensed"/>
+          <w:color w:val="auto"/>
+          <w:kern w:val="2"/>
+          <w:sz w:val="24"/>
+          <w:szCs w:val="24"/>
+          <w:lang w:val="es-MX" w:eastAsia="zh-CN" w:bidi="hi-IN"/>
+        </w:rPr>
+        <w:tab/>
+      </w:r>
+      <w:r>
+        <w:rPr>
+          <w:rFonts w:eastAsia="Noto Serif CJK SC" w:cs="Lohit Devanagari" w:ascii="DejaVu Sans Condensed" w:hAnsi="DejaVu Sans Condensed"/>
+          <w:color w:val="auto"/>
+          <w:kern w:val="2"/>
+          <w:sz w:val="24"/>
+          <w:szCs w:val="24"/>
+          <w:lang w:val="es-MX" w:eastAsia="zh-CN" w:bidi="hi-IN"/>
+        </w:rPr>
+        <w:t xml:space="preserve">Es conveniente crear una carpeta para los archivos de terraform por ejemplo oci-infra, </w:t>
+      </w:r>
+      <w:r>
+        <w:rPr>
+          <w:rFonts w:eastAsia="Noto Serif CJK SC" w:cs="Lohit Devanagari" w:ascii="DejaVu Sans Condensed" w:hAnsi="DejaVu Sans Condensed"/>
+          <w:color w:val="auto"/>
+          <w:kern w:val="2"/>
+          <w:sz w:val="24"/>
+          <w:szCs w:val="24"/>
+          <w:lang w:val="es-MX" w:eastAsia="zh-CN" w:bidi="hi-IN"/>
+        </w:rPr>
+        <w:t xml:space="preserve">con estos archivos: </w:t>
+      </w:r>
+    </w:p>
+    <w:p>
+      <w:pPr>
+        <w:pStyle w:val="Normal"/>
+        <w:bidi w:val="0"/>
+        <w:jc w:val="both"/>
+        <w:rPr>
+          <w:rFonts w:ascii="DejaVu Sans Condensed" w:hAnsi="DejaVu Sans Condensed" w:eastAsia="Noto Serif CJK SC" w:cs="Lohit Devanagari"/>
+          <w:color w:val="auto"/>
+          <w:kern w:val="2"/>
+          <w:sz w:val="24"/>
+          <w:szCs w:val="24"/>
+          <w:lang w:val="es-MX" w:eastAsia="zh-CN" w:bidi="hi-IN"/>
+        </w:rPr>
+      </w:pPr>
+      <w:r>
+        <w:rPr>
+          <w:rFonts w:eastAsia="Noto Serif CJK SC" w:cs="Lohit Devanagari" w:ascii="DejaVu Sans Condensed" w:hAnsi="DejaVu Sans Condensed"/>
+          <w:color w:val="auto"/>
+          <w:kern w:val="2"/>
+          <w:sz w:val="24"/>
+          <w:szCs w:val="24"/>
+          <w:lang w:val="es-MX" w:eastAsia="zh-CN" w:bidi="hi-IN"/>
+        </w:rPr>
+      </w:r>
+    </w:p>
+    <w:p>
+      <w:pPr>
+        <w:pStyle w:val="Normal"/>
+        <w:numPr>
+          <w:ilvl w:val="0"/>
+          <w:numId w:val="4"/>
+        </w:numPr>
+        <w:bidi w:val="0"/>
+        <w:jc w:val="both"/>
+        <w:rPr>
+          <w:rFonts w:ascii="DejaVu Sans Condensed" w:hAnsi="DejaVu Sans Condensed" w:eastAsia="Noto Serif CJK SC" w:cs="Lohit Devanagari"/>
+          <w:color w:val="auto"/>
+          <w:kern w:val="2"/>
+          <w:sz w:val="24"/>
+          <w:szCs w:val="24"/>
+          <w:lang w:val="es-MX" w:eastAsia="zh-CN" w:bidi="hi-IN"/>
+        </w:rPr>
+      </w:pPr>
+      <w:r>
+        <w:rPr>
+          <w:rFonts w:eastAsia="Noto Serif CJK SC" w:cs="Lohit Devanagari" w:ascii="DejaVu Sans Condensed" w:hAnsi="DejaVu Sans Condensed"/>
+          <w:color w:val="auto"/>
+          <w:kern w:val="2"/>
+          <w:sz w:val="24"/>
+          <w:szCs w:val="24"/>
+          <w:lang w:val="es-MX" w:eastAsia="zh-CN" w:bidi="hi-IN"/>
+        </w:rPr>
+        <w:t>variables-tf</w:t>
+        <w:tab/>
+        <w:tab/>
+        <w:t xml:space="preserve">Para guardaremos las variables que se usarán en terraform </w:t>
+      </w:r>
+    </w:p>
+    <w:p>
+      <w:pPr>
+        <w:pStyle w:val="Normal"/>
+        <w:numPr>
+          <w:ilvl w:val="0"/>
+          <w:numId w:val="4"/>
+        </w:numPr>
+        <w:bidi w:val="0"/>
+        <w:jc w:val="both"/>
+        <w:rPr>
+          <w:rFonts w:ascii="DejaVu Sans Condensed" w:hAnsi="DejaVu Sans Condensed" w:eastAsia="Noto Serif CJK SC" w:cs="Lohit Devanagari"/>
+          <w:color w:val="auto"/>
+          <w:kern w:val="2"/>
+          <w:sz w:val="24"/>
+          <w:szCs w:val="24"/>
+          <w:lang w:val="es-MX" w:eastAsia="zh-CN" w:bidi="hi-IN"/>
+        </w:rPr>
+      </w:pPr>
+      <w:r>
+        <w:rPr>
+          <w:rFonts w:eastAsia="Noto Serif CJK SC" w:cs="Lohit Devanagari" w:ascii="DejaVu Sans Condensed" w:hAnsi="DejaVu Sans Condensed"/>
+          <w:color w:val="auto"/>
+          <w:kern w:val="2"/>
+          <w:sz w:val="24"/>
+          <w:szCs w:val="24"/>
+          <w:lang w:val="es-MX" w:eastAsia="zh-CN" w:bidi="hi-IN"/>
+        </w:rPr>
+        <w:t>infra.tf</w:t>
+        <w:tab/>
+        <w:tab/>
+        <w:t>El archivo que describe la infraestructura</w:t>
+      </w:r>
+    </w:p>
+    <w:p>
+      <w:pPr>
+        <w:pStyle w:val="Normal"/>
+        <w:numPr>
+          <w:ilvl w:val="0"/>
+          <w:numId w:val="4"/>
+        </w:numPr>
+        <w:bidi w:val="0"/>
+        <w:jc w:val="both"/>
+        <w:rPr>
+          <w:rFonts w:ascii="DejaVu Sans Condensed" w:hAnsi="DejaVu Sans Condensed" w:eastAsia="Noto Serif CJK SC" w:cs="Lohit Devanagari"/>
+          <w:color w:val="auto"/>
+          <w:kern w:val="2"/>
+          <w:sz w:val="24"/>
+          <w:szCs w:val="24"/>
+          <w:lang w:val="es-MX" w:eastAsia="zh-CN" w:bidi="hi-IN"/>
+        </w:rPr>
+      </w:pPr>
+      <w:r>
+        <w:rPr>
+          <w:rFonts w:eastAsia="Noto Serif CJK SC" w:cs="Lohit Devanagari" w:ascii="DejaVu Sans Condensed" w:hAnsi="DejaVu Sans Condensed"/>
+          <w:color w:val="auto"/>
+          <w:kern w:val="2"/>
+          <w:sz w:val="24"/>
+          <w:szCs w:val="24"/>
+          <w:lang w:val="es-MX" w:eastAsia="zh-CN" w:bidi="hi-IN"/>
+        </w:rPr>
+        <w:t>outputs.tf</w:t>
+        <w:tab/>
+        <w:tab/>
+        <w:t>Archivo que usaremos para obtener alguna salida de información</w:t>
+      </w:r>
+    </w:p>
+    <w:p>
+      <w:pPr>
+        <w:pStyle w:val="Normal"/>
+        <w:bidi w:val="0"/>
+        <w:jc w:val="both"/>
+        <w:rPr>
+          <w:rFonts w:ascii="DejaVu Sans Condensed" w:hAnsi="DejaVu Sans Condensed" w:eastAsia="Noto Serif CJK SC" w:cs="Lohit Devanagari"/>
+          <w:color w:val="auto"/>
+          <w:kern w:val="2"/>
+          <w:sz w:val="24"/>
+          <w:szCs w:val="24"/>
+          <w:lang w:val="es-MX" w:eastAsia="zh-CN" w:bidi="hi-IN"/>
+        </w:rPr>
+      </w:pPr>
+      <w:r>
+        <w:rPr>
+          <w:rFonts w:eastAsia="Noto Serif CJK SC" w:cs="Lohit Devanagari" w:ascii="DejaVu Sans Condensed" w:hAnsi="DejaVu Sans Condensed"/>
+          <w:color w:val="auto"/>
+          <w:kern w:val="2"/>
+          <w:sz w:val="24"/>
+          <w:szCs w:val="24"/>
+          <w:lang w:val="es-MX" w:eastAsia="zh-CN" w:bidi="hi-IN"/>
+        </w:rPr>
+      </w:r>
+    </w:p>
+    <w:p>
+      <w:pPr>
+        <w:pStyle w:val="Normal"/>
+        <w:bidi w:val="0"/>
+        <w:jc w:val="both"/>
+        <w:rPr>
+          <w:rFonts w:ascii="DejaVu Sans Condensed" w:hAnsi="DejaVu Sans Condensed" w:eastAsia="Noto Serif CJK SC" w:cs="Lohit Devanagari"/>
+          <w:color w:val="auto"/>
+          <w:kern w:val="2"/>
+          <w:sz w:val="24"/>
+          <w:szCs w:val="24"/>
+          <w:lang w:val="es-MX" w:eastAsia="zh-CN" w:bidi="hi-IN"/>
+        </w:rPr>
+      </w:pPr>
+      <w:r>
+        <w:rPr>
+          <w:rFonts w:eastAsia="Noto Serif CJK SC" w:cs="Lohit Devanagari" w:ascii="DejaVu Sans Condensed" w:hAnsi="DejaVu Sans Condensed"/>
+          <w:color w:val="auto"/>
+          <w:kern w:val="2"/>
+          <w:sz w:val="24"/>
+          <w:szCs w:val="24"/>
+          <w:lang w:val="es-MX" w:eastAsia="zh-CN" w:bidi="hi-IN"/>
+        </w:rPr>
+        <w:t xml:space="preserve">El archivo variables sería así: </w:t>
+      </w:r>
+    </w:p>
+    <w:p>
+      <w:pPr>
+        <w:pStyle w:val="Normal"/>
+        <w:bidi w:val="0"/>
+        <w:jc w:val="both"/>
+        <w:rPr>
+          <w:rFonts w:ascii="DejaVu Sans Condensed" w:hAnsi="DejaVu Sans Condensed" w:eastAsia="Noto Serif CJK SC" w:cs="Lohit Devanagari"/>
+          <w:color w:val="auto"/>
+          <w:kern w:val="2"/>
+          <w:sz w:val="24"/>
+          <w:szCs w:val="24"/>
+          <w:lang w:val="es-MX" w:eastAsia="zh-CN" w:bidi="hi-IN"/>
+        </w:rPr>
+      </w:pPr>
+      <w:r>
+        <w:rPr>
+          <w:rFonts w:eastAsia="Noto Serif CJK SC" w:cs="Lohit Devanagari" w:ascii="DejaVu Sans Condensed" w:hAnsi="DejaVu Sans Condensed"/>
+          <w:color w:val="auto"/>
+          <w:kern w:val="2"/>
+          <w:sz w:val="24"/>
+          <w:szCs w:val="24"/>
+          <w:lang w:val="es-MX" w:eastAsia="zh-CN" w:bidi="hi-IN"/>
+        </w:rPr>
+      </w:r>
+    </w:p>
+    <w:p>
+      <w:pPr>
+        <w:pStyle w:val="PreformattedText"/>
+        <w:bidi w:val="0"/>
+        <w:jc w:val="both"/>
+        <w:rPr>
+          <w:rFonts w:ascii="DejaVu Sans Condensed" w:hAnsi="DejaVu Sans Condensed" w:eastAsia="Noto Serif CJK SC" w:cs="Lohit Devanagari"/>
+          <w:color w:val="auto"/>
+          <w:kern w:val="2"/>
+          <w:sz w:val="24"/>
+          <w:szCs w:val="24"/>
+          <w:lang w:val="es-MX" w:eastAsia="zh-CN" w:bidi="hi-IN"/>
+        </w:rPr>
+      </w:pPr>
+      <w:r>
+        <w:rPr>
+          <w:rFonts w:eastAsia="Noto Serif CJK SC" w:cs="Lohit Devanagari" w:ascii="DejaVu Sans Condensed" w:hAnsi="DejaVu Sans Condensed"/>
+          <w:color w:val="auto"/>
+          <w:kern w:val="2"/>
+          <w:sz w:val="24"/>
+          <w:szCs w:val="24"/>
+          <w:lang w:val="es-MX" w:eastAsia="zh-CN" w:bidi="hi-IN"/>
+        </w:rPr>
+        <w:t>variable "compartment_id" {</w:t>
+      </w:r>
+    </w:p>
+    <w:p>
+      <w:pPr>
+        <w:pStyle w:val="PreformattedText"/>
+        <w:rPr/>
+      </w:pPr>
+      <w:r>
+        <w:rPr/>
+        <w:t xml:space="preserve">  </w:t>
+      </w:r>
+      <w:r>
+        <w:rPr/>
+        <w:t>type        = string</w:t>
+      </w:r>
+    </w:p>
+    <w:p>
+      <w:pPr>
+        <w:pStyle w:val="PreformattedText"/>
+        <w:rPr/>
+      </w:pPr>
+      <w:r>
+        <w:rPr/>
+        <w:t xml:space="preserve">  </w:t>
+      </w:r>
+      <w:r>
+        <w:rPr/>
+        <w:t>description = "The compartment to create the resources in"</w:t>
+      </w:r>
+    </w:p>
+    <w:p>
+      <w:pPr>
+        <w:pStyle w:val="PreformattedText"/>
+        <w:rPr/>
+      </w:pPr>
+      <w:r>
+        <w:rPr/>
+        <w:t>}</w:t>
+      </w:r>
+    </w:p>
+    <w:p>
+      <w:pPr>
+        <w:pStyle w:val="PreformattedText"/>
+        <w:rPr/>
+      </w:pPr>
+      <w:r>
+        <w:rPr/>
+      </w:r>
+    </w:p>
+    <w:p>
+      <w:pPr>
+        <w:pStyle w:val="PreformattedText"/>
+        <w:rPr/>
+      </w:pPr>
+      <w:r>
+        <w:rPr/>
+        <w:t>variable "region" {</w:t>
+      </w:r>
+    </w:p>
+    <w:p>
+      <w:pPr>
+        <w:pStyle w:val="PreformattedText"/>
+        <w:rPr/>
+      </w:pPr>
+      <w:r>
+        <w:rPr/>
+        <w:t xml:space="preserve">  </w:t>
+      </w:r>
+      <w:r>
+        <w:rPr/>
+        <w:t>type        = string</w:t>
+      </w:r>
+    </w:p>
+    <w:p>
+      <w:pPr>
+        <w:pStyle w:val="PreformattedText"/>
+        <w:rPr/>
+      </w:pPr>
+      <w:r>
+        <w:rPr/>
+        <w:t xml:space="preserve">  </w:t>
+      </w:r>
+      <w:r>
+        <w:rPr/>
+        <w:t>description = "The region to provision the resources in"</w:t>
+      </w:r>
+    </w:p>
+    <w:p>
+      <w:pPr>
+        <w:pStyle w:val="PreformattedText"/>
+        <w:rPr/>
+      </w:pPr>
+      <w:r>
+        <w:rPr/>
+        <w:t>}</w:t>
+      </w:r>
+    </w:p>
+    <w:p>
+      <w:pPr>
+        <w:pStyle w:val="PreformattedText"/>
+        <w:rPr/>
+      </w:pPr>
+      <w:r>
+        <w:rPr/>
+      </w:r>
+    </w:p>
+    <w:p>
+      <w:pPr>
+        <w:pStyle w:val="PreformattedText"/>
+        <w:rPr/>
+      </w:pPr>
+      <w:r>
+        <w:rPr/>
+        <w:t>variable "ssh_public_key" {</w:t>
+      </w:r>
+    </w:p>
+    <w:p>
+      <w:pPr>
+        <w:pStyle w:val="PreformattedText"/>
+        <w:rPr/>
+      </w:pPr>
+      <w:r>
+        <w:rPr/>
+        <w:t xml:space="preserve">  </w:t>
+      </w:r>
+      <w:r>
+        <w:rPr/>
+        <w:t>type        = string</w:t>
+      </w:r>
+    </w:p>
+    <w:p>
+      <w:pPr>
+        <w:pStyle w:val="PreformattedText"/>
+        <w:rPr/>
+      </w:pPr>
+      <w:r>
+        <w:rPr/>
+        <w:t xml:space="preserve">  </w:t>
+      </w:r>
+      <w:r>
+        <w:rPr/>
+        <w:t>description = "The SSH public key to use for connecting to the worker nodes"</w:t>
+      </w:r>
+    </w:p>
+    <w:p>
+      <w:pPr>
+        <w:pStyle w:val="PreformattedText"/>
+        <w:spacing w:before="0" w:after="283"/>
+        <w:rPr/>
+      </w:pPr>
+      <w:r>
+        <w:rPr/>
+        <w:t>}</w:t>
+      </w:r>
+    </w:p>
+    <w:p>
+      <w:pPr>
+        <w:pStyle w:val="Normal"/>
+        <w:bidi w:val="0"/>
+        <w:jc w:val="both"/>
+        <w:rPr>
+          <w:rFonts w:ascii="DejaVu Sans Condensed" w:hAnsi="DejaVu Sans Condensed" w:eastAsia="Noto Serif CJK SC" w:cs="Lohit Devanagari"/>
+          <w:color w:val="auto"/>
+          <w:kern w:val="2"/>
+          <w:sz w:val="24"/>
+          <w:szCs w:val="24"/>
+          <w:lang w:val="es-MX" w:eastAsia="zh-CN" w:bidi="hi-IN"/>
+        </w:rPr>
+      </w:pPr>
+      <w:r>
+        <w:rPr>
+          <w:rFonts w:eastAsia="Noto Serif CJK SC" w:cs="Lohit Devanagari" w:ascii="DejaVu Sans Condensed" w:hAnsi="DejaVu Sans Condensed"/>
+          <w:color w:val="auto"/>
+          <w:kern w:val="2"/>
+          <w:sz w:val="24"/>
+          <w:szCs w:val="24"/>
+          <w:lang w:val="es-MX" w:eastAsia="zh-CN" w:bidi="hi-IN"/>
+        </w:rPr>
+        <w:t xml:space="preserve">Para cada variable es posible establecer un valor por default especificando el valor entre comillas, debajo de “decription”, por ejemplo para el valor de región yo he puesto: </w:t>
+      </w:r>
+    </w:p>
+    <w:p>
+      <w:pPr>
+        <w:pStyle w:val="Normal"/>
+        <w:bidi w:val="0"/>
+        <w:jc w:val="both"/>
+        <w:rPr>
+          <w:rFonts w:ascii="DejaVu Sans Condensed" w:hAnsi="DejaVu Sans Condensed" w:eastAsia="Noto Serif CJK SC" w:cs="Lohit Devanagari"/>
+          <w:color w:val="auto"/>
+          <w:kern w:val="2"/>
+          <w:sz w:val="24"/>
+          <w:szCs w:val="24"/>
+          <w:lang w:val="es-MX" w:eastAsia="zh-CN" w:bidi="hi-IN"/>
+        </w:rPr>
+      </w:pPr>
+      <w:r>
+        <w:rPr>
+          <w:rFonts w:eastAsia="Noto Serif CJK SC" w:cs="Lohit Devanagari" w:ascii="DejaVu Sans Condensed" w:hAnsi="DejaVu Sans Condensed"/>
+          <w:color w:val="auto"/>
+          <w:kern w:val="2"/>
+          <w:sz w:val="24"/>
+          <w:szCs w:val="24"/>
+          <w:lang w:val="es-MX" w:eastAsia="zh-CN" w:bidi="hi-IN"/>
+        </w:rPr>
+      </w:r>
+    </w:p>
+    <w:p>
+      <w:pPr>
+        <w:pStyle w:val="Normal"/>
+        <w:bidi w:val="0"/>
+        <w:jc w:val="both"/>
+        <w:rPr/>
+      </w:pPr>
+      <w:r>
+        <w:rPr>
+          <w:rFonts w:eastAsia="Noto Serif CJK SC" w:cs="Lohit Devanagari" w:ascii="DejaVu Sans Condensed" w:hAnsi="DejaVu Sans Condensed"/>
+          <w:color w:val="auto"/>
+          <w:kern w:val="2"/>
+          <w:sz w:val="24"/>
+          <w:szCs w:val="24"/>
+          <w:lang w:val="es-MX" w:eastAsia="zh-CN" w:bidi="hi-IN"/>
+        </w:rPr>
+        <w:t>default = “</w:t>
+      </w:r>
+      <w:r>
+        <w:rPr/>
+        <w:t>us-phoenix-1</w:t>
+      </w:r>
+      <w:r>
+        <w:rPr>
+          <w:rFonts w:eastAsia="Noto Serif CJK SC" w:cs="Lohit Devanagari" w:ascii="DejaVu Sans Condensed" w:hAnsi="DejaVu Sans Condensed"/>
+          <w:color w:val="auto"/>
+          <w:kern w:val="2"/>
+          <w:sz w:val="24"/>
+          <w:szCs w:val="24"/>
+          <w:lang w:val="es-MX" w:eastAsia="zh-CN" w:bidi="hi-IN"/>
+        </w:rPr>
+        <w:t>”</w:t>
+      </w:r>
+    </w:p>
+    <w:p>
+      <w:pPr>
+        <w:pStyle w:val="Normal"/>
+        <w:bidi w:val="0"/>
+        <w:jc w:val="both"/>
+        <w:rPr>
+          <w:rFonts w:ascii="DejaVu Sans Condensed" w:hAnsi="DejaVu Sans Condensed" w:eastAsia="Noto Serif CJK SC" w:cs="Lohit Devanagari"/>
+          <w:color w:val="auto"/>
+          <w:kern w:val="2"/>
+          <w:sz w:val="24"/>
+          <w:szCs w:val="24"/>
+          <w:lang w:val="es-MX" w:eastAsia="zh-CN" w:bidi="hi-IN"/>
+        </w:rPr>
+      </w:pPr>
+      <w:r>
+        <w:rPr/>
+      </w:r>
+    </w:p>
+    <w:p>
+      <w:pPr>
+        <w:pStyle w:val="Normal"/>
+        <w:bidi w:val="0"/>
+        <w:jc w:val="both"/>
+        <w:rPr/>
+      </w:pPr>
+      <w:r>
+        <w:rPr>
+          <w:rFonts w:eastAsia="Noto Serif CJK SC" w:cs="Lohit Devanagari" w:ascii="DejaVu Sans Condensed" w:hAnsi="DejaVu Sans Condensed"/>
+          <w:color w:val="auto"/>
+          <w:kern w:val="2"/>
+          <w:sz w:val="24"/>
+          <w:szCs w:val="24"/>
+          <w:lang w:val="es-MX" w:eastAsia="zh-CN" w:bidi="hi-IN"/>
+        </w:rPr>
+        <w:t>Aunque esto está hecho para tomar los valores usando variables de entorno de linux, si les es complicado, es necesario llenar estos datos con un valor por default desde este archivo.</w:t>
+      </w:r>
+    </w:p>
+    <w:p>
+      <w:pPr>
+        <w:pStyle w:val="Normal"/>
+        <w:bidi w:val="0"/>
+        <w:jc w:val="both"/>
+        <w:rPr>
+          <w:rFonts w:ascii="DejaVu Sans Condensed" w:hAnsi="DejaVu Sans Condensed" w:eastAsia="Noto Serif CJK SC" w:cs="Lohit Devanagari"/>
+          <w:color w:val="auto"/>
+          <w:kern w:val="2"/>
+          <w:sz w:val="24"/>
+          <w:szCs w:val="24"/>
+          <w:lang w:val="es-MX" w:eastAsia="zh-CN" w:bidi="hi-IN"/>
+        </w:rPr>
+      </w:pPr>
+      <w:r>
+        <w:rPr/>
+      </w:r>
+    </w:p>
+    <w:p>
+      <w:pPr>
+        <w:pStyle w:val="Normal"/>
+        <w:bidi w:val="0"/>
+        <w:jc w:val="both"/>
+        <w:rPr/>
+      </w:pPr>
+      <w:r>
+        <w:rPr>
+          <w:rFonts w:eastAsia="Noto Serif CJK SC" w:cs="Lohit Devanagari" w:ascii="DejaVu Sans Condensed" w:hAnsi="DejaVu Sans Condensed"/>
+          <w:color w:val="auto"/>
+          <w:kern w:val="2"/>
+          <w:sz w:val="24"/>
+          <w:szCs w:val="24"/>
+          <w:lang w:val="es-MX" w:eastAsia="zh-CN" w:bidi="hi-IN"/>
+        </w:rPr>
+        <w:t xml:space="preserve">El compartment_id, solo se requiere si no desean usar el root y separar el proyecto en un compartmente que ya hayan creado previamente en la nube de oracle. </w:t>
+      </w:r>
+    </w:p>
+    <w:p>
+      <w:pPr>
+        <w:pStyle w:val="Normal"/>
+        <w:bidi w:val="0"/>
+        <w:jc w:val="both"/>
+        <w:rPr>
+          <w:rFonts w:ascii="DejaVu Sans Condensed" w:hAnsi="DejaVu Sans Condensed" w:eastAsia="Noto Serif CJK SC" w:cs="Lohit Devanagari"/>
+          <w:color w:val="auto"/>
+          <w:kern w:val="2"/>
+          <w:sz w:val="24"/>
+          <w:szCs w:val="24"/>
+          <w:lang w:val="es-MX" w:eastAsia="zh-CN" w:bidi="hi-IN"/>
+        </w:rPr>
+      </w:pPr>
+      <w:r>
+        <w:rPr/>
+      </w:r>
+    </w:p>
+    <w:p>
+      <w:pPr>
+        <w:pStyle w:val="Normal"/>
+        <w:bidi w:val="0"/>
+        <w:jc w:val="both"/>
+        <w:rPr/>
+      </w:pPr>
+      <w:r>
+        <w:rPr>
+          <w:rFonts w:eastAsia="Noto Serif CJK SC" w:cs="Lohit Devanagari" w:ascii="DejaVu Sans Condensed" w:hAnsi="DejaVu Sans Condensed"/>
+          <w:color w:val="auto"/>
+          <w:kern w:val="2"/>
+          <w:sz w:val="24"/>
+          <w:szCs w:val="24"/>
+          <w:lang w:val="es-MX" w:eastAsia="zh-CN" w:bidi="hi-IN"/>
+        </w:rPr>
+        <w:t xml:space="preserve">Yo tuve que poner el valor por default de ssh_public_key  ya que no me dejaba establecerlo como variable de entorno, el valor lo obtuve abrien el archivo que se graba en </w:t>
+      </w:r>
+      <w:r>
+        <w:rPr>
+          <w:rFonts w:eastAsia="Noto Serif CJK SC" w:cs="Lohit Devanagari" w:ascii="DejaVu Sans Condensed" w:hAnsi="DejaVu Sans Condensed"/>
+          <w:i/>
+          <w:iCs/>
+          <w:color w:val="auto"/>
+          <w:kern w:val="2"/>
+          <w:sz w:val="24"/>
+          <w:szCs w:val="24"/>
+          <w:lang w:val="es-MX" w:eastAsia="zh-CN" w:bidi="hi-IN"/>
+        </w:rPr>
+        <w:t xml:space="preserve">HOME/USUARIO/.oci/oci_api_key_public.pem </w:t>
+      </w:r>
+      <w:r>
+        <w:rPr>
+          <w:rFonts w:eastAsia="Noto Serif CJK SC" w:cs="Lohit Devanagari" w:ascii="DejaVu Sans Condensed" w:hAnsi="DejaVu Sans Condensed"/>
+          <w:i w:val="false"/>
+          <w:iCs w:val="false"/>
+          <w:color w:val="auto"/>
+          <w:kern w:val="2"/>
+          <w:sz w:val="24"/>
+          <w:szCs w:val="24"/>
+          <w:lang w:val="es-MX" w:eastAsia="zh-CN" w:bidi="hi-IN"/>
+        </w:rPr>
+        <w:t>me quedó mas o menos así:</w:t>
+      </w:r>
+    </w:p>
+    <w:p>
+      <w:pPr>
+        <w:pStyle w:val="Normal"/>
+        <w:bidi w:val="0"/>
+        <w:jc w:val="both"/>
+        <w:rPr>
+          <w:rFonts w:ascii="DejaVu Sans Condensed" w:hAnsi="DejaVu Sans Condensed" w:eastAsia="Noto Serif CJK SC" w:cs="Lohit Devanagari"/>
+          <w:i w:val="false"/>
+          <w:i w:val="false"/>
+          <w:iCs w:val="false"/>
+          <w:color w:val="auto"/>
+          <w:kern w:val="2"/>
+          <w:sz w:val="24"/>
+          <w:szCs w:val="24"/>
+          <w:lang w:val="es-MX" w:eastAsia="zh-CN" w:bidi="hi-IN"/>
+        </w:rPr>
+      </w:pPr>
+      <w:r>
+        <w:rPr/>
+      </w:r>
+    </w:p>
+    <w:p>
+      <w:pPr>
+        <w:pStyle w:val="Normal"/>
+        <w:bidi w:val="0"/>
+        <w:jc w:val="left"/>
+        <w:rPr/>
+      </w:pPr>
+      <w:r>
+        <w:rPr>
+          <w:rFonts w:eastAsia="Noto Serif CJK SC" w:cs="Lohit Devanagari" w:ascii="DejaVu Sans Condensed" w:hAnsi="DejaVu Sans Condensed"/>
+          <w:i w:val="false"/>
+          <w:iCs w:val="false"/>
+          <w:color w:val="auto"/>
+          <w:kern w:val="2"/>
+          <w:sz w:val="24"/>
+          <w:szCs w:val="24"/>
+          <w:lang w:val="es-MX" w:eastAsia="zh-CN" w:bidi="hi-IN"/>
+        </w:rPr>
+        <w:t>variable "ssh_public_key" {</w:t>
+      </w:r>
+    </w:p>
+    <w:p>
+      <w:pPr>
+        <w:pStyle w:val="Normal"/>
+        <w:bidi w:val="0"/>
+        <w:jc w:val="left"/>
+        <w:rPr/>
+      </w:pPr>
+      <w:r>
+        <w:rPr>
+          <w:rFonts w:eastAsia="Noto Serif CJK SC" w:cs="Lohit Devanagari" w:ascii="DejaVu Sans Condensed" w:hAnsi="DejaVu Sans Condensed"/>
+          <w:i w:val="false"/>
+          <w:iCs w:val="false"/>
+          <w:color w:val="auto"/>
+          <w:kern w:val="2"/>
+          <w:sz w:val="24"/>
+          <w:szCs w:val="24"/>
+          <w:lang w:val="es-MX" w:eastAsia="zh-CN" w:bidi="hi-IN"/>
+        </w:rPr>
+        <w:t xml:space="preserve">  </w:t>
+      </w:r>
+      <w:r>
+        <w:rPr>
+          <w:rFonts w:eastAsia="Noto Serif CJK SC" w:cs="Lohit Devanagari" w:ascii="DejaVu Sans Condensed" w:hAnsi="DejaVu Sans Condensed"/>
+          <w:i w:val="false"/>
+          <w:iCs w:val="false"/>
+          <w:color w:val="auto"/>
+          <w:kern w:val="2"/>
+          <w:sz w:val="24"/>
+          <w:szCs w:val="24"/>
+          <w:lang w:val="es-MX" w:eastAsia="zh-CN" w:bidi="hi-IN"/>
+        </w:rPr>
+        <w:t>type        = string</w:t>
+      </w:r>
+    </w:p>
+    <w:p>
+      <w:pPr>
+        <w:pStyle w:val="Normal"/>
+        <w:bidi w:val="0"/>
+        <w:jc w:val="left"/>
+        <w:rPr/>
+      </w:pPr>
+      <w:r>
+        <w:rPr>
+          <w:rFonts w:eastAsia="Noto Serif CJK SC" w:cs="Lohit Devanagari" w:ascii="DejaVu Sans Condensed" w:hAnsi="DejaVu Sans Condensed"/>
+          <w:i w:val="false"/>
+          <w:iCs w:val="false"/>
+          <w:color w:val="auto"/>
+          <w:kern w:val="2"/>
+          <w:sz w:val="24"/>
+          <w:szCs w:val="24"/>
+          <w:lang w:val="es-MX" w:eastAsia="zh-CN" w:bidi="hi-IN"/>
+        </w:rPr>
+        <w:t xml:space="preserve">  </w:t>
+      </w:r>
+      <w:r>
+        <w:rPr>
+          <w:rFonts w:eastAsia="Noto Serif CJK SC" w:cs="Lohit Devanagari" w:ascii="DejaVu Sans Condensed" w:hAnsi="DejaVu Sans Condensed"/>
+          <w:i w:val="false"/>
+          <w:iCs w:val="false"/>
+          <w:color w:val="auto"/>
+          <w:kern w:val="2"/>
+          <w:sz w:val="24"/>
+          <w:szCs w:val="24"/>
+          <w:lang w:val="es-MX" w:eastAsia="zh-CN" w:bidi="hi-IN"/>
+        </w:rPr>
+        <w:t>description = "The SSH public key to use for connecting to the worker nodes"</w:t>
+      </w:r>
+    </w:p>
+    <w:p>
+      <w:pPr>
+        <w:pStyle w:val="Normal"/>
+        <w:bidi w:val="0"/>
+        <w:jc w:val="left"/>
+        <w:rPr/>
+      </w:pPr>
+      <w:r>
+        <w:rPr>
+          <w:rFonts w:eastAsia="Noto Serif CJK SC" w:cs="Lohit Devanagari" w:ascii="DejaVu Sans Condensed" w:hAnsi="DejaVu Sans Condensed"/>
+          <w:i w:val="false"/>
+          <w:iCs w:val="false"/>
+          <w:color w:val="auto"/>
+          <w:kern w:val="2"/>
+          <w:sz w:val="24"/>
+          <w:szCs w:val="24"/>
+          <w:lang w:val="es-MX" w:eastAsia="zh-CN" w:bidi="hi-IN"/>
+        </w:rPr>
+        <w:t xml:space="preserve">  </w:t>
+      </w:r>
+      <w:r>
+        <w:rPr>
+          <w:rFonts w:eastAsia="Noto Serif CJK SC" w:cs="Lohit Devanagari" w:ascii="DejaVu Sans Condensed" w:hAnsi="DejaVu Sans Condensed"/>
+          <w:i w:val="false"/>
+          <w:iCs w:val="false"/>
+          <w:color w:val="auto"/>
+          <w:kern w:val="2"/>
+          <w:sz w:val="24"/>
+          <w:szCs w:val="24"/>
+          <w:lang w:val="es-MX" w:eastAsia="zh-CN" w:bidi="hi-IN"/>
+        </w:rPr>
+        <w:t>default = "MIIBIjANBgkqhkiG9w0BAQEFAAOCAQ8AMIIBCgKCAQEAwKTA4gtn3NGHon24cPh/B3m3XFvUp5wKVRjVxfoPdNKfaDlqSktgYMImfrpIr+I+KeNw4TTh+1Z4Oop18VpWke2vWnITp9SUdDiRHl6156QR+hFJAqcE7</w:t>
+      </w:r>
+      <w:r>
+        <w:rPr>
+          <w:rFonts w:eastAsia="Noto Serif CJK SC" w:cs="Lohit Devanagari" w:ascii="DejaVu Sans Condensed" w:hAnsi="DejaVu Sans Condensed"/>
+          <w:i w:val="false"/>
+          <w:iCs w:val="false"/>
+          <w:color w:val="auto"/>
+          <w:kern w:val="2"/>
+          <w:sz w:val="24"/>
+          <w:szCs w:val="24"/>
+          <w:lang w:val="es-MX" w:eastAsia="zh-CN" w:bidi="hi-IN"/>
+        </w:rPr>
+        <w:t>rgkhveriuh34nfjk3rfnkuwnekwjn</w:t>
+      </w:r>
+      <w:r>
+        <w:rPr>
+          <w:rFonts w:eastAsia="Noto Serif CJK SC" w:cs="Lohit Devanagari" w:ascii="DejaVu Sans Condensed" w:hAnsi="DejaVu Sans Condensed"/>
+          <w:i w:val="false"/>
+          <w:iCs w:val="false"/>
+          <w:color w:val="auto"/>
+          <w:kern w:val="2"/>
+          <w:sz w:val="24"/>
+          <w:szCs w:val="24"/>
+          <w:lang w:val="es-MX" w:eastAsia="zh-CN" w:bidi="hi-IN"/>
+        </w:rPr>
+        <w:t>tjTwqR9NOzolNaPZCOOyO2ohlwmNNABmY5ujlqQVueSR0fOnr4TZRs6I7UiNiIrkvjbNxHS6yzr5Elr+LJ56+slkQri2zg8pv7P0Ld1G/auhAd+x3RIg5jkcwIDAQAB"</w:t>
+      </w:r>
+    </w:p>
+    <w:p>
+      <w:pPr>
+        <w:pStyle w:val="Normal"/>
+        <w:bidi w:val="0"/>
+        <w:jc w:val="left"/>
+        <w:rPr/>
+      </w:pPr>
+      <w:r>
+        <w:rPr>
+          <w:rFonts w:eastAsia="Noto Serif CJK SC" w:cs="Lohit Devanagari" w:ascii="DejaVu Sans Condensed" w:hAnsi="DejaVu Sans Condensed"/>
+          <w:i w:val="false"/>
+          <w:iCs w:val="false"/>
+          <w:color w:val="auto"/>
+          <w:kern w:val="2"/>
+          <w:sz w:val="24"/>
+          <w:szCs w:val="24"/>
+          <w:lang w:val="es-MX" w:eastAsia="zh-CN" w:bidi="hi-IN"/>
+        </w:rPr>
+        <w:t>}</w:t>
+      </w:r>
+    </w:p>
+    <w:p>
+      <w:pPr>
+        <w:pStyle w:val="Normal"/>
+        <w:bidi w:val="0"/>
+        <w:jc w:val="left"/>
+        <w:rPr>
+          <w:rFonts w:ascii="DejaVu Sans Condensed" w:hAnsi="DejaVu Sans Condensed" w:eastAsia="Noto Serif CJK SC" w:cs="Lohit Devanagari"/>
+          <w:i w:val="false"/>
+          <w:i w:val="false"/>
+          <w:iCs w:val="false"/>
+          <w:color w:val="auto"/>
+          <w:kern w:val="2"/>
+          <w:sz w:val="24"/>
+          <w:szCs w:val="24"/>
+          <w:lang w:val="es-MX" w:eastAsia="zh-CN" w:bidi="hi-IN"/>
+        </w:rPr>
+      </w:pPr>
+      <w:r>
+        <w:rPr/>
+      </w:r>
+    </w:p>
+    <w:p>
+      <w:pPr>
+        <w:pStyle w:val="Normal"/>
+        <w:bidi w:val="0"/>
+        <w:jc w:val="left"/>
+        <w:rPr/>
+      </w:pPr>
+      <w:r>
+        <w:rPr>
+          <w:rFonts w:eastAsia="Noto Serif CJK SC" w:cs="Lohit Devanagari" w:ascii="DejaVu Sans Condensed" w:hAnsi="DejaVu Sans Condensed"/>
+          <w:i w:val="false"/>
+          <w:iCs w:val="false"/>
+          <w:color w:val="auto"/>
+          <w:kern w:val="2"/>
+          <w:sz w:val="24"/>
+          <w:szCs w:val="24"/>
+          <w:lang w:val="es-MX" w:eastAsia="zh-CN" w:bidi="hi-IN"/>
+        </w:rPr>
+        <w:t>La forma de expecificar los valores de estas variables sin tener que usar valores por default grabados en el archivo sería usando el comando de linux export:</w:t>
+      </w:r>
+    </w:p>
+    <w:p>
+      <w:pPr>
+        <w:pStyle w:val="Normal"/>
+        <w:bidi w:val="0"/>
+        <w:jc w:val="left"/>
+        <w:rPr>
+          <w:rFonts w:ascii="DejaVu Sans Condensed" w:hAnsi="DejaVu Sans Condensed" w:eastAsia="Noto Serif CJK SC" w:cs="Lohit Devanagari"/>
+          <w:i w:val="false"/>
+          <w:i w:val="false"/>
+          <w:iCs w:val="false"/>
+          <w:color w:val="auto"/>
+          <w:kern w:val="2"/>
+          <w:sz w:val="24"/>
+          <w:szCs w:val="24"/>
+          <w:lang w:val="es-MX" w:eastAsia="zh-CN" w:bidi="hi-IN"/>
+        </w:rPr>
+      </w:pPr>
+      <w:r>
+        <w:rPr/>
+      </w:r>
+    </w:p>
+    <w:p>
+      <w:pPr>
+        <w:pStyle w:val="PreformattedText"/>
+        <w:bidi w:val="0"/>
+        <w:jc w:val="left"/>
+        <w:rPr/>
+      </w:pPr>
+      <w:r>
+        <w:rPr>
+          <w:rFonts w:eastAsia="Noto Serif CJK SC" w:cs="Lohit Devanagari" w:ascii="DejaVu Sans Condensed" w:hAnsi="DejaVu Sans Condensed"/>
+          <w:i w:val="false"/>
+          <w:iCs w:val="false"/>
+          <w:color w:val="auto"/>
+          <w:kern w:val="2"/>
+          <w:sz w:val="24"/>
+          <w:szCs w:val="24"/>
+          <w:lang w:val="es-MX" w:eastAsia="zh-CN" w:bidi="hi-IN"/>
+        </w:rPr>
+        <w:t>$ export TF_VAR_compartment_id=&lt;your compartment ocid&gt;</w:t>
+      </w:r>
+    </w:p>
+    <w:p>
+      <w:pPr>
+        <w:pStyle w:val="PreformattedText"/>
+        <w:rPr/>
+      </w:pPr>
+      <w:r>
+        <w:rPr/>
+        <w:t>$ export TF_VAR_region=&lt;your region&gt;</w:t>
+      </w:r>
+    </w:p>
+    <w:p>
+      <w:pPr>
+        <w:pStyle w:val="PreformattedText"/>
+        <w:spacing w:before="0" w:after="283"/>
+        <w:rPr/>
+      </w:pPr>
+      <w:r>
+        <w:rPr/>
+        <w:t>$ export TF_VAR_ssh_public_key=&lt;your public key&gt;</w:t>
+      </w:r>
+    </w:p>
+    <w:p>
+      <w:pPr>
+        <w:pStyle w:val="Normal"/>
+        <w:bidi w:val="0"/>
+        <w:jc w:val="left"/>
+        <w:rPr>
+          <w:rFonts w:ascii="DejaVu Sans Condensed" w:hAnsi="DejaVu Sans Condensed" w:eastAsia="Noto Serif CJK SC" w:cs="Lohit Devanagari"/>
+          <w:i w:val="false"/>
+          <w:i w:val="false"/>
+          <w:iCs w:val="false"/>
+          <w:color w:val="auto"/>
+          <w:kern w:val="2"/>
+          <w:sz w:val="24"/>
+          <w:szCs w:val="24"/>
+          <w:lang w:val="es-MX" w:eastAsia="zh-CN" w:bidi="hi-IN"/>
+        </w:rPr>
+      </w:pPr>
+      <w:r>
+        <w:rPr/>
+      </w:r>
+    </w:p>
+    <w:p>
+      <w:pPr>
+        <w:pStyle w:val="Normal"/>
+        <w:bidi w:val="0"/>
+        <w:jc w:val="left"/>
+        <w:rPr/>
+      </w:pPr>
+      <w:r>
+        <w:rPr>
+          <w:rFonts w:eastAsia="Noto Serif CJK SC" w:cs="Lohit Devanagari" w:ascii="DejaVu Sans Condensed" w:hAnsi="DejaVu Sans Condensed"/>
+          <w:i w:val="false"/>
+          <w:iCs w:val="false"/>
+          <w:color w:val="auto"/>
+          <w:kern w:val="2"/>
+          <w:sz w:val="24"/>
+          <w:szCs w:val="24"/>
+          <w:lang w:val="es-MX" w:eastAsia="zh-CN" w:bidi="hi-IN"/>
+        </w:rPr>
+        <w:t>4.- Especificar los recursos para el cluster de kubernetes:</w:t>
+      </w:r>
+    </w:p>
+    <w:p>
+      <w:pPr>
+        <w:pStyle w:val="Normal"/>
+        <w:bidi w:val="0"/>
+        <w:jc w:val="left"/>
+        <w:rPr>
+          <w:rFonts w:ascii="DejaVu Sans Condensed" w:hAnsi="DejaVu Sans Condensed" w:eastAsia="Noto Serif CJK SC" w:cs="Lohit Devanagari"/>
+          <w:i w:val="false"/>
+          <w:i w:val="false"/>
+          <w:iCs w:val="false"/>
+          <w:color w:val="auto"/>
+          <w:kern w:val="2"/>
+          <w:sz w:val="24"/>
+          <w:szCs w:val="24"/>
+          <w:lang w:val="es-MX" w:eastAsia="zh-CN" w:bidi="hi-IN"/>
+        </w:rPr>
+      </w:pPr>
+      <w:r>
+        <w:rPr/>
+      </w:r>
+    </w:p>
+    <w:p>
+      <w:pPr>
+        <w:pStyle w:val="Normal"/>
+        <w:bidi w:val="0"/>
+        <w:jc w:val="left"/>
+        <w:rPr/>
+      </w:pPr>
+      <w:r>
+        <w:rPr>
+          <w:rFonts w:eastAsia="Noto Serif CJK SC" w:cs="Lohit Devanagari" w:ascii="DejaVu Sans Condensed" w:hAnsi="DejaVu Sans Condensed"/>
+          <w:i w:val="false"/>
+          <w:iCs w:val="false"/>
+          <w:color w:val="auto"/>
+          <w:kern w:val="2"/>
+          <w:sz w:val="24"/>
+          <w:szCs w:val="24"/>
+          <w:lang w:val="es-MX" w:eastAsia="zh-CN" w:bidi="hi-IN"/>
+        </w:rPr>
+        <w:t>Se edita el archivo infra.tf  a mi me quedó con este contenido:</w:t>
+      </w:r>
+    </w:p>
+    <w:p>
+      <w:pPr>
+        <w:pStyle w:val="Normal"/>
+        <w:bidi w:val="0"/>
+        <w:jc w:val="left"/>
+        <w:rPr>
+          <w:rFonts w:ascii="DejaVu Sans Condensed" w:hAnsi="DejaVu Sans Condensed" w:eastAsia="Noto Serif CJK SC" w:cs="Lohit Devanagari"/>
+          <w:i w:val="false"/>
+          <w:i w:val="false"/>
+          <w:iCs w:val="false"/>
+          <w:color w:val="auto"/>
+          <w:kern w:val="2"/>
+          <w:sz w:val="24"/>
+          <w:szCs w:val="24"/>
+          <w:lang w:val="es-MX" w:eastAsia="zh-CN" w:bidi="hi-IN"/>
+        </w:rPr>
+      </w:pPr>
+      <w:r>
+        <w:rPr/>
+      </w:r>
+    </w:p>
+    <w:p>
+      <w:pPr>
+        <w:pStyle w:val="Normal"/>
+        <w:bidi w:val="0"/>
+        <w:jc w:val="left"/>
+        <w:rPr/>
+      </w:pPr>
+      <w:r>
+        <w:rPr>
+          <w:rFonts w:eastAsia="Noto Serif CJK SC" w:cs="Lohit Devanagari" w:ascii="DejaVu Sans Condensed" w:hAnsi="DejaVu Sans Condensed"/>
+          <w:i w:val="false"/>
+          <w:iCs w:val="false"/>
+          <w:color w:val="auto"/>
+          <w:kern w:val="2"/>
+          <w:sz w:val="24"/>
+          <w:szCs w:val="24"/>
+          <w:lang w:val="es-MX" w:eastAsia="zh-CN" w:bidi="hi-IN"/>
+        </w:rPr>
+        <w:t>provider "oci" {</w:t>
+      </w:r>
+    </w:p>
+    <w:p>
+      <w:pPr>
+        <w:pStyle w:val="Normal"/>
+        <w:bidi w:val="0"/>
+        <w:jc w:val="left"/>
+        <w:rPr/>
+      </w:pPr>
+      <w:r>
+        <w:rPr>
+          <w:rFonts w:eastAsia="Noto Serif CJK SC" w:cs="Lohit Devanagari" w:ascii="DejaVu Sans Condensed" w:hAnsi="DejaVu Sans Condensed"/>
+          <w:i w:val="false"/>
+          <w:iCs w:val="false"/>
+          <w:color w:val="auto"/>
+          <w:kern w:val="2"/>
+          <w:sz w:val="24"/>
+          <w:szCs w:val="24"/>
+          <w:lang w:val="es-MX" w:eastAsia="zh-CN" w:bidi="hi-IN"/>
+        </w:rPr>
+        <w:t xml:space="preserve">  </w:t>
+      </w:r>
+      <w:r>
+        <w:rPr>
+          <w:rFonts w:eastAsia="Noto Serif CJK SC" w:cs="Lohit Devanagari" w:ascii="DejaVu Sans Condensed" w:hAnsi="DejaVu Sans Condensed"/>
+          <w:i w:val="false"/>
+          <w:iCs w:val="false"/>
+          <w:color w:val="auto"/>
+          <w:kern w:val="2"/>
+          <w:sz w:val="24"/>
+          <w:szCs w:val="24"/>
+          <w:lang w:val="es-MX" w:eastAsia="zh-CN" w:bidi="hi-IN"/>
+        </w:rPr>
+        <w:t>region = var.region</w:t>
+      </w:r>
+    </w:p>
+    <w:p>
+      <w:pPr>
+        <w:pStyle w:val="Normal"/>
+        <w:bidi w:val="0"/>
+        <w:jc w:val="left"/>
+        <w:rPr/>
+      </w:pPr>
+      <w:r>
+        <w:rPr>
+          <w:rFonts w:eastAsia="Noto Serif CJK SC" w:cs="Lohit Devanagari" w:ascii="DejaVu Sans Condensed" w:hAnsi="DejaVu Sans Condensed"/>
+          <w:i w:val="false"/>
+          <w:iCs w:val="false"/>
+          <w:color w:val="auto"/>
+          <w:kern w:val="2"/>
+          <w:sz w:val="24"/>
+          <w:szCs w:val="24"/>
+          <w:lang w:val="es-MX" w:eastAsia="zh-CN" w:bidi="hi-IN"/>
+        </w:rPr>
+        <w:t>}</w:t>
+      </w:r>
+    </w:p>
+    <w:p>
+      <w:pPr>
+        <w:pStyle w:val="Normal"/>
+        <w:bidi w:val="0"/>
+        <w:jc w:val="left"/>
+        <w:rPr>
+          <w:rFonts w:ascii="DejaVu Sans Condensed" w:hAnsi="DejaVu Sans Condensed" w:eastAsia="Noto Serif CJK SC" w:cs="Lohit Devanagari"/>
+          <w:i w:val="false"/>
+          <w:i w:val="false"/>
+          <w:iCs w:val="false"/>
+          <w:color w:val="auto"/>
+          <w:kern w:val="2"/>
+          <w:sz w:val="24"/>
+          <w:szCs w:val="24"/>
+          <w:lang w:val="es-MX" w:eastAsia="zh-CN" w:bidi="hi-IN"/>
+        </w:rPr>
+      </w:pPr>
+      <w:r>
+        <w:rPr/>
+      </w:r>
+    </w:p>
+    <w:p>
+      <w:pPr>
+        <w:pStyle w:val="Normal"/>
+        <w:bidi w:val="0"/>
+        <w:jc w:val="left"/>
+        <w:rPr/>
+      </w:pPr>
+      <w:r>
+        <w:rPr>
+          <w:rFonts w:eastAsia="Noto Serif CJK SC" w:cs="Lohit Devanagari" w:ascii="DejaVu Sans Condensed" w:hAnsi="DejaVu Sans Condensed"/>
+          <w:i w:val="false"/>
+          <w:iCs w:val="false"/>
+          <w:color w:val="auto"/>
+          <w:kern w:val="2"/>
+          <w:sz w:val="24"/>
+          <w:szCs w:val="24"/>
+          <w:lang w:val="es-MX" w:eastAsia="zh-CN" w:bidi="hi-IN"/>
+        </w:rPr>
+        <w:t>module "vcn" {</w:t>
+      </w:r>
+    </w:p>
+    <w:p>
+      <w:pPr>
+        <w:pStyle w:val="Normal"/>
+        <w:bidi w:val="0"/>
+        <w:jc w:val="left"/>
+        <w:rPr/>
+      </w:pPr>
+      <w:r>
+        <w:rPr>
+          <w:rFonts w:eastAsia="Noto Serif CJK SC" w:cs="Lohit Devanagari" w:ascii="DejaVu Sans Condensed" w:hAnsi="DejaVu Sans Condensed"/>
+          <w:i w:val="false"/>
+          <w:iCs w:val="false"/>
+          <w:color w:val="auto"/>
+          <w:kern w:val="2"/>
+          <w:sz w:val="24"/>
+          <w:szCs w:val="24"/>
+          <w:lang w:val="es-MX" w:eastAsia="zh-CN" w:bidi="hi-IN"/>
+        </w:rPr>
+        <w:t xml:space="preserve">  </w:t>
+      </w:r>
+      <w:r>
+        <w:rPr>
+          <w:rFonts w:eastAsia="Noto Serif CJK SC" w:cs="Lohit Devanagari" w:ascii="DejaVu Sans Condensed" w:hAnsi="DejaVu Sans Condensed"/>
+          <w:i w:val="false"/>
+          <w:iCs w:val="false"/>
+          <w:color w:val="auto"/>
+          <w:kern w:val="2"/>
+          <w:sz w:val="24"/>
+          <w:szCs w:val="24"/>
+          <w:lang w:val="es-MX" w:eastAsia="zh-CN" w:bidi="hi-IN"/>
+        </w:rPr>
+        <w:t>source  = "oracle-terraform-modules/vcn/oci"</w:t>
+      </w:r>
+    </w:p>
+    <w:p>
+      <w:pPr>
+        <w:pStyle w:val="Normal"/>
+        <w:bidi w:val="0"/>
+        <w:jc w:val="left"/>
+        <w:rPr/>
+      </w:pPr>
+      <w:r>
+        <w:rPr>
+          <w:rFonts w:eastAsia="Noto Serif CJK SC" w:cs="Lohit Devanagari" w:ascii="DejaVu Sans Condensed" w:hAnsi="DejaVu Sans Condensed"/>
+          <w:i w:val="false"/>
+          <w:iCs w:val="false"/>
+          <w:color w:val="auto"/>
+          <w:kern w:val="2"/>
+          <w:sz w:val="24"/>
+          <w:szCs w:val="24"/>
+          <w:lang w:val="es-MX" w:eastAsia="zh-CN" w:bidi="hi-IN"/>
+        </w:rPr>
+        <w:t xml:space="preserve">  </w:t>
+      </w:r>
+      <w:r>
+        <w:rPr>
+          <w:rFonts w:eastAsia="Noto Serif CJK SC" w:cs="Lohit Devanagari" w:ascii="DejaVu Sans Condensed" w:hAnsi="DejaVu Sans Condensed"/>
+          <w:i w:val="false"/>
+          <w:iCs w:val="false"/>
+          <w:color w:val="auto"/>
+          <w:kern w:val="2"/>
+          <w:sz w:val="24"/>
+          <w:szCs w:val="24"/>
+          <w:lang w:val="es-MX" w:eastAsia="zh-CN" w:bidi="hi-IN"/>
+        </w:rPr>
+        <w:t>version = "3.1.0"</w:t>
+      </w:r>
+    </w:p>
+    <w:p>
+      <w:pPr>
+        <w:pStyle w:val="Normal"/>
+        <w:bidi w:val="0"/>
+        <w:jc w:val="left"/>
+        <w:rPr/>
+      </w:pPr>
+      <w:r>
+        <w:rPr>
+          <w:rFonts w:eastAsia="Noto Serif CJK SC" w:cs="Lohit Devanagari" w:ascii="DejaVu Sans Condensed" w:hAnsi="DejaVu Sans Condensed"/>
+          <w:i w:val="false"/>
+          <w:iCs w:val="false"/>
+          <w:color w:val="auto"/>
+          <w:kern w:val="2"/>
+          <w:sz w:val="24"/>
+          <w:szCs w:val="24"/>
+          <w:lang w:val="es-MX" w:eastAsia="zh-CN" w:bidi="hi-IN"/>
+        </w:rPr>
+        <w:t xml:space="preserve">  </w:t>
+      </w:r>
+      <w:r>
+        <w:rPr>
+          <w:rFonts w:eastAsia="Noto Serif CJK SC" w:cs="Lohit Devanagari" w:ascii="DejaVu Sans Condensed" w:hAnsi="DejaVu Sans Condensed"/>
+          <w:i w:val="false"/>
+          <w:iCs w:val="false"/>
+          <w:color w:val="auto"/>
+          <w:kern w:val="2"/>
+          <w:sz w:val="24"/>
+          <w:szCs w:val="24"/>
+          <w:lang w:val="es-MX" w:eastAsia="zh-CN" w:bidi="hi-IN"/>
+        </w:rPr>
+        <w:t>compartment_id = var.compartment_id</w:t>
+      </w:r>
+    </w:p>
+    <w:p>
+      <w:pPr>
+        <w:pStyle w:val="Normal"/>
+        <w:bidi w:val="0"/>
+        <w:jc w:val="left"/>
+        <w:rPr/>
+      </w:pPr>
+      <w:r>
+        <w:rPr>
+          <w:rFonts w:eastAsia="Noto Serif CJK SC" w:cs="Lohit Devanagari" w:ascii="DejaVu Sans Condensed" w:hAnsi="DejaVu Sans Condensed"/>
+          <w:i w:val="false"/>
+          <w:iCs w:val="false"/>
+          <w:color w:val="auto"/>
+          <w:kern w:val="2"/>
+          <w:sz w:val="24"/>
+          <w:szCs w:val="24"/>
+          <w:lang w:val="es-MX" w:eastAsia="zh-CN" w:bidi="hi-IN"/>
+        </w:rPr>
+        <w:t xml:space="preserve">  </w:t>
+      </w:r>
+      <w:r>
+        <w:rPr>
+          <w:rFonts w:eastAsia="Noto Serif CJK SC" w:cs="Lohit Devanagari" w:ascii="DejaVu Sans Condensed" w:hAnsi="DejaVu Sans Condensed"/>
+          <w:i w:val="false"/>
+          <w:iCs w:val="false"/>
+          <w:color w:val="auto"/>
+          <w:kern w:val="2"/>
+          <w:sz w:val="24"/>
+          <w:szCs w:val="24"/>
+          <w:lang w:val="es-MX" w:eastAsia="zh-CN" w:bidi="hi-IN"/>
+        </w:rPr>
+        <w:t>region         = var.region</w:t>
+      </w:r>
+    </w:p>
+    <w:p>
+      <w:pPr>
+        <w:pStyle w:val="Normal"/>
+        <w:bidi w:val="0"/>
+        <w:jc w:val="left"/>
+        <w:rPr/>
+      </w:pPr>
+      <w:r>
+        <w:rPr>
+          <w:rFonts w:eastAsia="Noto Serif CJK SC" w:cs="Lohit Devanagari" w:ascii="DejaVu Sans Condensed" w:hAnsi="DejaVu Sans Condensed"/>
+          <w:i w:val="false"/>
+          <w:iCs w:val="false"/>
+          <w:color w:val="auto"/>
+          <w:kern w:val="2"/>
+          <w:sz w:val="24"/>
+          <w:szCs w:val="24"/>
+          <w:lang w:val="es-MX" w:eastAsia="zh-CN" w:bidi="hi-IN"/>
+        </w:rPr>
+        <w:t xml:space="preserve">  </w:t>
+      </w:r>
+      <w:r>
+        <w:rPr>
+          <w:rFonts w:eastAsia="Noto Serif CJK SC" w:cs="Lohit Devanagari" w:ascii="DejaVu Sans Condensed" w:hAnsi="DejaVu Sans Condensed"/>
+          <w:i w:val="false"/>
+          <w:iCs w:val="false"/>
+          <w:color w:val="auto"/>
+          <w:kern w:val="2"/>
+          <w:sz w:val="24"/>
+          <w:szCs w:val="24"/>
+          <w:lang w:val="es-MX" w:eastAsia="zh-CN" w:bidi="hi-IN"/>
+        </w:rPr>
+        <w:t>internet_gateway_route_rules = null</w:t>
+      </w:r>
+    </w:p>
+    <w:p>
+      <w:pPr>
+        <w:pStyle w:val="Normal"/>
+        <w:bidi w:val="0"/>
+        <w:jc w:val="left"/>
+        <w:rPr/>
+      </w:pPr>
+      <w:r>
+        <w:rPr>
+          <w:rFonts w:eastAsia="Noto Serif CJK SC" w:cs="Lohit Devanagari" w:ascii="DejaVu Sans Condensed" w:hAnsi="DejaVu Sans Condensed"/>
+          <w:i w:val="false"/>
+          <w:iCs w:val="false"/>
+          <w:color w:val="auto"/>
+          <w:kern w:val="2"/>
+          <w:sz w:val="24"/>
+          <w:szCs w:val="24"/>
+          <w:lang w:val="es-MX" w:eastAsia="zh-CN" w:bidi="hi-IN"/>
+        </w:rPr>
+        <w:t xml:space="preserve">  </w:t>
+      </w:r>
+      <w:r>
+        <w:rPr>
+          <w:rFonts w:eastAsia="Noto Serif CJK SC" w:cs="Lohit Devanagari" w:ascii="DejaVu Sans Condensed" w:hAnsi="DejaVu Sans Condensed"/>
+          <w:i w:val="false"/>
+          <w:iCs w:val="false"/>
+          <w:color w:val="auto"/>
+          <w:kern w:val="2"/>
+          <w:sz w:val="24"/>
+          <w:szCs w:val="24"/>
+          <w:lang w:val="es-MX" w:eastAsia="zh-CN" w:bidi="hi-IN"/>
+        </w:rPr>
+        <w:t>local_peering_gateways       = null</w:t>
+      </w:r>
+    </w:p>
+    <w:p>
+      <w:pPr>
+        <w:pStyle w:val="Normal"/>
+        <w:bidi w:val="0"/>
+        <w:jc w:val="left"/>
+        <w:rPr/>
+      </w:pPr>
+      <w:r>
+        <w:rPr>
+          <w:rFonts w:eastAsia="Noto Serif CJK SC" w:cs="Lohit Devanagari" w:ascii="DejaVu Sans Condensed" w:hAnsi="DejaVu Sans Condensed"/>
+          <w:i w:val="false"/>
+          <w:iCs w:val="false"/>
+          <w:color w:val="auto"/>
+          <w:kern w:val="2"/>
+          <w:sz w:val="24"/>
+          <w:szCs w:val="24"/>
+          <w:lang w:val="es-MX" w:eastAsia="zh-CN" w:bidi="hi-IN"/>
+        </w:rPr>
+        <w:t xml:space="preserve">  </w:t>
+      </w:r>
+      <w:r>
+        <w:rPr>
+          <w:rFonts w:eastAsia="Noto Serif CJK SC" w:cs="Lohit Devanagari" w:ascii="DejaVu Sans Condensed" w:hAnsi="DejaVu Sans Condensed"/>
+          <w:i w:val="false"/>
+          <w:iCs w:val="false"/>
+          <w:color w:val="auto"/>
+          <w:kern w:val="2"/>
+          <w:sz w:val="24"/>
+          <w:szCs w:val="24"/>
+          <w:lang w:val="es-MX" w:eastAsia="zh-CN" w:bidi="hi-IN"/>
+        </w:rPr>
+        <w:t>nat_gateway_route_rules      = null</w:t>
+      </w:r>
+    </w:p>
+    <w:p>
+      <w:pPr>
+        <w:pStyle w:val="Normal"/>
+        <w:bidi w:val="0"/>
+        <w:jc w:val="left"/>
+        <w:rPr/>
+      </w:pPr>
+      <w:r>
+        <w:rPr>
+          <w:rFonts w:eastAsia="Noto Serif CJK SC" w:cs="Lohit Devanagari" w:ascii="DejaVu Sans Condensed" w:hAnsi="DejaVu Sans Condensed"/>
+          <w:i w:val="false"/>
+          <w:iCs w:val="false"/>
+          <w:color w:val="auto"/>
+          <w:kern w:val="2"/>
+          <w:sz w:val="24"/>
+          <w:szCs w:val="24"/>
+          <w:lang w:val="es-MX" w:eastAsia="zh-CN" w:bidi="hi-IN"/>
+        </w:rPr>
+        <w:t xml:space="preserve">  </w:t>
+      </w:r>
+      <w:r>
+        <w:rPr>
+          <w:rFonts w:eastAsia="Noto Serif CJK SC" w:cs="Lohit Devanagari" w:ascii="DejaVu Sans Condensed" w:hAnsi="DejaVu Sans Condensed"/>
+          <w:i w:val="false"/>
+          <w:iCs w:val="false"/>
+          <w:color w:val="auto"/>
+          <w:kern w:val="2"/>
+          <w:sz w:val="24"/>
+          <w:szCs w:val="24"/>
+          <w:lang w:val="es-MX" w:eastAsia="zh-CN" w:bidi="hi-IN"/>
+        </w:rPr>
+        <w:t>vcn_name      = "free-k8s-vcn"</w:t>
+      </w:r>
+    </w:p>
+    <w:p>
+      <w:pPr>
+        <w:pStyle w:val="Normal"/>
+        <w:bidi w:val="0"/>
+        <w:jc w:val="left"/>
+        <w:rPr/>
+      </w:pPr>
+      <w:r>
+        <w:rPr>
+          <w:rFonts w:eastAsia="Noto Serif CJK SC" w:cs="Lohit Devanagari" w:ascii="DejaVu Sans Condensed" w:hAnsi="DejaVu Sans Condensed"/>
+          <w:i w:val="false"/>
+          <w:iCs w:val="false"/>
+          <w:color w:val="auto"/>
+          <w:kern w:val="2"/>
+          <w:sz w:val="24"/>
+          <w:szCs w:val="24"/>
+          <w:lang w:val="es-MX" w:eastAsia="zh-CN" w:bidi="hi-IN"/>
+        </w:rPr>
+        <w:t xml:space="preserve">  </w:t>
+      </w:r>
+      <w:r>
+        <w:rPr>
+          <w:rFonts w:eastAsia="Noto Serif CJK SC" w:cs="Lohit Devanagari" w:ascii="DejaVu Sans Condensed" w:hAnsi="DejaVu Sans Condensed"/>
+          <w:i w:val="false"/>
+          <w:iCs w:val="false"/>
+          <w:color w:val="auto"/>
+          <w:kern w:val="2"/>
+          <w:sz w:val="24"/>
+          <w:szCs w:val="24"/>
+          <w:lang w:val="es-MX" w:eastAsia="zh-CN" w:bidi="hi-IN"/>
+        </w:rPr>
+        <w:t>vcn_dns_label = "freek8svcn"</w:t>
+      </w:r>
+    </w:p>
+    <w:p>
+      <w:pPr>
+        <w:pStyle w:val="Normal"/>
+        <w:bidi w:val="0"/>
+        <w:jc w:val="left"/>
+        <w:rPr/>
+      </w:pPr>
+      <w:r>
+        <w:rPr>
+          <w:rFonts w:eastAsia="Noto Serif CJK SC" w:cs="Lohit Devanagari" w:ascii="DejaVu Sans Condensed" w:hAnsi="DejaVu Sans Condensed"/>
+          <w:i w:val="false"/>
+          <w:iCs w:val="false"/>
+          <w:color w:val="auto"/>
+          <w:kern w:val="2"/>
+          <w:sz w:val="24"/>
+          <w:szCs w:val="24"/>
+          <w:lang w:val="es-MX" w:eastAsia="zh-CN" w:bidi="hi-IN"/>
+        </w:rPr>
+        <w:t xml:space="preserve">  </w:t>
+      </w:r>
+      <w:r>
+        <w:rPr>
+          <w:rFonts w:eastAsia="Noto Serif CJK SC" w:cs="Lohit Devanagari" w:ascii="DejaVu Sans Condensed" w:hAnsi="DejaVu Sans Condensed"/>
+          <w:i w:val="false"/>
+          <w:iCs w:val="false"/>
+          <w:color w:val="auto"/>
+          <w:kern w:val="2"/>
+          <w:sz w:val="24"/>
+          <w:szCs w:val="24"/>
+          <w:lang w:val="es-MX" w:eastAsia="zh-CN" w:bidi="hi-IN"/>
+        </w:rPr>
+        <w:t>vcn_cidrs     = ["10.0.0.0/16"]</w:t>
+      </w:r>
+    </w:p>
+    <w:p>
+      <w:pPr>
+        <w:pStyle w:val="Normal"/>
+        <w:bidi w:val="0"/>
+        <w:jc w:val="left"/>
+        <w:rPr/>
+      </w:pPr>
+      <w:r>
+        <w:rPr>
+          <w:rFonts w:eastAsia="Noto Serif CJK SC" w:cs="Lohit Devanagari" w:ascii="DejaVu Sans Condensed" w:hAnsi="DejaVu Sans Condensed"/>
+          <w:i w:val="false"/>
+          <w:iCs w:val="false"/>
+          <w:color w:val="auto"/>
+          <w:kern w:val="2"/>
+          <w:sz w:val="24"/>
+          <w:szCs w:val="24"/>
+          <w:lang w:val="es-MX" w:eastAsia="zh-CN" w:bidi="hi-IN"/>
+        </w:rPr>
+        <w:t xml:space="preserve">  </w:t>
+      </w:r>
+      <w:r>
+        <w:rPr>
+          <w:rFonts w:eastAsia="Noto Serif CJK SC" w:cs="Lohit Devanagari" w:ascii="DejaVu Sans Condensed" w:hAnsi="DejaVu Sans Condensed"/>
+          <w:i w:val="false"/>
+          <w:iCs w:val="false"/>
+          <w:color w:val="auto"/>
+          <w:kern w:val="2"/>
+          <w:sz w:val="24"/>
+          <w:szCs w:val="24"/>
+          <w:lang w:val="es-MX" w:eastAsia="zh-CN" w:bidi="hi-IN"/>
+        </w:rPr>
+        <w:t>create_internet_gateway = true</w:t>
+      </w:r>
+    </w:p>
+    <w:p>
+      <w:pPr>
+        <w:pStyle w:val="Normal"/>
+        <w:bidi w:val="0"/>
+        <w:jc w:val="left"/>
+        <w:rPr/>
+      </w:pPr>
+      <w:r>
+        <w:rPr>
+          <w:rFonts w:eastAsia="Noto Serif CJK SC" w:cs="Lohit Devanagari" w:ascii="DejaVu Sans Condensed" w:hAnsi="DejaVu Sans Condensed"/>
+          <w:i w:val="false"/>
+          <w:iCs w:val="false"/>
+          <w:color w:val="auto"/>
+          <w:kern w:val="2"/>
+          <w:sz w:val="24"/>
+          <w:szCs w:val="24"/>
+          <w:lang w:val="es-MX" w:eastAsia="zh-CN" w:bidi="hi-IN"/>
+        </w:rPr>
+        <w:t xml:space="preserve">  </w:t>
+      </w:r>
+      <w:r>
+        <w:rPr>
+          <w:rFonts w:eastAsia="Noto Serif CJK SC" w:cs="Lohit Devanagari" w:ascii="DejaVu Sans Condensed" w:hAnsi="DejaVu Sans Condensed"/>
+          <w:i w:val="false"/>
+          <w:iCs w:val="false"/>
+          <w:color w:val="auto"/>
+          <w:kern w:val="2"/>
+          <w:sz w:val="24"/>
+          <w:szCs w:val="24"/>
+          <w:lang w:val="es-MX" w:eastAsia="zh-CN" w:bidi="hi-IN"/>
+        </w:rPr>
+        <w:t>create_nat_gateway      = true</w:t>
+      </w:r>
+    </w:p>
+    <w:p>
+      <w:pPr>
+        <w:pStyle w:val="Normal"/>
+        <w:bidi w:val="0"/>
+        <w:jc w:val="left"/>
+        <w:rPr/>
+      </w:pPr>
+      <w:r>
+        <w:rPr>
+          <w:rFonts w:eastAsia="Noto Serif CJK SC" w:cs="Lohit Devanagari" w:ascii="DejaVu Sans Condensed" w:hAnsi="DejaVu Sans Condensed"/>
+          <w:i w:val="false"/>
+          <w:iCs w:val="false"/>
+          <w:color w:val="auto"/>
+          <w:kern w:val="2"/>
+          <w:sz w:val="24"/>
+          <w:szCs w:val="24"/>
+          <w:lang w:val="es-MX" w:eastAsia="zh-CN" w:bidi="hi-IN"/>
+        </w:rPr>
+        <w:t xml:space="preserve">  </w:t>
+      </w:r>
+      <w:r>
+        <w:rPr>
+          <w:rFonts w:eastAsia="Noto Serif CJK SC" w:cs="Lohit Devanagari" w:ascii="DejaVu Sans Condensed" w:hAnsi="DejaVu Sans Condensed"/>
+          <w:i w:val="false"/>
+          <w:iCs w:val="false"/>
+          <w:color w:val="auto"/>
+          <w:kern w:val="2"/>
+          <w:sz w:val="24"/>
+          <w:szCs w:val="24"/>
+          <w:lang w:val="es-MX" w:eastAsia="zh-CN" w:bidi="hi-IN"/>
+        </w:rPr>
+        <w:t>create_service_gateway  = true</w:t>
+      </w:r>
+    </w:p>
+    <w:p>
+      <w:pPr>
+        <w:pStyle w:val="Normal"/>
+        <w:bidi w:val="0"/>
+        <w:jc w:val="left"/>
+        <w:rPr/>
+      </w:pPr>
+      <w:r>
+        <w:rPr>
+          <w:rFonts w:eastAsia="Noto Serif CJK SC" w:cs="Lohit Devanagari" w:ascii="DejaVu Sans Condensed" w:hAnsi="DejaVu Sans Condensed"/>
+          <w:i w:val="false"/>
+          <w:iCs w:val="false"/>
+          <w:color w:val="auto"/>
+          <w:kern w:val="2"/>
+          <w:sz w:val="24"/>
+          <w:szCs w:val="24"/>
+          <w:lang w:val="es-MX" w:eastAsia="zh-CN" w:bidi="hi-IN"/>
+        </w:rPr>
+        <w:t>}</w:t>
+      </w:r>
+    </w:p>
+    <w:p>
+      <w:pPr>
+        <w:pStyle w:val="Normal"/>
+        <w:bidi w:val="0"/>
+        <w:jc w:val="left"/>
+        <w:rPr>
+          <w:rFonts w:ascii="DejaVu Sans Condensed" w:hAnsi="DejaVu Sans Condensed" w:eastAsia="Noto Serif CJK SC" w:cs="Lohit Devanagari"/>
+          <w:i w:val="false"/>
+          <w:i w:val="false"/>
+          <w:iCs w:val="false"/>
+          <w:color w:val="auto"/>
+          <w:kern w:val="2"/>
+          <w:sz w:val="24"/>
+          <w:szCs w:val="24"/>
+          <w:lang w:val="es-MX" w:eastAsia="zh-CN" w:bidi="hi-IN"/>
+        </w:rPr>
+      </w:pPr>
+      <w:r>
+        <w:rPr/>
+      </w:r>
+    </w:p>
+    <w:p>
+      <w:pPr>
+        <w:pStyle w:val="Normal"/>
+        <w:bidi w:val="0"/>
+        <w:jc w:val="left"/>
+        <w:rPr/>
+      </w:pPr>
+      <w:r>
+        <w:rPr>
+          <w:rFonts w:eastAsia="Noto Serif CJK SC" w:cs="Lohit Devanagari" w:ascii="DejaVu Sans Condensed" w:hAnsi="DejaVu Sans Condensed"/>
+          <w:i w:val="false"/>
+          <w:iCs w:val="false"/>
+          <w:color w:val="auto"/>
+          <w:kern w:val="2"/>
+          <w:sz w:val="24"/>
+          <w:szCs w:val="24"/>
+          <w:lang w:val="es-MX" w:eastAsia="zh-CN" w:bidi="hi-IN"/>
+        </w:rPr>
+        <w:t>resource "oci_core_security_list" "private_subnet_sl" {</w:t>
+      </w:r>
+    </w:p>
+    <w:p>
+      <w:pPr>
+        <w:pStyle w:val="Normal"/>
+        <w:bidi w:val="0"/>
+        <w:jc w:val="left"/>
+        <w:rPr/>
+      </w:pPr>
+      <w:r>
+        <w:rPr>
+          <w:rFonts w:eastAsia="Noto Serif CJK SC" w:cs="Lohit Devanagari" w:ascii="DejaVu Sans Condensed" w:hAnsi="DejaVu Sans Condensed"/>
+          <w:i w:val="false"/>
+          <w:iCs w:val="false"/>
+          <w:color w:val="auto"/>
+          <w:kern w:val="2"/>
+          <w:sz w:val="24"/>
+          <w:szCs w:val="24"/>
+          <w:lang w:val="es-MX" w:eastAsia="zh-CN" w:bidi="hi-IN"/>
+        </w:rPr>
+        <w:t xml:space="preserve">  </w:t>
+      </w:r>
+      <w:r>
+        <w:rPr>
+          <w:rFonts w:eastAsia="Noto Serif CJK SC" w:cs="Lohit Devanagari" w:ascii="DejaVu Sans Condensed" w:hAnsi="DejaVu Sans Condensed"/>
+          <w:i w:val="false"/>
+          <w:iCs w:val="false"/>
+          <w:color w:val="auto"/>
+          <w:kern w:val="2"/>
+          <w:sz w:val="24"/>
+          <w:szCs w:val="24"/>
+          <w:lang w:val="es-MX" w:eastAsia="zh-CN" w:bidi="hi-IN"/>
+        </w:rPr>
+        <w:t>compartment_id = var.compartment_id</w:t>
+      </w:r>
+    </w:p>
+    <w:p>
+      <w:pPr>
+        <w:pStyle w:val="Normal"/>
+        <w:bidi w:val="0"/>
+        <w:jc w:val="left"/>
+        <w:rPr/>
+      </w:pPr>
+      <w:r>
+        <w:rPr>
+          <w:rFonts w:eastAsia="Noto Serif CJK SC" w:cs="Lohit Devanagari" w:ascii="DejaVu Sans Condensed" w:hAnsi="DejaVu Sans Condensed"/>
+          <w:i w:val="false"/>
+          <w:iCs w:val="false"/>
+          <w:color w:val="auto"/>
+          <w:kern w:val="2"/>
+          <w:sz w:val="24"/>
+          <w:szCs w:val="24"/>
+          <w:lang w:val="es-MX" w:eastAsia="zh-CN" w:bidi="hi-IN"/>
+        </w:rPr>
+        <w:t xml:space="preserve">  </w:t>
+      </w:r>
+      <w:r>
+        <w:rPr>
+          <w:rFonts w:eastAsia="Noto Serif CJK SC" w:cs="Lohit Devanagari" w:ascii="DejaVu Sans Condensed" w:hAnsi="DejaVu Sans Condensed"/>
+          <w:i w:val="false"/>
+          <w:iCs w:val="false"/>
+          <w:color w:val="auto"/>
+          <w:kern w:val="2"/>
+          <w:sz w:val="24"/>
+          <w:szCs w:val="24"/>
+          <w:lang w:val="es-MX" w:eastAsia="zh-CN" w:bidi="hi-IN"/>
+        </w:rPr>
+        <w:t>vcn_id         = module.vcn.vcn_id</w:t>
+      </w:r>
+    </w:p>
+    <w:p>
+      <w:pPr>
+        <w:pStyle w:val="Normal"/>
+        <w:bidi w:val="0"/>
+        <w:jc w:val="left"/>
+        <w:rPr/>
+      </w:pPr>
+      <w:r>
+        <w:rPr>
+          <w:rFonts w:eastAsia="Noto Serif CJK SC" w:cs="Lohit Devanagari" w:ascii="DejaVu Sans Condensed" w:hAnsi="DejaVu Sans Condensed"/>
+          <w:i w:val="false"/>
+          <w:iCs w:val="false"/>
+          <w:color w:val="auto"/>
+          <w:kern w:val="2"/>
+          <w:sz w:val="24"/>
+          <w:szCs w:val="24"/>
+          <w:lang w:val="es-MX" w:eastAsia="zh-CN" w:bidi="hi-IN"/>
+        </w:rPr>
+        <w:t xml:space="preserve">  </w:t>
+      </w:r>
+      <w:r>
+        <w:rPr>
+          <w:rFonts w:eastAsia="Noto Serif CJK SC" w:cs="Lohit Devanagari" w:ascii="DejaVu Sans Condensed" w:hAnsi="DejaVu Sans Condensed"/>
+          <w:i w:val="false"/>
+          <w:iCs w:val="false"/>
+          <w:color w:val="auto"/>
+          <w:kern w:val="2"/>
+          <w:sz w:val="24"/>
+          <w:szCs w:val="24"/>
+          <w:lang w:val="es-MX" w:eastAsia="zh-CN" w:bidi="hi-IN"/>
+        </w:rPr>
+        <w:t>display_name = "free-k8s-private-subnet-sl"</w:t>
+      </w:r>
+    </w:p>
+    <w:p>
+      <w:pPr>
+        <w:pStyle w:val="Normal"/>
+        <w:bidi w:val="0"/>
+        <w:jc w:val="left"/>
+        <w:rPr/>
+      </w:pPr>
+      <w:r>
+        <w:rPr>
+          <w:rFonts w:eastAsia="Noto Serif CJK SC" w:cs="Lohit Devanagari" w:ascii="DejaVu Sans Condensed" w:hAnsi="DejaVu Sans Condensed"/>
+          <w:i w:val="false"/>
+          <w:iCs w:val="false"/>
+          <w:color w:val="auto"/>
+          <w:kern w:val="2"/>
+          <w:sz w:val="24"/>
+          <w:szCs w:val="24"/>
+          <w:lang w:val="es-MX" w:eastAsia="zh-CN" w:bidi="hi-IN"/>
+        </w:rPr>
+        <w:t xml:space="preserve">  </w:t>
+      </w:r>
+      <w:r>
+        <w:rPr>
+          <w:rFonts w:eastAsia="Noto Serif CJK SC" w:cs="Lohit Devanagari" w:ascii="DejaVu Sans Condensed" w:hAnsi="DejaVu Sans Condensed"/>
+          <w:i w:val="false"/>
+          <w:iCs w:val="false"/>
+          <w:color w:val="auto"/>
+          <w:kern w:val="2"/>
+          <w:sz w:val="24"/>
+          <w:szCs w:val="24"/>
+          <w:lang w:val="es-MX" w:eastAsia="zh-CN" w:bidi="hi-IN"/>
+        </w:rPr>
+        <w:t>egress_security_rules {</w:t>
+      </w:r>
+    </w:p>
+    <w:p>
+      <w:pPr>
+        <w:pStyle w:val="Normal"/>
+        <w:bidi w:val="0"/>
+        <w:jc w:val="left"/>
+        <w:rPr/>
+      </w:pPr>
+      <w:r>
+        <w:rPr>
+          <w:rFonts w:eastAsia="Noto Serif CJK SC" w:cs="Lohit Devanagari" w:ascii="DejaVu Sans Condensed" w:hAnsi="DejaVu Sans Condensed"/>
+          <w:i w:val="false"/>
+          <w:iCs w:val="false"/>
+          <w:color w:val="auto"/>
+          <w:kern w:val="2"/>
+          <w:sz w:val="24"/>
+          <w:szCs w:val="24"/>
+          <w:lang w:val="es-MX" w:eastAsia="zh-CN" w:bidi="hi-IN"/>
+        </w:rPr>
+        <w:t xml:space="preserve">    </w:t>
+      </w:r>
+      <w:r>
+        <w:rPr>
+          <w:rFonts w:eastAsia="Noto Serif CJK SC" w:cs="Lohit Devanagari" w:ascii="DejaVu Sans Condensed" w:hAnsi="DejaVu Sans Condensed"/>
+          <w:i w:val="false"/>
+          <w:iCs w:val="false"/>
+          <w:color w:val="auto"/>
+          <w:kern w:val="2"/>
+          <w:sz w:val="24"/>
+          <w:szCs w:val="24"/>
+          <w:lang w:val="es-MX" w:eastAsia="zh-CN" w:bidi="hi-IN"/>
+        </w:rPr>
+        <w:t>stateless        = false</w:t>
+      </w:r>
+    </w:p>
+    <w:p>
+      <w:pPr>
+        <w:pStyle w:val="Normal"/>
+        <w:bidi w:val="0"/>
+        <w:jc w:val="left"/>
+        <w:rPr/>
+      </w:pPr>
+      <w:r>
+        <w:rPr>
+          <w:rFonts w:eastAsia="Noto Serif CJK SC" w:cs="Lohit Devanagari" w:ascii="DejaVu Sans Condensed" w:hAnsi="DejaVu Sans Condensed"/>
+          <w:i w:val="false"/>
+          <w:iCs w:val="false"/>
+          <w:color w:val="auto"/>
+          <w:kern w:val="2"/>
+          <w:sz w:val="24"/>
+          <w:szCs w:val="24"/>
+          <w:lang w:val="es-MX" w:eastAsia="zh-CN" w:bidi="hi-IN"/>
+        </w:rPr>
+        <w:t xml:space="preserve">    </w:t>
+      </w:r>
+      <w:r>
+        <w:rPr>
+          <w:rFonts w:eastAsia="Noto Serif CJK SC" w:cs="Lohit Devanagari" w:ascii="DejaVu Sans Condensed" w:hAnsi="DejaVu Sans Condensed"/>
+          <w:i w:val="false"/>
+          <w:iCs w:val="false"/>
+          <w:color w:val="auto"/>
+          <w:kern w:val="2"/>
+          <w:sz w:val="24"/>
+          <w:szCs w:val="24"/>
+          <w:lang w:val="es-MX" w:eastAsia="zh-CN" w:bidi="hi-IN"/>
+        </w:rPr>
+        <w:t>destination      = "0.0.0.0/0"</w:t>
+      </w:r>
+    </w:p>
+    <w:p>
+      <w:pPr>
+        <w:pStyle w:val="Normal"/>
+        <w:bidi w:val="0"/>
+        <w:jc w:val="left"/>
+        <w:rPr/>
+      </w:pPr>
+      <w:r>
+        <w:rPr>
+          <w:rFonts w:eastAsia="Noto Serif CJK SC" w:cs="Lohit Devanagari" w:ascii="DejaVu Sans Condensed" w:hAnsi="DejaVu Sans Condensed"/>
+          <w:i w:val="false"/>
+          <w:iCs w:val="false"/>
+          <w:color w:val="auto"/>
+          <w:kern w:val="2"/>
+          <w:sz w:val="24"/>
+          <w:szCs w:val="24"/>
+          <w:lang w:val="es-MX" w:eastAsia="zh-CN" w:bidi="hi-IN"/>
+        </w:rPr>
+        <w:t xml:space="preserve">    </w:t>
+      </w:r>
+      <w:r>
+        <w:rPr>
+          <w:rFonts w:eastAsia="Noto Serif CJK SC" w:cs="Lohit Devanagari" w:ascii="DejaVu Sans Condensed" w:hAnsi="DejaVu Sans Condensed"/>
+          <w:i w:val="false"/>
+          <w:iCs w:val="false"/>
+          <w:color w:val="auto"/>
+          <w:kern w:val="2"/>
+          <w:sz w:val="24"/>
+          <w:szCs w:val="24"/>
+          <w:lang w:val="es-MX" w:eastAsia="zh-CN" w:bidi="hi-IN"/>
+        </w:rPr>
+        <w:t>destination_type = "CIDR_BLOCK"</w:t>
+      </w:r>
+    </w:p>
+    <w:p>
+      <w:pPr>
+        <w:pStyle w:val="Normal"/>
+        <w:bidi w:val="0"/>
+        <w:jc w:val="left"/>
+        <w:rPr/>
+      </w:pPr>
+      <w:r>
+        <w:rPr>
+          <w:rFonts w:eastAsia="Noto Serif CJK SC" w:cs="Lohit Devanagari" w:ascii="DejaVu Sans Condensed" w:hAnsi="DejaVu Sans Condensed"/>
+          <w:i w:val="false"/>
+          <w:iCs w:val="false"/>
+          <w:color w:val="auto"/>
+          <w:kern w:val="2"/>
+          <w:sz w:val="24"/>
+          <w:szCs w:val="24"/>
+          <w:lang w:val="es-MX" w:eastAsia="zh-CN" w:bidi="hi-IN"/>
+        </w:rPr>
+        <w:t xml:space="preserve">    </w:t>
+      </w:r>
+      <w:r>
+        <w:rPr>
+          <w:rFonts w:eastAsia="Noto Serif CJK SC" w:cs="Lohit Devanagari" w:ascii="DejaVu Sans Condensed" w:hAnsi="DejaVu Sans Condensed"/>
+          <w:i w:val="false"/>
+          <w:iCs w:val="false"/>
+          <w:color w:val="auto"/>
+          <w:kern w:val="2"/>
+          <w:sz w:val="24"/>
+          <w:szCs w:val="24"/>
+          <w:lang w:val="es-MX" w:eastAsia="zh-CN" w:bidi="hi-IN"/>
+        </w:rPr>
+        <w:t>protocol         = "all"</w:t>
+      </w:r>
+    </w:p>
+    <w:p>
+      <w:pPr>
+        <w:pStyle w:val="Normal"/>
+        <w:bidi w:val="0"/>
+        <w:jc w:val="left"/>
+        <w:rPr/>
+      </w:pPr>
+      <w:r>
+        <w:rPr>
+          <w:rFonts w:eastAsia="Noto Serif CJK SC" w:cs="Lohit Devanagari" w:ascii="DejaVu Sans Condensed" w:hAnsi="DejaVu Sans Condensed"/>
+          <w:i w:val="false"/>
+          <w:iCs w:val="false"/>
+          <w:color w:val="auto"/>
+          <w:kern w:val="2"/>
+          <w:sz w:val="24"/>
+          <w:szCs w:val="24"/>
+          <w:lang w:val="es-MX" w:eastAsia="zh-CN" w:bidi="hi-IN"/>
+        </w:rPr>
+        <w:t xml:space="preserve">  </w:t>
+      </w:r>
+      <w:r>
+        <w:rPr>
+          <w:rFonts w:eastAsia="Noto Serif CJK SC" w:cs="Lohit Devanagari" w:ascii="DejaVu Sans Condensed" w:hAnsi="DejaVu Sans Condensed"/>
+          <w:i w:val="false"/>
+          <w:iCs w:val="false"/>
+          <w:color w:val="auto"/>
+          <w:kern w:val="2"/>
+          <w:sz w:val="24"/>
+          <w:szCs w:val="24"/>
+          <w:lang w:val="es-MX" w:eastAsia="zh-CN" w:bidi="hi-IN"/>
+        </w:rPr>
+        <w:t>}</w:t>
+      </w:r>
+    </w:p>
+    <w:p>
+      <w:pPr>
+        <w:pStyle w:val="Normal"/>
+        <w:bidi w:val="0"/>
+        <w:jc w:val="left"/>
+        <w:rPr/>
+      </w:pPr>
+      <w:r>
+        <w:rPr>
+          <w:rFonts w:eastAsia="Noto Serif CJK SC" w:cs="Lohit Devanagari" w:ascii="DejaVu Sans Condensed" w:hAnsi="DejaVu Sans Condensed"/>
+          <w:i w:val="false"/>
+          <w:iCs w:val="false"/>
+          <w:color w:val="auto"/>
+          <w:kern w:val="2"/>
+          <w:sz w:val="24"/>
+          <w:szCs w:val="24"/>
+          <w:lang w:val="es-MX" w:eastAsia="zh-CN" w:bidi="hi-IN"/>
+        </w:rPr>
+        <w:t xml:space="preserve">  </w:t>
+      </w:r>
+    </w:p>
+    <w:p>
+      <w:pPr>
+        <w:pStyle w:val="Normal"/>
+        <w:bidi w:val="0"/>
+        <w:jc w:val="left"/>
+        <w:rPr/>
+      </w:pPr>
+      <w:r>
+        <w:rPr>
+          <w:rFonts w:eastAsia="Noto Serif CJK SC" w:cs="Lohit Devanagari" w:ascii="DejaVu Sans Condensed" w:hAnsi="DejaVu Sans Condensed"/>
+          <w:i w:val="false"/>
+          <w:iCs w:val="false"/>
+          <w:color w:val="auto"/>
+          <w:kern w:val="2"/>
+          <w:sz w:val="24"/>
+          <w:szCs w:val="24"/>
+          <w:lang w:val="es-MX" w:eastAsia="zh-CN" w:bidi="hi-IN"/>
+        </w:rPr>
+        <w:t xml:space="preserve">  </w:t>
+      </w:r>
+      <w:r>
+        <w:rPr>
+          <w:rFonts w:eastAsia="Noto Serif CJK SC" w:cs="Lohit Devanagari" w:ascii="DejaVu Sans Condensed" w:hAnsi="DejaVu Sans Condensed"/>
+          <w:i w:val="false"/>
+          <w:iCs w:val="false"/>
+          <w:color w:val="auto"/>
+          <w:kern w:val="2"/>
+          <w:sz w:val="24"/>
+          <w:szCs w:val="24"/>
+          <w:lang w:val="es-MX" w:eastAsia="zh-CN" w:bidi="hi-IN"/>
+        </w:rPr>
+        <w:t>ingress_security_rules {</w:t>
+      </w:r>
+    </w:p>
+    <w:p>
+      <w:pPr>
+        <w:pStyle w:val="Normal"/>
+        <w:bidi w:val="0"/>
+        <w:jc w:val="left"/>
+        <w:rPr/>
+      </w:pPr>
+      <w:r>
+        <w:rPr>
+          <w:rFonts w:eastAsia="Noto Serif CJK SC" w:cs="Lohit Devanagari" w:ascii="DejaVu Sans Condensed" w:hAnsi="DejaVu Sans Condensed"/>
+          <w:i w:val="false"/>
+          <w:iCs w:val="false"/>
+          <w:color w:val="auto"/>
+          <w:kern w:val="2"/>
+          <w:sz w:val="24"/>
+          <w:szCs w:val="24"/>
+          <w:lang w:val="es-MX" w:eastAsia="zh-CN" w:bidi="hi-IN"/>
+        </w:rPr>
+        <w:t xml:space="preserve">    </w:t>
+      </w:r>
+      <w:r>
+        <w:rPr>
+          <w:rFonts w:eastAsia="Noto Serif CJK SC" w:cs="Lohit Devanagari" w:ascii="DejaVu Sans Condensed" w:hAnsi="DejaVu Sans Condensed"/>
+          <w:i w:val="false"/>
+          <w:iCs w:val="false"/>
+          <w:color w:val="auto"/>
+          <w:kern w:val="2"/>
+          <w:sz w:val="24"/>
+          <w:szCs w:val="24"/>
+          <w:lang w:val="es-MX" w:eastAsia="zh-CN" w:bidi="hi-IN"/>
+        </w:rPr>
+        <w:t>stateless   = false</w:t>
+      </w:r>
+    </w:p>
+    <w:p>
+      <w:pPr>
+        <w:pStyle w:val="Normal"/>
+        <w:bidi w:val="0"/>
+        <w:jc w:val="left"/>
+        <w:rPr/>
+      </w:pPr>
+      <w:r>
+        <w:rPr>
+          <w:rFonts w:eastAsia="Noto Serif CJK SC" w:cs="Lohit Devanagari" w:ascii="DejaVu Sans Condensed" w:hAnsi="DejaVu Sans Condensed"/>
+          <w:i w:val="false"/>
+          <w:iCs w:val="false"/>
+          <w:color w:val="auto"/>
+          <w:kern w:val="2"/>
+          <w:sz w:val="24"/>
+          <w:szCs w:val="24"/>
+          <w:lang w:val="es-MX" w:eastAsia="zh-CN" w:bidi="hi-IN"/>
+        </w:rPr>
+        <w:t xml:space="preserve">    </w:t>
+      </w:r>
+      <w:r>
+        <w:rPr>
+          <w:rFonts w:eastAsia="Noto Serif CJK SC" w:cs="Lohit Devanagari" w:ascii="DejaVu Sans Condensed" w:hAnsi="DejaVu Sans Condensed"/>
+          <w:i w:val="false"/>
+          <w:iCs w:val="false"/>
+          <w:color w:val="auto"/>
+          <w:kern w:val="2"/>
+          <w:sz w:val="24"/>
+          <w:szCs w:val="24"/>
+          <w:lang w:val="es-MX" w:eastAsia="zh-CN" w:bidi="hi-IN"/>
+        </w:rPr>
+        <w:t>source      = "10.0.0.0/16"</w:t>
+      </w:r>
+    </w:p>
+    <w:p>
+      <w:pPr>
+        <w:pStyle w:val="Normal"/>
+        <w:bidi w:val="0"/>
+        <w:jc w:val="left"/>
+        <w:rPr/>
+      </w:pPr>
+      <w:r>
+        <w:rPr>
+          <w:rFonts w:eastAsia="Noto Serif CJK SC" w:cs="Lohit Devanagari" w:ascii="DejaVu Sans Condensed" w:hAnsi="DejaVu Sans Condensed"/>
+          <w:i w:val="false"/>
+          <w:iCs w:val="false"/>
+          <w:color w:val="auto"/>
+          <w:kern w:val="2"/>
+          <w:sz w:val="24"/>
+          <w:szCs w:val="24"/>
+          <w:lang w:val="es-MX" w:eastAsia="zh-CN" w:bidi="hi-IN"/>
+        </w:rPr>
+        <w:t xml:space="preserve">    </w:t>
+      </w:r>
+      <w:r>
+        <w:rPr>
+          <w:rFonts w:eastAsia="Noto Serif CJK SC" w:cs="Lohit Devanagari" w:ascii="DejaVu Sans Condensed" w:hAnsi="DejaVu Sans Condensed"/>
+          <w:i w:val="false"/>
+          <w:iCs w:val="false"/>
+          <w:color w:val="auto"/>
+          <w:kern w:val="2"/>
+          <w:sz w:val="24"/>
+          <w:szCs w:val="24"/>
+          <w:lang w:val="es-MX" w:eastAsia="zh-CN" w:bidi="hi-IN"/>
+        </w:rPr>
+        <w:t>source_type = "CIDR_BLOCK"</w:t>
+      </w:r>
+    </w:p>
+    <w:p>
+      <w:pPr>
+        <w:pStyle w:val="Normal"/>
+        <w:bidi w:val="0"/>
+        <w:jc w:val="left"/>
+        <w:rPr/>
+      </w:pPr>
+      <w:r>
+        <w:rPr>
+          <w:rFonts w:eastAsia="Noto Serif CJK SC" w:cs="Lohit Devanagari" w:ascii="DejaVu Sans Condensed" w:hAnsi="DejaVu Sans Condensed"/>
+          <w:i w:val="false"/>
+          <w:iCs w:val="false"/>
+          <w:color w:val="auto"/>
+          <w:kern w:val="2"/>
+          <w:sz w:val="24"/>
+          <w:szCs w:val="24"/>
+          <w:lang w:val="es-MX" w:eastAsia="zh-CN" w:bidi="hi-IN"/>
+        </w:rPr>
+        <w:t xml:space="preserve">    </w:t>
+      </w:r>
+      <w:r>
+        <w:rPr>
+          <w:rFonts w:eastAsia="Noto Serif CJK SC" w:cs="Lohit Devanagari" w:ascii="DejaVu Sans Condensed" w:hAnsi="DejaVu Sans Condensed"/>
+          <w:i w:val="false"/>
+          <w:iCs w:val="false"/>
+          <w:color w:val="auto"/>
+          <w:kern w:val="2"/>
+          <w:sz w:val="24"/>
+          <w:szCs w:val="24"/>
+          <w:lang w:val="es-MX" w:eastAsia="zh-CN" w:bidi="hi-IN"/>
+        </w:rPr>
+        <w:t>protocol    = "all"</w:t>
+      </w:r>
+    </w:p>
+    <w:p>
+      <w:pPr>
+        <w:pStyle w:val="Normal"/>
+        <w:bidi w:val="0"/>
+        <w:jc w:val="left"/>
+        <w:rPr/>
+      </w:pPr>
+      <w:r>
+        <w:rPr>
+          <w:rFonts w:eastAsia="Noto Serif CJK SC" w:cs="Lohit Devanagari" w:ascii="DejaVu Sans Condensed" w:hAnsi="DejaVu Sans Condensed"/>
+          <w:i w:val="false"/>
+          <w:iCs w:val="false"/>
+          <w:color w:val="auto"/>
+          <w:kern w:val="2"/>
+          <w:sz w:val="24"/>
+          <w:szCs w:val="24"/>
+          <w:lang w:val="es-MX" w:eastAsia="zh-CN" w:bidi="hi-IN"/>
+        </w:rPr>
+        <w:t xml:space="preserve">  </w:t>
+      </w:r>
+      <w:r>
+        <w:rPr>
+          <w:rFonts w:eastAsia="Noto Serif CJK SC" w:cs="Lohit Devanagari" w:ascii="DejaVu Sans Condensed" w:hAnsi="DejaVu Sans Condensed"/>
+          <w:i w:val="false"/>
+          <w:iCs w:val="false"/>
+          <w:color w:val="auto"/>
+          <w:kern w:val="2"/>
+          <w:sz w:val="24"/>
+          <w:szCs w:val="24"/>
+          <w:lang w:val="es-MX" w:eastAsia="zh-CN" w:bidi="hi-IN"/>
+        </w:rPr>
+        <w:t>}</w:t>
+      </w:r>
+    </w:p>
+    <w:p>
+      <w:pPr>
+        <w:pStyle w:val="Normal"/>
+        <w:bidi w:val="0"/>
+        <w:jc w:val="left"/>
+        <w:rPr/>
+      </w:pPr>
+      <w:r>
+        <w:rPr>
+          <w:rFonts w:eastAsia="Noto Serif CJK SC" w:cs="Lohit Devanagari" w:ascii="DejaVu Sans Condensed" w:hAnsi="DejaVu Sans Condensed"/>
+          <w:i w:val="false"/>
+          <w:iCs w:val="false"/>
+          <w:color w:val="auto"/>
+          <w:kern w:val="2"/>
+          <w:sz w:val="24"/>
+          <w:szCs w:val="24"/>
+          <w:lang w:val="es-MX" w:eastAsia="zh-CN" w:bidi="hi-IN"/>
+        </w:rPr>
+        <w:t>}</w:t>
+      </w:r>
+    </w:p>
+    <w:p>
+      <w:pPr>
+        <w:pStyle w:val="Normal"/>
+        <w:bidi w:val="0"/>
+        <w:jc w:val="left"/>
+        <w:rPr>
+          <w:rFonts w:ascii="DejaVu Sans Condensed" w:hAnsi="DejaVu Sans Condensed" w:eastAsia="Noto Serif CJK SC" w:cs="Lohit Devanagari"/>
+          <w:i w:val="false"/>
+          <w:i w:val="false"/>
+          <w:iCs w:val="false"/>
+          <w:color w:val="auto"/>
+          <w:kern w:val="2"/>
+          <w:sz w:val="24"/>
+          <w:szCs w:val="24"/>
+          <w:lang w:val="es-MX" w:eastAsia="zh-CN" w:bidi="hi-IN"/>
+        </w:rPr>
+      </w:pPr>
+      <w:r>
+        <w:rPr/>
+      </w:r>
+    </w:p>
+    <w:p>
+      <w:pPr>
+        <w:pStyle w:val="Normal"/>
+        <w:bidi w:val="0"/>
+        <w:jc w:val="left"/>
+        <w:rPr/>
+      </w:pPr>
+      <w:r>
+        <w:rPr>
+          <w:rFonts w:eastAsia="Noto Serif CJK SC" w:cs="Lohit Devanagari" w:ascii="DejaVu Sans Condensed" w:hAnsi="DejaVu Sans Condensed"/>
+          <w:i w:val="false"/>
+          <w:iCs w:val="false"/>
+          <w:color w:val="auto"/>
+          <w:kern w:val="2"/>
+          <w:sz w:val="24"/>
+          <w:szCs w:val="24"/>
+          <w:lang w:val="es-MX" w:eastAsia="zh-CN" w:bidi="hi-IN"/>
+        </w:rPr>
+        <w:t>resource "oci_core_security_list" "public_subnet_sl" {</w:t>
+      </w:r>
+    </w:p>
+    <w:p>
+      <w:pPr>
+        <w:pStyle w:val="Normal"/>
+        <w:bidi w:val="0"/>
+        <w:jc w:val="left"/>
+        <w:rPr/>
+      </w:pPr>
+      <w:r>
+        <w:rPr>
+          <w:rFonts w:eastAsia="Noto Serif CJK SC" w:cs="Lohit Devanagari" w:ascii="DejaVu Sans Condensed" w:hAnsi="DejaVu Sans Condensed"/>
+          <w:i w:val="false"/>
+          <w:iCs w:val="false"/>
+          <w:color w:val="auto"/>
+          <w:kern w:val="2"/>
+          <w:sz w:val="24"/>
+          <w:szCs w:val="24"/>
+          <w:lang w:val="es-MX" w:eastAsia="zh-CN" w:bidi="hi-IN"/>
+        </w:rPr>
+        <w:t xml:space="preserve">  </w:t>
+      </w:r>
+      <w:r>
+        <w:rPr>
+          <w:rFonts w:eastAsia="Noto Serif CJK SC" w:cs="Lohit Devanagari" w:ascii="DejaVu Sans Condensed" w:hAnsi="DejaVu Sans Condensed"/>
+          <w:i w:val="false"/>
+          <w:iCs w:val="false"/>
+          <w:color w:val="auto"/>
+          <w:kern w:val="2"/>
+          <w:sz w:val="24"/>
+          <w:szCs w:val="24"/>
+          <w:lang w:val="es-MX" w:eastAsia="zh-CN" w:bidi="hi-IN"/>
+        </w:rPr>
+        <w:t>compartment_id = var.compartment_id</w:t>
+      </w:r>
+    </w:p>
+    <w:p>
+      <w:pPr>
+        <w:pStyle w:val="Normal"/>
+        <w:bidi w:val="0"/>
+        <w:jc w:val="left"/>
+        <w:rPr/>
+      </w:pPr>
+      <w:r>
+        <w:rPr>
+          <w:rFonts w:eastAsia="Noto Serif CJK SC" w:cs="Lohit Devanagari" w:ascii="DejaVu Sans Condensed" w:hAnsi="DejaVu Sans Condensed"/>
+          <w:i w:val="false"/>
+          <w:iCs w:val="false"/>
+          <w:color w:val="auto"/>
+          <w:kern w:val="2"/>
+          <w:sz w:val="24"/>
+          <w:szCs w:val="24"/>
+          <w:lang w:val="es-MX" w:eastAsia="zh-CN" w:bidi="hi-IN"/>
+        </w:rPr>
+        <w:t xml:space="preserve">  </w:t>
+      </w:r>
+      <w:r>
+        <w:rPr>
+          <w:rFonts w:eastAsia="Noto Serif CJK SC" w:cs="Lohit Devanagari" w:ascii="DejaVu Sans Condensed" w:hAnsi="DejaVu Sans Condensed"/>
+          <w:i w:val="false"/>
+          <w:iCs w:val="false"/>
+          <w:color w:val="auto"/>
+          <w:kern w:val="2"/>
+          <w:sz w:val="24"/>
+          <w:szCs w:val="24"/>
+          <w:lang w:val="es-MX" w:eastAsia="zh-CN" w:bidi="hi-IN"/>
+        </w:rPr>
+        <w:t>vcn_id         = module.vcn.vcn_id</w:t>
+      </w:r>
+    </w:p>
+    <w:p>
+      <w:pPr>
+        <w:pStyle w:val="Normal"/>
+        <w:bidi w:val="0"/>
+        <w:jc w:val="left"/>
+        <w:rPr/>
+      </w:pPr>
+      <w:r>
+        <w:rPr>
+          <w:rFonts w:eastAsia="Noto Serif CJK SC" w:cs="Lohit Devanagari" w:ascii="DejaVu Sans Condensed" w:hAnsi="DejaVu Sans Condensed"/>
+          <w:i w:val="false"/>
+          <w:iCs w:val="false"/>
+          <w:color w:val="auto"/>
+          <w:kern w:val="2"/>
+          <w:sz w:val="24"/>
+          <w:szCs w:val="24"/>
+          <w:lang w:val="es-MX" w:eastAsia="zh-CN" w:bidi="hi-IN"/>
+        </w:rPr>
+        <w:t xml:space="preserve">  </w:t>
+      </w:r>
+      <w:r>
+        <w:rPr>
+          <w:rFonts w:eastAsia="Noto Serif CJK SC" w:cs="Lohit Devanagari" w:ascii="DejaVu Sans Condensed" w:hAnsi="DejaVu Sans Condensed"/>
+          <w:i w:val="false"/>
+          <w:iCs w:val="false"/>
+          <w:color w:val="auto"/>
+          <w:kern w:val="2"/>
+          <w:sz w:val="24"/>
+          <w:szCs w:val="24"/>
+          <w:lang w:val="es-MX" w:eastAsia="zh-CN" w:bidi="hi-IN"/>
+        </w:rPr>
+        <w:t>display_name = "free-k8s-public-subnet-sl"</w:t>
+      </w:r>
+    </w:p>
+    <w:p>
+      <w:pPr>
+        <w:pStyle w:val="Normal"/>
+        <w:bidi w:val="0"/>
+        <w:jc w:val="left"/>
+        <w:rPr/>
+      </w:pPr>
+      <w:r>
+        <w:rPr>
+          <w:rFonts w:eastAsia="Noto Serif CJK SC" w:cs="Lohit Devanagari" w:ascii="DejaVu Sans Condensed" w:hAnsi="DejaVu Sans Condensed"/>
+          <w:i w:val="false"/>
+          <w:iCs w:val="false"/>
+          <w:color w:val="auto"/>
+          <w:kern w:val="2"/>
+          <w:sz w:val="24"/>
+          <w:szCs w:val="24"/>
+          <w:lang w:val="es-MX" w:eastAsia="zh-CN" w:bidi="hi-IN"/>
+        </w:rPr>
+        <w:t xml:space="preserve">  </w:t>
+      </w:r>
+      <w:r>
+        <w:rPr>
+          <w:rFonts w:eastAsia="Noto Serif CJK SC" w:cs="Lohit Devanagari" w:ascii="DejaVu Sans Condensed" w:hAnsi="DejaVu Sans Condensed"/>
+          <w:i w:val="false"/>
+          <w:iCs w:val="false"/>
+          <w:color w:val="auto"/>
+          <w:kern w:val="2"/>
+          <w:sz w:val="24"/>
+          <w:szCs w:val="24"/>
+          <w:lang w:val="es-MX" w:eastAsia="zh-CN" w:bidi="hi-IN"/>
+        </w:rPr>
+        <w:t>egress_security_rules {</w:t>
+      </w:r>
+    </w:p>
+    <w:p>
+      <w:pPr>
+        <w:pStyle w:val="Normal"/>
+        <w:bidi w:val="0"/>
+        <w:jc w:val="left"/>
+        <w:rPr/>
+      </w:pPr>
+      <w:r>
+        <w:rPr>
+          <w:rFonts w:eastAsia="Noto Serif CJK SC" w:cs="Lohit Devanagari" w:ascii="DejaVu Sans Condensed" w:hAnsi="DejaVu Sans Condensed"/>
+          <w:i w:val="false"/>
+          <w:iCs w:val="false"/>
+          <w:color w:val="auto"/>
+          <w:kern w:val="2"/>
+          <w:sz w:val="24"/>
+          <w:szCs w:val="24"/>
+          <w:lang w:val="es-MX" w:eastAsia="zh-CN" w:bidi="hi-IN"/>
+        </w:rPr>
+        <w:t xml:space="preserve">    </w:t>
+      </w:r>
+      <w:r>
+        <w:rPr>
+          <w:rFonts w:eastAsia="Noto Serif CJK SC" w:cs="Lohit Devanagari" w:ascii="DejaVu Sans Condensed" w:hAnsi="DejaVu Sans Condensed"/>
+          <w:i w:val="false"/>
+          <w:iCs w:val="false"/>
+          <w:color w:val="auto"/>
+          <w:kern w:val="2"/>
+          <w:sz w:val="24"/>
+          <w:szCs w:val="24"/>
+          <w:lang w:val="es-MX" w:eastAsia="zh-CN" w:bidi="hi-IN"/>
+        </w:rPr>
+        <w:t>stateless        = false</w:t>
+      </w:r>
+    </w:p>
+    <w:p>
+      <w:pPr>
+        <w:pStyle w:val="Normal"/>
+        <w:bidi w:val="0"/>
+        <w:jc w:val="left"/>
+        <w:rPr/>
+      </w:pPr>
+      <w:r>
+        <w:rPr>
+          <w:rFonts w:eastAsia="Noto Serif CJK SC" w:cs="Lohit Devanagari" w:ascii="DejaVu Sans Condensed" w:hAnsi="DejaVu Sans Condensed"/>
+          <w:i w:val="false"/>
+          <w:iCs w:val="false"/>
+          <w:color w:val="auto"/>
+          <w:kern w:val="2"/>
+          <w:sz w:val="24"/>
+          <w:szCs w:val="24"/>
+          <w:lang w:val="es-MX" w:eastAsia="zh-CN" w:bidi="hi-IN"/>
+        </w:rPr>
+        <w:t xml:space="preserve">    </w:t>
+      </w:r>
+      <w:r>
+        <w:rPr>
+          <w:rFonts w:eastAsia="Noto Serif CJK SC" w:cs="Lohit Devanagari" w:ascii="DejaVu Sans Condensed" w:hAnsi="DejaVu Sans Condensed"/>
+          <w:i w:val="false"/>
+          <w:iCs w:val="false"/>
+          <w:color w:val="auto"/>
+          <w:kern w:val="2"/>
+          <w:sz w:val="24"/>
+          <w:szCs w:val="24"/>
+          <w:lang w:val="es-MX" w:eastAsia="zh-CN" w:bidi="hi-IN"/>
+        </w:rPr>
+        <w:t>destination      = "0.0.0.0/0"</w:t>
+      </w:r>
+    </w:p>
+    <w:p>
+      <w:pPr>
+        <w:pStyle w:val="Normal"/>
+        <w:bidi w:val="0"/>
+        <w:jc w:val="left"/>
+        <w:rPr/>
+      </w:pPr>
+      <w:r>
+        <w:rPr>
+          <w:rFonts w:eastAsia="Noto Serif CJK SC" w:cs="Lohit Devanagari" w:ascii="DejaVu Sans Condensed" w:hAnsi="DejaVu Sans Condensed"/>
+          <w:i w:val="false"/>
+          <w:iCs w:val="false"/>
+          <w:color w:val="auto"/>
+          <w:kern w:val="2"/>
+          <w:sz w:val="24"/>
+          <w:szCs w:val="24"/>
+          <w:lang w:val="es-MX" w:eastAsia="zh-CN" w:bidi="hi-IN"/>
+        </w:rPr>
+        <w:t xml:space="preserve">    </w:t>
+      </w:r>
+      <w:r>
+        <w:rPr>
+          <w:rFonts w:eastAsia="Noto Serif CJK SC" w:cs="Lohit Devanagari" w:ascii="DejaVu Sans Condensed" w:hAnsi="DejaVu Sans Condensed"/>
+          <w:i w:val="false"/>
+          <w:iCs w:val="false"/>
+          <w:color w:val="auto"/>
+          <w:kern w:val="2"/>
+          <w:sz w:val="24"/>
+          <w:szCs w:val="24"/>
+          <w:lang w:val="es-MX" w:eastAsia="zh-CN" w:bidi="hi-IN"/>
+        </w:rPr>
+        <w:t>destination_type = "CIDR_BLOCK"</w:t>
+      </w:r>
+    </w:p>
+    <w:p>
+      <w:pPr>
+        <w:pStyle w:val="Normal"/>
+        <w:bidi w:val="0"/>
+        <w:jc w:val="left"/>
+        <w:rPr/>
+      </w:pPr>
+      <w:r>
+        <w:rPr>
+          <w:rFonts w:eastAsia="Noto Serif CJK SC" w:cs="Lohit Devanagari" w:ascii="DejaVu Sans Condensed" w:hAnsi="DejaVu Sans Condensed"/>
+          <w:i w:val="false"/>
+          <w:iCs w:val="false"/>
+          <w:color w:val="auto"/>
+          <w:kern w:val="2"/>
+          <w:sz w:val="24"/>
+          <w:szCs w:val="24"/>
+          <w:lang w:val="es-MX" w:eastAsia="zh-CN" w:bidi="hi-IN"/>
+        </w:rPr>
+        <w:t xml:space="preserve">    </w:t>
+      </w:r>
+      <w:r>
+        <w:rPr>
+          <w:rFonts w:eastAsia="Noto Serif CJK SC" w:cs="Lohit Devanagari" w:ascii="DejaVu Sans Condensed" w:hAnsi="DejaVu Sans Condensed"/>
+          <w:i w:val="false"/>
+          <w:iCs w:val="false"/>
+          <w:color w:val="auto"/>
+          <w:kern w:val="2"/>
+          <w:sz w:val="24"/>
+          <w:szCs w:val="24"/>
+          <w:lang w:val="es-MX" w:eastAsia="zh-CN" w:bidi="hi-IN"/>
+        </w:rPr>
+        <w:t>protocol         = "all"</w:t>
+      </w:r>
+    </w:p>
+    <w:p>
+      <w:pPr>
+        <w:pStyle w:val="Normal"/>
+        <w:bidi w:val="0"/>
+        <w:jc w:val="left"/>
+        <w:rPr/>
+      </w:pPr>
+      <w:r>
+        <w:rPr>
+          <w:rFonts w:eastAsia="Noto Serif CJK SC" w:cs="Lohit Devanagari" w:ascii="DejaVu Sans Condensed" w:hAnsi="DejaVu Sans Condensed"/>
+          <w:i w:val="false"/>
+          <w:iCs w:val="false"/>
+          <w:color w:val="auto"/>
+          <w:kern w:val="2"/>
+          <w:sz w:val="24"/>
+          <w:szCs w:val="24"/>
+          <w:lang w:val="es-MX" w:eastAsia="zh-CN" w:bidi="hi-IN"/>
+        </w:rPr>
+        <w:t xml:space="preserve">  </w:t>
+      </w:r>
+      <w:r>
+        <w:rPr>
+          <w:rFonts w:eastAsia="Noto Serif CJK SC" w:cs="Lohit Devanagari" w:ascii="DejaVu Sans Condensed" w:hAnsi="DejaVu Sans Condensed"/>
+          <w:i w:val="false"/>
+          <w:iCs w:val="false"/>
+          <w:color w:val="auto"/>
+          <w:kern w:val="2"/>
+          <w:sz w:val="24"/>
+          <w:szCs w:val="24"/>
+          <w:lang w:val="es-MX" w:eastAsia="zh-CN" w:bidi="hi-IN"/>
+        </w:rPr>
+        <w:t>}</w:t>
+      </w:r>
+    </w:p>
+    <w:p>
+      <w:pPr>
+        <w:pStyle w:val="Normal"/>
+        <w:bidi w:val="0"/>
+        <w:jc w:val="left"/>
+        <w:rPr/>
+      </w:pPr>
+      <w:r>
+        <w:rPr>
+          <w:rFonts w:eastAsia="Noto Serif CJK SC" w:cs="Lohit Devanagari" w:ascii="DejaVu Sans Condensed" w:hAnsi="DejaVu Sans Condensed"/>
+          <w:i w:val="false"/>
+          <w:iCs w:val="false"/>
+          <w:color w:val="auto"/>
+          <w:kern w:val="2"/>
+          <w:sz w:val="24"/>
+          <w:szCs w:val="24"/>
+          <w:lang w:val="es-MX" w:eastAsia="zh-CN" w:bidi="hi-IN"/>
+        </w:rPr>
+        <w:t xml:space="preserve">  </w:t>
+      </w:r>
+      <w:r>
+        <w:rPr>
+          <w:rFonts w:eastAsia="Noto Serif CJK SC" w:cs="Lohit Devanagari" w:ascii="DejaVu Sans Condensed" w:hAnsi="DejaVu Sans Condensed"/>
+          <w:i w:val="false"/>
+          <w:iCs w:val="false"/>
+          <w:color w:val="auto"/>
+          <w:kern w:val="2"/>
+          <w:sz w:val="24"/>
+          <w:szCs w:val="24"/>
+          <w:lang w:val="es-MX" w:eastAsia="zh-CN" w:bidi="hi-IN"/>
+        </w:rPr>
+        <w:t>ingress_security_rules {</w:t>
+      </w:r>
+    </w:p>
+    <w:p>
+      <w:pPr>
+        <w:pStyle w:val="Normal"/>
+        <w:bidi w:val="0"/>
+        <w:jc w:val="left"/>
+        <w:rPr/>
+      </w:pPr>
+      <w:r>
+        <w:rPr>
+          <w:rFonts w:eastAsia="Noto Serif CJK SC" w:cs="Lohit Devanagari" w:ascii="DejaVu Sans Condensed" w:hAnsi="DejaVu Sans Condensed"/>
+          <w:i w:val="false"/>
+          <w:iCs w:val="false"/>
+          <w:color w:val="auto"/>
+          <w:kern w:val="2"/>
+          <w:sz w:val="24"/>
+          <w:szCs w:val="24"/>
+          <w:lang w:val="es-MX" w:eastAsia="zh-CN" w:bidi="hi-IN"/>
+        </w:rPr>
+        <w:t xml:space="preserve">    </w:t>
+      </w:r>
+      <w:r>
+        <w:rPr>
+          <w:rFonts w:eastAsia="Noto Serif CJK SC" w:cs="Lohit Devanagari" w:ascii="DejaVu Sans Condensed" w:hAnsi="DejaVu Sans Condensed"/>
+          <w:i w:val="false"/>
+          <w:iCs w:val="false"/>
+          <w:color w:val="auto"/>
+          <w:kern w:val="2"/>
+          <w:sz w:val="24"/>
+          <w:szCs w:val="24"/>
+          <w:lang w:val="es-MX" w:eastAsia="zh-CN" w:bidi="hi-IN"/>
+        </w:rPr>
+        <w:t>stateless   = false</w:t>
+      </w:r>
+    </w:p>
+    <w:p>
+      <w:pPr>
+        <w:pStyle w:val="Normal"/>
+        <w:bidi w:val="0"/>
+        <w:jc w:val="left"/>
+        <w:rPr/>
+      </w:pPr>
+      <w:r>
+        <w:rPr>
+          <w:rFonts w:eastAsia="Noto Serif CJK SC" w:cs="Lohit Devanagari" w:ascii="DejaVu Sans Condensed" w:hAnsi="DejaVu Sans Condensed"/>
+          <w:i w:val="false"/>
+          <w:iCs w:val="false"/>
+          <w:color w:val="auto"/>
+          <w:kern w:val="2"/>
+          <w:sz w:val="24"/>
+          <w:szCs w:val="24"/>
+          <w:lang w:val="es-MX" w:eastAsia="zh-CN" w:bidi="hi-IN"/>
+        </w:rPr>
+        <w:t xml:space="preserve">    </w:t>
+      </w:r>
+      <w:r>
+        <w:rPr>
+          <w:rFonts w:eastAsia="Noto Serif CJK SC" w:cs="Lohit Devanagari" w:ascii="DejaVu Sans Condensed" w:hAnsi="DejaVu Sans Condensed"/>
+          <w:i w:val="false"/>
+          <w:iCs w:val="false"/>
+          <w:color w:val="auto"/>
+          <w:kern w:val="2"/>
+          <w:sz w:val="24"/>
+          <w:szCs w:val="24"/>
+          <w:lang w:val="es-MX" w:eastAsia="zh-CN" w:bidi="hi-IN"/>
+        </w:rPr>
+        <w:t>source      = "10.0.0.0/16"</w:t>
+      </w:r>
+    </w:p>
+    <w:p>
+      <w:pPr>
+        <w:pStyle w:val="Normal"/>
+        <w:bidi w:val="0"/>
+        <w:jc w:val="left"/>
+        <w:rPr/>
+      </w:pPr>
+      <w:r>
+        <w:rPr>
+          <w:rFonts w:eastAsia="Noto Serif CJK SC" w:cs="Lohit Devanagari" w:ascii="DejaVu Sans Condensed" w:hAnsi="DejaVu Sans Condensed"/>
+          <w:i w:val="false"/>
+          <w:iCs w:val="false"/>
+          <w:color w:val="auto"/>
+          <w:kern w:val="2"/>
+          <w:sz w:val="24"/>
+          <w:szCs w:val="24"/>
+          <w:lang w:val="es-MX" w:eastAsia="zh-CN" w:bidi="hi-IN"/>
+        </w:rPr>
+        <w:t xml:space="preserve">    </w:t>
+      </w:r>
+      <w:r>
+        <w:rPr>
+          <w:rFonts w:eastAsia="Noto Serif CJK SC" w:cs="Lohit Devanagari" w:ascii="DejaVu Sans Condensed" w:hAnsi="DejaVu Sans Condensed"/>
+          <w:i w:val="false"/>
+          <w:iCs w:val="false"/>
+          <w:color w:val="auto"/>
+          <w:kern w:val="2"/>
+          <w:sz w:val="24"/>
+          <w:szCs w:val="24"/>
+          <w:lang w:val="es-MX" w:eastAsia="zh-CN" w:bidi="hi-IN"/>
+        </w:rPr>
+        <w:t>source_type = "CIDR_BLOCK"</w:t>
+      </w:r>
+    </w:p>
+    <w:p>
+      <w:pPr>
+        <w:pStyle w:val="Normal"/>
+        <w:bidi w:val="0"/>
+        <w:jc w:val="left"/>
+        <w:rPr/>
+      </w:pPr>
+      <w:r>
+        <w:rPr>
+          <w:rFonts w:eastAsia="Noto Serif CJK SC" w:cs="Lohit Devanagari" w:ascii="DejaVu Sans Condensed" w:hAnsi="DejaVu Sans Condensed"/>
+          <w:i w:val="false"/>
+          <w:iCs w:val="false"/>
+          <w:color w:val="auto"/>
+          <w:kern w:val="2"/>
+          <w:sz w:val="24"/>
+          <w:szCs w:val="24"/>
+          <w:lang w:val="es-MX" w:eastAsia="zh-CN" w:bidi="hi-IN"/>
+        </w:rPr>
+        <w:t xml:space="preserve">    </w:t>
+      </w:r>
+      <w:r>
+        <w:rPr>
+          <w:rFonts w:eastAsia="Noto Serif CJK SC" w:cs="Lohit Devanagari" w:ascii="DejaVu Sans Condensed" w:hAnsi="DejaVu Sans Condensed"/>
+          <w:i w:val="false"/>
+          <w:iCs w:val="false"/>
+          <w:color w:val="auto"/>
+          <w:kern w:val="2"/>
+          <w:sz w:val="24"/>
+          <w:szCs w:val="24"/>
+          <w:lang w:val="es-MX" w:eastAsia="zh-CN" w:bidi="hi-IN"/>
+        </w:rPr>
+        <w:t>protocol    = "all"</w:t>
+      </w:r>
+    </w:p>
+    <w:p>
+      <w:pPr>
+        <w:pStyle w:val="Normal"/>
+        <w:bidi w:val="0"/>
+        <w:jc w:val="left"/>
+        <w:rPr/>
+      </w:pPr>
+      <w:r>
+        <w:rPr>
+          <w:rFonts w:eastAsia="Noto Serif CJK SC" w:cs="Lohit Devanagari" w:ascii="DejaVu Sans Condensed" w:hAnsi="DejaVu Sans Condensed"/>
+          <w:i w:val="false"/>
+          <w:iCs w:val="false"/>
+          <w:color w:val="auto"/>
+          <w:kern w:val="2"/>
+          <w:sz w:val="24"/>
+          <w:szCs w:val="24"/>
+          <w:lang w:val="es-MX" w:eastAsia="zh-CN" w:bidi="hi-IN"/>
+        </w:rPr>
+        <w:t xml:space="preserve">  </w:t>
+      </w:r>
+      <w:r>
+        <w:rPr>
+          <w:rFonts w:eastAsia="Noto Serif CJK SC" w:cs="Lohit Devanagari" w:ascii="DejaVu Sans Condensed" w:hAnsi="DejaVu Sans Condensed"/>
+          <w:i w:val="false"/>
+          <w:iCs w:val="false"/>
+          <w:color w:val="auto"/>
+          <w:kern w:val="2"/>
+          <w:sz w:val="24"/>
+          <w:szCs w:val="24"/>
+          <w:lang w:val="es-MX" w:eastAsia="zh-CN" w:bidi="hi-IN"/>
+        </w:rPr>
+        <w:t>}</w:t>
+      </w:r>
+    </w:p>
+    <w:p>
+      <w:pPr>
+        <w:pStyle w:val="Normal"/>
+        <w:bidi w:val="0"/>
+        <w:jc w:val="left"/>
+        <w:rPr/>
+      </w:pPr>
+      <w:r>
+        <w:rPr>
+          <w:rFonts w:eastAsia="Noto Serif CJK SC" w:cs="Lohit Devanagari" w:ascii="DejaVu Sans Condensed" w:hAnsi="DejaVu Sans Condensed"/>
+          <w:i w:val="false"/>
+          <w:iCs w:val="false"/>
+          <w:color w:val="auto"/>
+          <w:kern w:val="2"/>
+          <w:sz w:val="24"/>
+          <w:szCs w:val="24"/>
+          <w:lang w:val="es-MX" w:eastAsia="zh-CN" w:bidi="hi-IN"/>
+        </w:rPr>
+        <w:t xml:space="preserve">  </w:t>
+      </w:r>
+      <w:r>
+        <w:rPr>
+          <w:rFonts w:eastAsia="Noto Serif CJK SC" w:cs="Lohit Devanagari" w:ascii="DejaVu Sans Condensed" w:hAnsi="DejaVu Sans Condensed"/>
+          <w:i w:val="false"/>
+          <w:iCs w:val="false"/>
+          <w:color w:val="auto"/>
+          <w:kern w:val="2"/>
+          <w:sz w:val="24"/>
+          <w:szCs w:val="24"/>
+          <w:lang w:val="es-MX" w:eastAsia="zh-CN" w:bidi="hi-IN"/>
+        </w:rPr>
+        <w:t>ingress_security_rules {</w:t>
+      </w:r>
+    </w:p>
+    <w:p>
+      <w:pPr>
+        <w:pStyle w:val="Normal"/>
+        <w:bidi w:val="0"/>
+        <w:jc w:val="left"/>
+        <w:rPr/>
+      </w:pPr>
+      <w:r>
+        <w:rPr>
+          <w:rFonts w:eastAsia="Noto Serif CJK SC" w:cs="Lohit Devanagari" w:ascii="DejaVu Sans Condensed" w:hAnsi="DejaVu Sans Condensed"/>
+          <w:i w:val="false"/>
+          <w:iCs w:val="false"/>
+          <w:color w:val="auto"/>
+          <w:kern w:val="2"/>
+          <w:sz w:val="24"/>
+          <w:szCs w:val="24"/>
+          <w:lang w:val="es-MX" w:eastAsia="zh-CN" w:bidi="hi-IN"/>
+        </w:rPr>
+        <w:t xml:space="preserve">    </w:t>
+      </w:r>
+      <w:r>
+        <w:rPr>
+          <w:rFonts w:eastAsia="Noto Serif CJK SC" w:cs="Lohit Devanagari" w:ascii="DejaVu Sans Condensed" w:hAnsi="DejaVu Sans Condensed"/>
+          <w:i w:val="false"/>
+          <w:iCs w:val="false"/>
+          <w:color w:val="auto"/>
+          <w:kern w:val="2"/>
+          <w:sz w:val="24"/>
+          <w:szCs w:val="24"/>
+          <w:lang w:val="es-MX" w:eastAsia="zh-CN" w:bidi="hi-IN"/>
+        </w:rPr>
+        <w:t>stateless   = false</w:t>
+      </w:r>
+    </w:p>
+    <w:p>
+      <w:pPr>
+        <w:pStyle w:val="Normal"/>
+        <w:bidi w:val="0"/>
+        <w:jc w:val="left"/>
+        <w:rPr/>
+      </w:pPr>
+      <w:r>
+        <w:rPr>
+          <w:rFonts w:eastAsia="Noto Serif CJK SC" w:cs="Lohit Devanagari" w:ascii="DejaVu Sans Condensed" w:hAnsi="DejaVu Sans Condensed"/>
+          <w:i w:val="false"/>
+          <w:iCs w:val="false"/>
+          <w:color w:val="auto"/>
+          <w:kern w:val="2"/>
+          <w:sz w:val="24"/>
+          <w:szCs w:val="24"/>
+          <w:lang w:val="es-MX" w:eastAsia="zh-CN" w:bidi="hi-IN"/>
+        </w:rPr>
+        <w:t xml:space="preserve">    </w:t>
+      </w:r>
+      <w:r>
+        <w:rPr>
+          <w:rFonts w:eastAsia="Noto Serif CJK SC" w:cs="Lohit Devanagari" w:ascii="DejaVu Sans Condensed" w:hAnsi="DejaVu Sans Condensed"/>
+          <w:i w:val="false"/>
+          <w:iCs w:val="false"/>
+          <w:color w:val="auto"/>
+          <w:kern w:val="2"/>
+          <w:sz w:val="24"/>
+          <w:szCs w:val="24"/>
+          <w:lang w:val="es-MX" w:eastAsia="zh-CN" w:bidi="hi-IN"/>
+        </w:rPr>
+        <w:t>source      = "0.0.0.0/0"</w:t>
+      </w:r>
+    </w:p>
+    <w:p>
+      <w:pPr>
+        <w:pStyle w:val="Normal"/>
+        <w:bidi w:val="0"/>
+        <w:jc w:val="left"/>
+        <w:rPr/>
+      </w:pPr>
+      <w:r>
+        <w:rPr>
+          <w:rFonts w:eastAsia="Noto Serif CJK SC" w:cs="Lohit Devanagari" w:ascii="DejaVu Sans Condensed" w:hAnsi="DejaVu Sans Condensed"/>
+          <w:i w:val="false"/>
+          <w:iCs w:val="false"/>
+          <w:color w:val="auto"/>
+          <w:kern w:val="2"/>
+          <w:sz w:val="24"/>
+          <w:szCs w:val="24"/>
+          <w:lang w:val="es-MX" w:eastAsia="zh-CN" w:bidi="hi-IN"/>
+        </w:rPr>
+        <w:t xml:space="preserve">    </w:t>
+      </w:r>
+      <w:r>
+        <w:rPr>
+          <w:rFonts w:eastAsia="Noto Serif CJK SC" w:cs="Lohit Devanagari" w:ascii="DejaVu Sans Condensed" w:hAnsi="DejaVu Sans Condensed"/>
+          <w:i w:val="false"/>
+          <w:iCs w:val="false"/>
+          <w:color w:val="auto"/>
+          <w:kern w:val="2"/>
+          <w:sz w:val="24"/>
+          <w:szCs w:val="24"/>
+          <w:lang w:val="es-MX" w:eastAsia="zh-CN" w:bidi="hi-IN"/>
+        </w:rPr>
+        <w:t>source_type = "CIDR_BLOCK"</w:t>
+      </w:r>
+    </w:p>
+    <w:p>
+      <w:pPr>
+        <w:pStyle w:val="Normal"/>
+        <w:bidi w:val="0"/>
+        <w:jc w:val="left"/>
+        <w:rPr/>
+      </w:pPr>
+      <w:r>
+        <w:rPr>
+          <w:rFonts w:eastAsia="Noto Serif CJK SC" w:cs="Lohit Devanagari" w:ascii="DejaVu Sans Condensed" w:hAnsi="DejaVu Sans Condensed"/>
+          <w:i w:val="false"/>
+          <w:iCs w:val="false"/>
+          <w:color w:val="auto"/>
+          <w:kern w:val="2"/>
+          <w:sz w:val="24"/>
+          <w:szCs w:val="24"/>
+          <w:lang w:val="es-MX" w:eastAsia="zh-CN" w:bidi="hi-IN"/>
+        </w:rPr>
+        <w:t xml:space="preserve">    </w:t>
+      </w:r>
+      <w:r>
+        <w:rPr>
+          <w:rFonts w:eastAsia="Noto Serif CJK SC" w:cs="Lohit Devanagari" w:ascii="DejaVu Sans Condensed" w:hAnsi="DejaVu Sans Condensed"/>
+          <w:i w:val="false"/>
+          <w:iCs w:val="false"/>
+          <w:color w:val="auto"/>
+          <w:kern w:val="2"/>
+          <w:sz w:val="24"/>
+          <w:szCs w:val="24"/>
+          <w:lang w:val="es-MX" w:eastAsia="zh-CN" w:bidi="hi-IN"/>
+        </w:rPr>
+        <w:t>protocol    = "6"</w:t>
+      </w:r>
+    </w:p>
+    <w:p>
+      <w:pPr>
+        <w:pStyle w:val="Normal"/>
+        <w:bidi w:val="0"/>
+        <w:jc w:val="left"/>
+        <w:rPr/>
+      </w:pPr>
+      <w:r>
+        <w:rPr>
+          <w:rFonts w:eastAsia="Noto Serif CJK SC" w:cs="Lohit Devanagari" w:ascii="DejaVu Sans Condensed" w:hAnsi="DejaVu Sans Condensed"/>
+          <w:i w:val="false"/>
+          <w:iCs w:val="false"/>
+          <w:color w:val="auto"/>
+          <w:kern w:val="2"/>
+          <w:sz w:val="24"/>
+          <w:szCs w:val="24"/>
+          <w:lang w:val="es-MX" w:eastAsia="zh-CN" w:bidi="hi-IN"/>
+        </w:rPr>
+        <w:t xml:space="preserve">    </w:t>
+      </w:r>
+      <w:r>
+        <w:rPr>
+          <w:rFonts w:eastAsia="Noto Serif CJK SC" w:cs="Lohit Devanagari" w:ascii="DejaVu Sans Condensed" w:hAnsi="DejaVu Sans Condensed"/>
+          <w:i w:val="false"/>
+          <w:iCs w:val="false"/>
+          <w:color w:val="auto"/>
+          <w:kern w:val="2"/>
+          <w:sz w:val="24"/>
+          <w:szCs w:val="24"/>
+          <w:lang w:val="es-MX" w:eastAsia="zh-CN" w:bidi="hi-IN"/>
+        </w:rPr>
+        <w:t>tcp_options {</w:t>
+      </w:r>
+    </w:p>
+    <w:p>
+      <w:pPr>
+        <w:pStyle w:val="Normal"/>
+        <w:bidi w:val="0"/>
+        <w:jc w:val="left"/>
+        <w:rPr/>
+      </w:pPr>
+      <w:r>
+        <w:rPr>
+          <w:rFonts w:eastAsia="Noto Serif CJK SC" w:cs="Lohit Devanagari" w:ascii="DejaVu Sans Condensed" w:hAnsi="DejaVu Sans Condensed"/>
+          <w:i w:val="false"/>
+          <w:iCs w:val="false"/>
+          <w:color w:val="auto"/>
+          <w:kern w:val="2"/>
+          <w:sz w:val="24"/>
+          <w:szCs w:val="24"/>
+          <w:lang w:val="es-MX" w:eastAsia="zh-CN" w:bidi="hi-IN"/>
+        </w:rPr>
+        <w:t xml:space="preserve">      </w:t>
+      </w:r>
+      <w:r>
+        <w:rPr>
+          <w:rFonts w:eastAsia="Noto Serif CJK SC" w:cs="Lohit Devanagari" w:ascii="DejaVu Sans Condensed" w:hAnsi="DejaVu Sans Condensed"/>
+          <w:i w:val="false"/>
+          <w:iCs w:val="false"/>
+          <w:color w:val="auto"/>
+          <w:kern w:val="2"/>
+          <w:sz w:val="24"/>
+          <w:szCs w:val="24"/>
+          <w:lang w:val="es-MX" w:eastAsia="zh-CN" w:bidi="hi-IN"/>
+        </w:rPr>
+        <w:t>min = 6443</w:t>
+      </w:r>
+    </w:p>
+    <w:p>
+      <w:pPr>
+        <w:pStyle w:val="Normal"/>
+        <w:bidi w:val="0"/>
+        <w:jc w:val="left"/>
+        <w:rPr/>
+      </w:pPr>
+      <w:r>
+        <w:rPr>
+          <w:rFonts w:eastAsia="Noto Serif CJK SC" w:cs="Lohit Devanagari" w:ascii="DejaVu Sans Condensed" w:hAnsi="DejaVu Sans Condensed"/>
+          <w:i w:val="false"/>
+          <w:iCs w:val="false"/>
+          <w:color w:val="auto"/>
+          <w:kern w:val="2"/>
+          <w:sz w:val="24"/>
+          <w:szCs w:val="24"/>
+          <w:lang w:val="es-MX" w:eastAsia="zh-CN" w:bidi="hi-IN"/>
+        </w:rPr>
+        <w:t xml:space="preserve">      </w:t>
+      </w:r>
+      <w:r>
+        <w:rPr>
+          <w:rFonts w:eastAsia="Noto Serif CJK SC" w:cs="Lohit Devanagari" w:ascii="DejaVu Sans Condensed" w:hAnsi="DejaVu Sans Condensed"/>
+          <w:i w:val="false"/>
+          <w:iCs w:val="false"/>
+          <w:color w:val="auto"/>
+          <w:kern w:val="2"/>
+          <w:sz w:val="24"/>
+          <w:szCs w:val="24"/>
+          <w:lang w:val="es-MX" w:eastAsia="zh-CN" w:bidi="hi-IN"/>
+        </w:rPr>
+        <w:t>max = 6443</w:t>
+      </w:r>
+    </w:p>
+    <w:p>
+      <w:pPr>
+        <w:pStyle w:val="Normal"/>
+        <w:bidi w:val="0"/>
+        <w:jc w:val="left"/>
+        <w:rPr/>
+      </w:pPr>
+      <w:r>
+        <w:rPr>
+          <w:rFonts w:eastAsia="Noto Serif CJK SC" w:cs="Lohit Devanagari" w:ascii="DejaVu Sans Condensed" w:hAnsi="DejaVu Sans Condensed"/>
+          <w:i w:val="false"/>
+          <w:iCs w:val="false"/>
+          <w:color w:val="auto"/>
+          <w:kern w:val="2"/>
+          <w:sz w:val="24"/>
+          <w:szCs w:val="24"/>
+          <w:lang w:val="es-MX" w:eastAsia="zh-CN" w:bidi="hi-IN"/>
+        </w:rPr>
+        <w:t xml:space="preserve">    </w:t>
+      </w:r>
+      <w:r>
+        <w:rPr>
+          <w:rFonts w:eastAsia="Noto Serif CJK SC" w:cs="Lohit Devanagari" w:ascii="DejaVu Sans Condensed" w:hAnsi="DejaVu Sans Condensed"/>
+          <w:i w:val="false"/>
+          <w:iCs w:val="false"/>
+          <w:color w:val="auto"/>
+          <w:kern w:val="2"/>
+          <w:sz w:val="24"/>
+          <w:szCs w:val="24"/>
+          <w:lang w:val="es-MX" w:eastAsia="zh-CN" w:bidi="hi-IN"/>
+        </w:rPr>
+        <w:t>}</w:t>
+      </w:r>
+    </w:p>
+    <w:p>
+      <w:pPr>
+        <w:pStyle w:val="Normal"/>
+        <w:bidi w:val="0"/>
+        <w:jc w:val="left"/>
+        <w:rPr/>
+      </w:pPr>
+      <w:r>
+        <w:rPr>
+          <w:rFonts w:eastAsia="Noto Serif CJK SC" w:cs="Lohit Devanagari" w:ascii="DejaVu Sans Condensed" w:hAnsi="DejaVu Sans Condensed"/>
+          <w:i w:val="false"/>
+          <w:iCs w:val="false"/>
+          <w:color w:val="auto"/>
+          <w:kern w:val="2"/>
+          <w:sz w:val="24"/>
+          <w:szCs w:val="24"/>
+          <w:lang w:val="es-MX" w:eastAsia="zh-CN" w:bidi="hi-IN"/>
+        </w:rPr>
+        <w:t xml:space="preserve">  </w:t>
+      </w:r>
+      <w:r>
+        <w:rPr>
+          <w:rFonts w:eastAsia="Noto Serif CJK SC" w:cs="Lohit Devanagari" w:ascii="DejaVu Sans Condensed" w:hAnsi="DejaVu Sans Condensed"/>
+          <w:i w:val="false"/>
+          <w:iCs w:val="false"/>
+          <w:color w:val="auto"/>
+          <w:kern w:val="2"/>
+          <w:sz w:val="24"/>
+          <w:szCs w:val="24"/>
+          <w:lang w:val="es-MX" w:eastAsia="zh-CN" w:bidi="hi-IN"/>
+        </w:rPr>
+        <w:t>}</w:t>
+      </w:r>
+    </w:p>
+    <w:p>
+      <w:pPr>
+        <w:pStyle w:val="Normal"/>
+        <w:bidi w:val="0"/>
+        <w:jc w:val="left"/>
+        <w:rPr/>
+      </w:pPr>
+      <w:r>
+        <w:rPr>
+          <w:rFonts w:eastAsia="Noto Serif CJK SC" w:cs="Lohit Devanagari" w:ascii="DejaVu Sans Condensed" w:hAnsi="DejaVu Sans Condensed"/>
+          <w:i w:val="false"/>
+          <w:iCs w:val="false"/>
+          <w:color w:val="auto"/>
+          <w:kern w:val="2"/>
+          <w:sz w:val="24"/>
+          <w:szCs w:val="24"/>
+          <w:lang w:val="es-MX" w:eastAsia="zh-CN" w:bidi="hi-IN"/>
+        </w:rPr>
+        <w:t>}</w:t>
+      </w:r>
+    </w:p>
+    <w:p>
+      <w:pPr>
+        <w:pStyle w:val="Normal"/>
+        <w:bidi w:val="0"/>
+        <w:jc w:val="left"/>
+        <w:rPr>
+          <w:rFonts w:ascii="DejaVu Sans Condensed" w:hAnsi="DejaVu Sans Condensed" w:eastAsia="Noto Serif CJK SC" w:cs="Lohit Devanagari"/>
+          <w:i w:val="false"/>
+          <w:i w:val="false"/>
+          <w:iCs w:val="false"/>
+          <w:color w:val="auto"/>
+          <w:kern w:val="2"/>
+          <w:sz w:val="24"/>
+          <w:szCs w:val="24"/>
+          <w:lang w:val="es-MX" w:eastAsia="zh-CN" w:bidi="hi-IN"/>
+        </w:rPr>
+      </w:pPr>
+      <w:r>
+        <w:rPr/>
+      </w:r>
+    </w:p>
+    <w:p>
+      <w:pPr>
+        <w:pStyle w:val="Normal"/>
+        <w:bidi w:val="0"/>
+        <w:jc w:val="left"/>
+        <w:rPr/>
+      </w:pPr>
+      <w:r>
+        <w:rPr>
+          <w:rFonts w:eastAsia="Noto Serif CJK SC" w:cs="Lohit Devanagari" w:ascii="DejaVu Sans Condensed" w:hAnsi="DejaVu Sans Condensed"/>
+          <w:i w:val="false"/>
+          <w:iCs w:val="false"/>
+          <w:color w:val="auto"/>
+          <w:kern w:val="2"/>
+          <w:sz w:val="24"/>
+          <w:szCs w:val="24"/>
+          <w:lang w:val="es-MX" w:eastAsia="zh-CN" w:bidi="hi-IN"/>
+        </w:rPr>
+        <w:t>resource "oci_core_subnet" "vcn_private_subnet" {</w:t>
+      </w:r>
+    </w:p>
+    <w:p>
+      <w:pPr>
+        <w:pStyle w:val="Normal"/>
+        <w:bidi w:val="0"/>
+        <w:jc w:val="left"/>
+        <w:rPr/>
+      </w:pPr>
+      <w:r>
+        <w:rPr>
+          <w:rFonts w:eastAsia="Noto Serif CJK SC" w:cs="Lohit Devanagari" w:ascii="DejaVu Sans Condensed" w:hAnsi="DejaVu Sans Condensed"/>
+          <w:i w:val="false"/>
+          <w:iCs w:val="false"/>
+          <w:color w:val="auto"/>
+          <w:kern w:val="2"/>
+          <w:sz w:val="24"/>
+          <w:szCs w:val="24"/>
+          <w:lang w:val="es-MX" w:eastAsia="zh-CN" w:bidi="hi-IN"/>
+        </w:rPr>
+        <w:t xml:space="preserve">  </w:t>
+      </w:r>
+      <w:r>
+        <w:rPr>
+          <w:rFonts w:eastAsia="Noto Serif CJK SC" w:cs="Lohit Devanagari" w:ascii="DejaVu Sans Condensed" w:hAnsi="DejaVu Sans Condensed"/>
+          <w:i w:val="false"/>
+          <w:iCs w:val="false"/>
+          <w:color w:val="auto"/>
+          <w:kern w:val="2"/>
+          <w:sz w:val="24"/>
+          <w:szCs w:val="24"/>
+          <w:lang w:val="es-MX" w:eastAsia="zh-CN" w:bidi="hi-IN"/>
+        </w:rPr>
+        <w:t>compartment_id = var.compartment_id</w:t>
+      </w:r>
+    </w:p>
+    <w:p>
+      <w:pPr>
+        <w:pStyle w:val="Normal"/>
+        <w:bidi w:val="0"/>
+        <w:jc w:val="left"/>
+        <w:rPr/>
+      </w:pPr>
+      <w:r>
+        <w:rPr>
+          <w:rFonts w:eastAsia="Noto Serif CJK SC" w:cs="Lohit Devanagari" w:ascii="DejaVu Sans Condensed" w:hAnsi="DejaVu Sans Condensed"/>
+          <w:i w:val="false"/>
+          <w:iCs w:val="false"/>
+          <w:color w:val="auto"/>
+          <w:kern w:val="2"/>
+          <w:sz w:val="24"/>
+          <w:szCs w:val="24"/>
+          <w:lang w:val="es-MX" w:eastAsia="zh-CN" w:bidi="hi-IN"/>
+        </w:rPr>
+        <w:t xml:space="preserve">  </w:t>
+      </w:r>
+      <w:r>
+        <w:rPr>
+          <w:rFonts w:eastAsia="Noto Serif CJK SC" w:cs="Lohit Devanagari" w:ascii="DejaVu Sans Condensed" w:hAnsi="DejaVu Sans Condensed"/>
+          <w:i w:val="false"/>
+          <w:iCs w:val="false"/>
+          <w:color w:val="auto"/>
+          <w:kern w:val="2"/>
+          <w:sz w:val="24"/>
+          <w:szCs w:val="24"/>
+          <w:lang w:val="es-MX" w:eastAsia="zh-CN" w:bidi="hi-IN"/>
+        </w:rPr>
+        <w:t>vcn_id         = module.vcn.vcn_id</w:t>
+      </w:r>
+    </w:p>
+    <w:p>
+      <w:pPr>
+        <w:pStyle w:val="Normal"/>
+        <w:bidi w:val="0"/>
+        <w:jc w:val="left"/>
+        <w:rPr/>
+      </w:pPr>
+      <w:r>
+        <w:rPr>
+          <w:rFonts w:eastAsia="Noto Serif CJK SC" w:cs="Lohit Devanagari" w:ascii="DejaVu Sans Condensed" w:hAnsi="DejaVu Sans Condensed"/>
+          <w:i w:val="false"/>
+          <w:iCs w:val="false"/>
+          <w:color w:val="auto"/>
+          <w:kern w:val="2"/>
+          <w:sz w:val="24"/>
+          <w:szCs w:val="24"/>
+          <w:lang w:val="es-MX" w:eastAsia="zh-CN" w:bidi="hi-IN"/>
+        </w:rPr>
+        <w:t xml:space="preserve">  </w:t>
+      </w:r>
+      <w:r>
+        <w:rPr>
+          <w:rFonts w:eastAsia="Noto Serif CJK SC" w:cs="Lohit Devanagari" w:ascii="DejaVu Sans Condensed" w:hAnsi="DejaVu Sans Condensed"/>
+          <w:i w:val="false"/>
+          <w:iCs w:val="false"/>
+          <w:color w:val="auto"/>
+          <w:kern w:val="2"/>
+          <w:sz w:val="24"/>
+          <w:szCs w:val="24"/>
+          <w:lang w:val="es-MX" w:eastAsia="zh-CN" w:bidi="hi-IN"/>
+        </w:rPr>
+        <w:t>cidr_block     = "10.0.1.0/24"</w:t>
+      </w:r>
+    </w:p>
+    <w:p>
+      <w:pPr>
+        <w:pStyle w:val="Normal"/>
+        <w:bidi w:val="0"/>
+        <w:jc w:val="left"/>
+        <w:rPr/>
+      </w:pPr>
+      <w:r>
+        <w:rPr>
+          <w:rFonts w:eastAsia="Noto Serif CJK SC" w:cs="Lohit Devanagari" w:ascii="DejaVu Sans Condensed" w:hAnsi="DejaVu Sans Condensed"/>
+          <w:i w:val="false"/>
+          <w:iCs w:val="false"/>
+          <w:color w:val="auto"/>
+          <w:kern w:val="2"/>
+          <w:sz w:val="24"/>
+          <w:szCs w:val="24"/>
+          <w:lang w:val="es-MX" w:eastAsia="zh-CN" w:bidi="hi-IN"/>
+        </w:rPr>
+        <w:t xml:space="preserve">  </w:t>
+      </w:r>
+      <w:r>
+        <w:rPr>
+          <w:rFonts w:eastAsia="Noto Serif CJK SC" w:cs="Lohit Devanagari" w:ascii="DejaVu Sans Condensed" w:hAnsi="DejaVu Sans Condensed"/>
+          <w:i w:val="false"/>
+          <w:iCs w:val="false"/>
+          <w:color w:val="auto"/>
+          <w:kern w:val="2"/>
+          <w:sz w:val="24"/>
+          <w:szCs w:val="24"/>
+          <w:lang w:val="es-MX" w:eastAsia="zh-CN" w:bidi="hi-IN"/>
+        </w:rPr>
+        <w:t>route_table_id             = module.vcn.nat_route_id</w:t>
+      </w:r>
+    </w:p>
+    <w:p>
+      <w:pPr>
+        <w:pStyle w:val="Normal"/>
+        <w:bidi w:val="0"/>
+        <w:jc w:val="left"/>
+        <w:rPr/>
+      </w:pPr>
+      <w:r>
+        <w:rPr>
+          <w:rFonts w:eastAsia="Noto Serif CJK SC" w:cs="Lohit Devanagari" w:ascii="DejaVu Sans Condensed" w:hAnsi="DejaVu Sans Condensed"/>
+          <w:i w:val="false"/>
+          <w:iCs w:val="false"/>
+          <w:color w:val="auto"/>
+          <w:kern w:val="2"/>
+          <w:sz w:val="24"/>
+          <w:szCs w:val="24"/>
+          <w:lang w:val="es-MX" w:eastAsia="zh-CN" w:bidi="hi-IN"/>
+        </w:rPr>
+        <w:t xml:space="preserve">  </w:t>
+      </w:r>
+      <w:r>
+        <w:rPr>
+          <w:rFonts w:eastAsia="Noto Serif CJK SC" w:cs="Lohit Devanagari" w:ascii="DejaVu Sans Condensed" w:hAnsi="DejaVu Sans Condensed"/>
+          <w:i w:val="false"/>
+          <w:iCs w:val="false"/>
+          <w:color w:val="auto"/>
+          <w:kern w:val="2"/>
+          <w:sz w:val="24"/>
+          <w:szCs w:val="24"/>
+          <w:lang w:val="es-MX" w:eastAsia="zh-CN" w:bidi="hi-IN"/>
+        </w:rPr>
+        <w:t>security_list_ids          = [oci_core_security_list.private_subnet_sl.id]</w:t>
+      </w:r>
+    </w:p>
+    <w:p>
+      <w:pPr>
+        <w:pStyle w:val="Normal"/>
+        <w:bidi w:val="0"/>
+        <w:jc w:val="left"/>
+        <w:rPr/>
+      </w:pPr>
+      <w:r>
+        <w:rPr>
+          <w:rFonts w:eastAsia="Noto Serif CJK SC" w:cs="Lohit Devanagari" w:ascii="DejaVu Sans Condensed" w:hAnsi="DejaVu Sans Condensed"/>
+          <w:i w:val="false"/>
+          <w:iCs w:val="false"/>
+          <w:color w:val="auto"/>
+          <w:kern w:val="2"/>
+          <w:sz w:val="24"/>
+          <w:szCs w:val="24"/>
+          <w:lang w:val="es-MX" w:eastAsia="zh-CN" w:bidi="hi-IN"/>
+        </w:rPr>
+        <w:t xml:space="preserve">  </w:t>
+      </w:r>
+      <w:r>
+        <w:rPr>
+          <w:rFonts w:eastAsia="Noto Serif CJK SC" w:cs="Lohit Devanagari" w:ascii="DejaVu Sans Condensed" w:hAnsi="DejaVu Sans Condensed"/>
+          <w:i w:val="false"/>
+          <w:iCs w:val="false"/>
+          <w:color w:val="auto"/>
+          <w:kern w:val="2"/>
+          <w:sz w:val="24"/>
+          <w:szCs w:val="24"/>
+          <w:lang w:val="es-MX" w:eastAsia="zh-CN" w:bidi="hi-IN"/>
+        </w:rPr>
+        <w:t>display_name               = "free-k8s-private-subnet"</w:t>
+      </w:r>
+    </w:p>
+    <w:p>
+      <w:pPr>
+        <w:pStyle w:val="Normal"/>
+        <w:bidi w:val="0"/>
+        <w:jc w:val="left"/>
+        <w:rPr/>
+      </w:pPr>
+      <w:r>
+        <w:rPr>
+          <w:rFonts w:eastAsia="Noto Serif CJK SC" w:cs="Lohit Devanagari" w:ascii="DejaVu Sans Condensed" w:hAnsi="DejaVu Sans Condensed"/>
+          <w:i w:val="false"/>
+          <w:iCs w:val="false"/>
+          <w:color w:val="auto"/>
+          <w:kern w:val="2"/>
+          <w:sz w:val="24"/>
+          <w:szCs w:val="24"/>
+          <w:lang w:val="es-MX" w:eastAsia="zh-CN" w:bidi="hi-IN"/>
+        </w:rPr>
+        <w:t xml:space="preserve">  </w:t>
+      </w:r>
+      <w:r>
+        <w:rPr>
+          <w:rFonts w:eastAsia="Noto Serif CJK SC" w:cs="Lohit Devanagari" w:ascii="DejaVu Sans Condensed" w:hAnsi="DejaVu Sans Condensed"/>
+          <w:i w:val="false"/>
+          <w:iCs w:val="false"/>
+          <w:color w:val="auto"/>
+          <w:kern w:val="2"/>
+          <w:sz w:val="24"/>
+          <w:szCs w:val="24"/>
+          <w:lang w:val="es-MX" w:eastAsia="zh-CN" w:bidi="hi-IN"/>
+        </w:rPr>
+        <w:t>prohibit_public_ip_on_vnic = true</w:t>
+      </w:r>
+    </w:p>
+    <w:p>
+      <w:pPr>
+        <w:pStyle w:val="Normal"/>
+        <w:bidi w:val="0"/>
+        <w:jc w:val="left"/>
+        <w:rPr/>
+      </w:pPr>
+      <w:r>
+        <w:rPr>
+          <w:rFonts w:eastAsia="Noto Serif CJK SC" w:cs="Lohit Devanagari" w:ascii="DejaVu Sans Condensed" w:hAnsi="DejaVu Sans Condensed"/>
+          <w:i w:val="false"/>
+          <w:iCs w:val="false"/>
+          <w:color w:val="auto"/>
+          <w:kern w:val="2"/>
+          <w:sz w:val="24"/>
+          <w:szCs w:val="24"/>
+          <w:lang w:val="es-MX" w:eastAsia="zh-CN" w:bidi="hi-IN"/>
+        </w:rPr>
+        <w:t>}</w:t>
+      </w:r>
+    </w:p>
+    <w:p>
+      <w:pPr>
+        <w:pStyle w:val="Normal"/>
+        <w:bidi w:val="0"/>
+        <w:jc w:val="left"/>
+        <w:rPr>
+          <w:rFonts w:ascii="DejaVu Sans Condensed" w:hAnsi="DejaVu Sans Condensed" w:eastAsia="Noto Serif CJK SC" w:cs="Lohit Devanagari"/>
+          <w:i w:val="false"/>
+          <w:i w:val="false"/>
+          <w:iCs w:val="false"/>
+          <w:color w:val="auto"/>
+          <w:kern w:val="2"/>
+          <w:sz w:val="24"/>
+          <w:szCs w:val="24"/>
+          <w:lang w:val="es-MX" w:eastAsia="zh-CN" w:bidi="hi-IN"/>
+        </w:rPr>
+      </w:pPr>
+      <w:r>
+        <w:rPr/>
+      </w:r>
+    </w:p>
+    <w:p>
+      <w:pPr>
+        <w:pStyle w:val="Normal"/>
+        <w:bidi w:val="0"/>
+        <w:jc w:val="left"/>
+        <w:rPr/>
+      </w:pPr>
+      <w:r>
+        <w:rPr>
+          <w:rFonts w:eastAsia="Noto Serif CJK SC" w:cs="Lohit Devanagari" w:ascii="DejaVu Sans Condensed" w:hAnsi="DejaVu Sans Condensed"/>
+          <w:i w:val="false"/>
+          <w:iCs w:val="false"/>
+          <w:color w:val="auto"/>
+          <w:kern w:val="2"/>
+          <w:sz w:val="24"/>
+          <w:szCs w:val="24"/>
+          <w:lang w:val="es-MX" w:eastAsia="zh-CN" w:bidi="hi-IN"/>
+        </w:rPr>
+        <w:t>resource "oci_core_subnet" "vcn_public_subnet" {</w:t>
+      </w:r>
+    </w:p>
+    <w:p>
+      <w:pPr>
+        <w:pStyle w:val="Normal"/>
+        <w:bidi w:val="0"/>
+        <w:jc w:val="left"/>
+        <w:rPr/>
+      </w:pPr>
+      <w:r>
+        <w:rPr>
+          <w:rFonts w:eastAsia="Noto Serif CJK SC" w:cs="Lohit Devanagari" w:ascii="DejaVu Sans Condensed" w:hAnsi="DejaVu Sans Condensed"/>
+          <w:i w:val="false"/>
+          <w:iCs w:val="false"/>
+          <w:color w:val="auto"/>
+          <w:kern w:val="2"/>
+          <w:sz w:val="24"/>
+          <w:szCs w:val="24"/>
+          <w:lang w:val="es-MX" w:eastAsia="zh-CN" w:bidi="hi-IN"/>
+        </w:rPr>
+        <w:t xml:space="preserve">  </w:t>
+      </w:r>
+      <w:r>
+        <w:rPr>
+          <w:rFonts w:eastAsia="Noto Serif CJK SC" w:cs="Lohit Devanagari" w:ascii="DejaVu Sans Condensed" w:hAnsi="DejaVu Sans Condensed"/>
+          <w:i w:val="false"/>
+          <w:iCs w:val="false"/>
+          <w:color w:val="auto"/>
+          <w:kern w:val="2"/>
+          <w:sz w:val="24"/>
+          <w:szCs w:val="24"/>
+          <w:lang w:val="es-MX" w:eastAsia="zh-CN" w:bidi="hi-IN"/>
+        </w:rPr>
+        <w:t>compartment_id = var.compartment_id</w:t>
+      </w:r>
+    </w:p>
+    <w:p>
+      <w:pPr>
+        <w:pStyle w:val="Normal"/>
+        <w:bidi w:val="0"/>
+        <w:jc w:val="left"/>
+        <w:rPr/>
+      </w:pPr>
+      <w:r>
+        <w:rPr>
+          <w:rFonts w:eastAsia="Noto Serif CJK SC" w:cs="Lohit Devanagari" w:ascii="DejaVu Sans Condensed" w:hAnsi="DejaVu Sans Condensed"/>
+          <w:i w:val="false"/>
+          <w:iCs w:val="false"/>
+          <w:color w:val="auto"/>
+          <w:kern w:val="2"/>
+          <w:sz w:val="24"/>
+          <w:szCs w:val="24"/>
+          <w:lang w:val="es-MX" w:eastAsia="zh-CN" w:bidi="hi-IN"/>
+        </w:rPr>
+        <w:t xml:space="preserve">  </w:t>
+      </w:r>
+      <w:r>
+        <w:rPr>
+          <w:rFonts w:eastAsia="Noto Serif CJK SC" w:cs="Lohit Devanagari" w:ascii="DejaVu Sans Condensed" w:hAnsi="DejaVu Sans Condensed"/>
+          <w:i w:val="false"/>
+          <w:iCs w:val="false"/>
+          <w:color w:val="auto"/>
+          <w:kern w:val="2"/>
+          <w:sz w:val="24"/>
+          <w:szCs w:val="24"/>
+          <w:lang w:val="es-MX" w:eastAsia="zh-CN" w:bidi="hi-IN"/>
+        </w:rPr>
+        <w:t>vcn_id         = module.vcn.vcn_id</w:t>
+      </w:r>
+    </w:p>
+    <w:p>
+      <w:pPr>
+        <w:pStyle w:val="Normal"/>
+        <w:bidi w:val="0"/>
+        <w:jc w:val="left"/>
+        <w:rPr/>
+      </w:pPr>
+      <w:r>
+        <w:rPr>
+          <w:rFonts w:eastAsia="Noto Serif CJK SC" w:cs="Lohit Devanagari" w:ascii="DejaVu Sans Condensed" w:hAnsi="DejaVu Sans Condensed"/>
+          <w:i w:val="false"/>
+          <w:iCs w:val="false"/>
+          <w:color w:val="auto"/>
+          <w:kern w:val="2"/>
+          <w:sz w:val="24"/>
+          <w:szCs w:val="24"/>
+          <w:lang w:val="es-MX" w:eastAsia="zh-CN" w:bidi="hi-IN"/>
+        </w:rPr>
+        <w:t xml:space="preserve">  </w:t>
+      </w:r>
+      <w:r>
+        <w:rPr>
+          <w:rFonts w:eastAsia="Noto Serif CJK SC" w:cs="Lohit Devanagari" w:ascii="DejaVu Sans Condensed" w:hAnsi="DejaVu Sans Condensed"/>
+          <w:i w:val="false"/>
+          <w:iCs w:val="false"/>
+          <w:color w:val="auto"/>
+          <w:kern w:val="2"/>
+          <w:sz w:val="24"/>
+          <w:szCs w:val="24"/>
+          <w:lang w:val="es-MX" w:eastAsia="zh-CN" w:bidi="hi-IN"/>
+        </w:rPr>
+        <w:t>cidr_block     = "10.0.0.0/24"</w:t>
+      </w:r>
+    </w:p>
+    <w:p>
+      <w:pPr>
+        <w:pStyle w:val="Normal"/>
+        <w:bidi w:val="0"/>
+        <w:jc w:val="left"/>
+        <w:rPr/>
+      </w:pPr>
+      <w:r>
+        <w:rPr>
+          <w:rFonts w:eastAsia="Noto Serif CJK SC" w:cs="Lohit Devanagari" w:ascii="DejaVu Sans Condensed" w:hAnsi="DejaVu Sans Condensed"/>
+          <w:i w:val="false"/>
+          <w:iCs w:val="false"/>
+          <w:color w:val="auto"/>
+          <w:kern w:val="2"/>
+          <w:sz w:val="24"/>
+          <w:szCs w:val="24"/>
+          <w:lang w:val="es-MX" w:eastAsia="zh-CN" w:bidi="hi-IN"/>
+        </w:rPr>
+        <w:t xml:space="preserve">  </w:t>
+      </w:r>
+      <w:r>
+        <w:rPr>
+          <w:rFonts w:eastAsia="Noto Serif CJK SC" w:cs="Lohit Devanagari" w:ascii="DejaVu Sans Condensed" w:hAnsi="DejaVu Sans Condensed"/>
+          <w:i w:val="false"/>
+          <w:iCs w:val="false"/>
+          <w:color w:val="auto"/>
+          <w:kern w:val="2"/>
+          <w:sz w:val="24"/>
+          <w:szCs w:val="24"/>
+          <w:lang w:val="es-MX" w:eastAsia="zh-CN" w:bidi="hi-IN"/>
+        </w:rPr>
+        <w:t>route_table_id    = module.vcn.ig_route_id</w:t>
+      </w:r>
+    </w:p>
+    <w:p>
+      <w:pPr>
+        <w:pStyle w:val="Normal"/>
+        <w:bidi w:val="0"/>
+        <w:jc w:val="left"/>
+        <w:rPr/>
+      </w:pPr>
+      <w:r>
+        <w:rPr>
+          <w:rFonts w:eastAsia="Noto Serif CJK SC" w:cs="Lohit Devanagari" w:ascii="DejaVu Sans Condensed" w:hAnsi="DejaVu Sans Condensed"/>
+          <w:i w:val="false"/>
+          <w:iCs w:val="false"/>
+          <w:color w:val="auto"/>
+          <w:kern w:val="2"/>
+          <w:sz w:val="24"/>
+          <w:szCs w:val="24"/>
+          <w:lang w:val="es-MX" w:eastAsia="zh-CN" w:bidi="hi-IN"/>
+        </w:rPr>
+        <w:t xml:space="preserve">  </w:t>
+      </w:r>
+      <w:r>
+        <w:rPr>
+          <w:rFonts w:eastAsia="Noto Serif CJK SC" w:cs="Lohit Devanagari" w:ascii="DejaVu Sans Condensed" w:hAnsi="DejaVu Sans Condensed"/>
+          <w:i w:val="false"/>
+          <w:iCs w:val="false"/>
+          <w:color w:val="auto"/>
+          <w:kern w:val="2"/>
+          <w:sz w:val="24"/>
+          <w:szCs w:val="24"/>
+          <w:lang w:val="es-MX" w:eastAsia="zh-CN" w:bidi="hi-IN"/>
+        </w:rPr>
+        <w:t>security_list_ids = [oci_core_security_list.public_subnet_sl.id]</w:t>
+      </w:r>
+    </w:p>
+    <w:p>
+      <w:pPr>
+        <w:pStyle w:val="Normal"/>
+        <w:bidi w:val="0"/>
+        <w:jc w:val="left"/>
+        <w:rPr/>
+      </w:pPr>
+      <w:r>
+        <w:rPr>
+          <w:rFonts w:eastAsia="Noto Serif CJK SC" w:cs="Lohit Devanagari" w:ascii="DejaVu Sans Condensed" w:hAnsi="DejaVu Sans Condensed"/>
+          <w:i w:val="false"/>
+          <w:iCs w:val="false"/>
+          <w:color w:val="auto"/>
+          <w:kern w:val="2"/>
+          <w:sz w:val="24"/>
+          <w:szCs w:val="24"/>
+          <w:lang w:val="es-MX" w:eastAsia="zh-CN" w:bidi="hi-IN"/>
+        </w:rPr>
+        <w:t xml:space="preserve">  </w:t>
+      </w:r>
+      <w:r>
+        <w:rPr>
+          <w:rFonts w:eastAsia="Noto Serif CJK SC" w:cs="Lohit Devanagari" w:ascii="DejaVu Sans Condensed" w:hAnsi="DejaVu Sans Condensed"/>
+          <w:i w:val="false"/>
+          <w:iCs w:val="false"/>
+          <w:color w:val="auto"/>
+          <w:kern w:val="2"/>
+          <w:sz w:val="24"/>
+          <w:szCs w:val="24"/>
+          <w:lang w:val="es-MX" w:eastAsia="zh-CN" w:bidi="hi-IN"/>
+        </w:rPr>
+        <w:t>display_name      = "free-k8s-public-subnet"</w:t>
+      </w:r>
+    </w:p>
+    <w:p>
+      <w:pPr>
+        <w:pStyle w:val="Normal"/>
+        <w:bidi w:val="0"/>
+        <w:jc w:val="left"/>
+        <w:rPr/>
+      </w:pPr>
+      <w:r>
+        <w:rPr>
+          <w:rFonts w:eastAsia="Noto Serif CJK SC" w:cs="Lohit Devanagari" w:ascii="DejaVu Sans Condensed" w:hAnsi="DejaVu Sans Condensed"/>
+          <w:i w:val="false"/>
+          <w:iCs w:val="false"/>
+          <w:color w:val="auto"/>
+          <w:kern w:val="2"/>
+          <w:sz w:val="24"/>
+          <w:szCs w:val="24"/>
+          <w:lang w:val="es-MX" w:eastAsia="zh-CN" w:bidi="hi-IN"/>
+        </w:rPr>
+        <w:t>}</w:t>
+      </w:r>
+    </w:p>
+    <w:p>
+      <w:pPr>
+        <w:pStyle w:val="Normal"/>
+        <w:bidi w:val="0"/>
+        <w:jc w:val="left"/>
+        <w:rPr>
+          <w:rFonts w:ascii="DejaVu Sans Condensed" w:hAnsi="DejaVu Sans Condensed" w:eastAsia="Noto Serif CJK SC" w:cs="Lohit Devanagari"/>
+          <w:i w:val="false"/>
+          <w:i w:val="false"/>
+          <w:iCs w:val="false"/>
+          <w:color w:val="auto"/>
+          <w:kern w:val="2"/>
+          <w:sz w:val="24"/>
+          <w:szCs w:val="24"/>
+          <w:lang w:val="es-MX" w:eastAsia="zh-CN" w:bidi="hi-IN"/>
+        </w:rPr>
+      </w:pPr>
+      <w:r>
+        <w:rPr/>
+      </w:r>
+    </w:p>
+    <w:p>
+      <w:pPr>
+        <w:pStyle w:val="Normal"/>
+        <w:bidi w:val="0"/>
+        <w:jc w:val="left"/>
+        <w:rPr/>
+      </w:pPr>
+      <w:r>
+        <w:rPr>
+          <w:rFonts w:eastAsia="Noto Serif CJK SC" w:cs="Lohit Devanagari" w:ascii="DejaVu Sans Condensed" w:hAnsi="DejaVu Sans Condensed"/>
+          <w:i w:val="false"/>
+          <w:iCs w:val="false"/>
+          <w:color w:val="auto"/>
+          <w:kern w:val="2"/>
+          <w:sz w:val="24"/>
+          <w:szCs w:val="24"/>
+          <w:lang w:val="es-MX" w:eastAsia="zh-CN" w:bidi="hi-IN"/>
+        </w:rPr>
+        <w:t>resource "oci_containerengine_cluster" "k8s_cluster" {</w:t>
+      </w:r>
+    </w:p>
+    <w:p>
+      <w:pPr>
+        <w:pStyle w:val="Normal"/>
+        <w:bidi w:val="0"/>
+        <w:jc w:val="left"/>
+        <w:rPr/>
+      </w:pPr>
+      <w:r>
+        <w:rPr>
+          <w:rFonts w:eastAsia="Noto Serif CJK SC" w:cs="Lohit Devanagari" w:ascii="DejaVu Sans Condensed" w:hAnsi="DejaVu Sans Condensed"/>
+          <w:i w:val="false"/>
+          <w:iCs w:val="false"/>
+          <w:color w:val="auto"/>
+          <w:kern w:val="2"/>
+          <w:sz w:val="24"/>
+          <w:szCs w:val="24"/>
+          <w:lang w:val="es-MX" w:eastAsia="zh-CN" w:bidi="hi-IN"/>
+        </w:rPr>
+        <w:t xml:space="preserve">  </w:t>
+      </w:r>
+      <w:r>
+        <w:rPr>
+          <w:rFonts w:eastAsia="Noto Serif CJK SC" w:cs="Lohit Devanagari" w:ascii="DejaVu Sans Condensed" w:hAnsi="DejaVu Sans Condensed"/>
+          <w:i w:val="false"/>
+          <w:iCs w:val="false"/>
+          <w:color w:val="auto"/>
+          <w:kern w:val="2"/>
+          <w:sz w:val="24"/>
+          <w:szCs w:val="24"/>
+          <w:lang w:val="es-MX" w:eastAsia="zh-CN" w:bidi="hi-IN"/>
+        </w:rPr>
+        <w:t>compartment_id     = var.compartment_id</w:t>
+      </w:r>
+    </w:p>
+    <w:p>
+      <w:pPr>
+        <w:pStyle w:val="Normal"/>
+        <w:bidi w:val="0"/>
+        <w:jc w:val="left"/>
+        <w:rPr/>
+      </w:pPr>
+      <w:r>
+        <w:rPr>
+          <w:rFonts w:eastAsia="Noto Serif CJK SC" w:cs="Lohit Devanagari" w:ascii="DejaVu Sans Condensed" w:hAnsi="DejaVu Sans Condensed"/>
+          <w:i w:val="false"/>
+          <w:iCs w:val="false"/>
+          <w:color w:val="auto"/>
+          <w:kern w:val="2"/>
+          <w:sz w:val="24"/>
+          <w:szCs w:val="24"/>
+          <w:lang w:val="es-MX" w:eastAsia="zh-CN" w:bidi="hi-IN"/>
+        </w:rPr>
+        <w:t xml:space="preserve">  </w:t>
+      </w:r>
+      <w:r>
+        <w:rPr>
+          <w:rFonts w:eastAsia="Noto Serif CJK SC" w:cs="Lohit Devanagari" w:ascii="DejaVu Sans Condensed" w:hAnsi="DejaVu Sans Condensed"/>
+          <w:i w:val="false"/>
+          <w:iCs w:val="false"/>
+          <w:color w:val="auto"/>
+          <w:kern w:val="2"/>
+          <w:sz w:val="24"/>
+          <w:szCs w:val="24"/>
+          <w:lang w:val="es-MX" w:eastAsia="zh-CN" w:bidi="hi-IN"/>
+        </w:rPr>
+        <w:t>kubernetes_version = "v1.21.5"</w:t>
+      </w:r>
+    </w:p>
+    <w:p>
+      <w:pPr>
+        <w:pStyle w:val="Normal"/>
+        <w:bidi w:val="0"/>
+        <w:jc w:val="left"/>
+        <w:rPr/>
+      </w:pPr>
+      <w:r>
+        <w:rPr>
+          <w:rFonts w:eastAsia="Noto Serif CJK SC" w:cs="Lohit Devanagari" w:ascii="DejaVu Sans Condensed" w:hAnsi="DejaVu Sans Condensed"/>
+          <w:i w:val="false"/>
+          <w:iCs w:val="false"/>
+          <w:color w:val="auto"/>
+          <w:kern w:val="2"/>
+          <w:sz w:val="24"/>
+          <w:szCs w:val="24"/>
+          <w:lang w:val="es-MX" w:eastAsia="zh-CN" w:bidi="hi-IN"/>
+        </w:rPr>
+        <w:t xml:space="preserve">  </w:t>
+      </w:r>
+      <w:r>
+        <w:rPr>
+          <w:rFonts w:eastAsia="Noto Serif CJK SC" w:cs="Lohit Devanagari" w:ascii="DejaVu Sans Condensed" w:hAnsi="DejaVu Sans Condensed"/>
+          <w:i w:val="false"/>
+          <w:iCs w:val="false"/>
+          <w:color w:val="auto"/>
+          <w:kern w:val="2"/>
+          <w:sz w:val="24"/>
+          <w:szCs w:val="24"/>
+          <w:lang w:val="es-MX" w:eastAsia="zh-CN" w:bidi="hi-IN"/>
+        </w:rPr>
+        <w:t>name               = "free-k8s-cluster"</w:t>
+      </w:r>
+    </w:p>
+    <w:p>
+      <w:pPr>
+        <w:pStyle w:val="Normal"/>
+        <w:bidi w:val="0"/>
+        <w:jc w:val="left"/>
+        <w:rPr/>
+      </w:pPr>
+      <w:r>
+        <w:rPr>
+          <w:rFonts w:eastAsia="Noto Serif CJK SC" w:cs="Lohit Devanagari" w:ascii="DejaVu Sans Condensed" w:hAnsi="DejaVu Sans Condensed"/>
+          <w:i w:val="false"/>
+          <w:iCs w:val="false"/>
+          <w:color w:val="auto"/>
+          <w:kern w:val="2"/>
+          <w:sz w:val="24"/>
+          <w:szCs w:val="24"/>
+          <w:lang w:val="es-MX" w:eastAsia="zh-CN" w:bidi="hi-IN"/>
+        </w:rPr>
+        <w:t xml:space="preserve">  </w:t>
+      </w:r>
+      <w:r>
+        <w:rPr>
+          <w:rFonts w:eastAsia="Noto Serif CJK SC" w:cs="Lohit Devanagari" w:ascii="DejaVu Sans Condensed" w:hAnsi="DejaVu Sans Condensed"/>
+          <w:i w:val="false"/>
+          <w:iCs w:val="false"/>
+          <w:color w:val="auto"/>
+          <w:kern w:val="2"/>
+          <w:sz w:val="24"/>
+          <w:szCs w:val="24"/>
+          <w:lang w:val="es-MX" w:eastAsia="zh-CN" w:bidi="hi-IN"/>
+        </w:rPr>
+        <w:t>vcn_id             = module.vcn.vcn_id</w:t>
+      </w:r>
+    </w:p>
+    <w:p>
+      <w:pPr>
+        <w:pStyle w:val="Normal"/>
+        <w:bidi w:val="0"/>
+        <w:jc w:val="left"/>
+        <w:rPr/>
+      </w:pPr>
+      <w:r>
+        <w:rPr>
+          <w:rFonts w:eastAsia="Noto Serif CJK SC" w:cs="Lohit Devanagari" w:ascii="DejaVu Sans Condensed" w:hAnsi="DejaVu Sans Condensed"/>
+          <w:i w:val="false"/>
+          <w:iCs w:val="false"/>
+          <w:color w:val="auto"/>
+          <w:kern w:val="2"/>
+          <w:sz w:val="24"/>
+          <w:szCs w:val="24"/>
+          <w:lang w:val="es-MX" w:eastAsia="zh-CN" w:bidi="hi-IN"/>
+        </w:rPr>
+        <w:t xml:space="preserve">  </w:t>
+      </w:r>
+      <w:r>
+        <w:rPr>
+          <w:rFonts w:eastAsia="Noto Serif CJK SC" w:cs="Lohit Devanagari" w:ascii="DejaVu Sans Condensed" w:hAnsi="DejaVu Sans Condensed"/>
+          <w:i w:val="false"/>
+          <w:iCs w:val="false"/>
+          <w:color w:val="auto"/>
+          <w:kern w:val="2"/>
+          <w:sz w:val="24"/>
+          <w:szCs w:val="24"/>
+          <w:lang w:val="es-MX" w:eastAsia="zh-CN" w:bidi="hi-IN"/>
+        </w:rPr>
+        <w:t>endpoint_config {</w:t>
+      </w:r>
+    </w:p>
+    <w:p>
+      <w:pPr>
+        <w:pStyle w:val="Normal"/>
+        <w:bidi w:val="0"/>
+        <w:jc w:val="left"/>
+        <w:rPr/>
+      </w:pPr>
+      <w:r>
+        <w:rPr>
+          <w:rFonts w:eastAsia="Noto Serif CJK SC" w:cs="Lohit Devanagari" w:ascii="DejaVu Sans Condensed" w:hAnsi="DejaVu Sans Condensed"/>
+          <w:i w:val="false"/>
+          <w:iCs w:val="false"/>
+          <w:color w:val="auto"/>
+          <w:kern w:val="2"/>
+          <w:sz w:val="24"/>
+          <w:szCs w:val="24"/>
+          <w:lang w:val="es-MX" w:eastAsia="zh-CN" w:bidi="hi-IN"/>
+        </w:rPr>
+        <w:t xml:space="preserve">    </w:t>
+      </w:r>
+      <w:r>
+        <w:rPr>
+          <w:rFonts w:eastAsia="Noto Serif CJK SC" w:cs="Lohit Devanagari" w:ascii="DejaVu Sans Condensed" w:hAnsi="DejaVu Sans Condensed"/>
+          <w:i w:val="false"/>
+          <w:iCs w:val="false"/>
+          <w:color w:val="auto"/>
+          <w:kern w:val="2"/>
+          <w:sz w:val="24"/>
+          <w:szCs w:val="24"/>
+          <w:lang w:val="es-MX" w:eastAsia="zh-CN" w:bidi="hi-IN"/>
+        </w:rPr>
+        <w:t>is_public_ip_enabled = true</w:t>
+      </w:r>
+    </w:p>
+    <w:p>
+      <w:pPr>
+        <w:pStyle w:val="Normal"/>
+        <w:bidi w:val="0"/>
+        <w:jc w:val="left"/>
+        <w:rPr/>
+      </w:pPr>
+      <w:r>
+        <w:rPr>
+          <w:rFonts w:eastAsia="Noto Serif CJK SC" w:cs="Lohit Devanagari" w:ascii="DejaVu Sans Condensed" w:hAnsi="DejaVu Sans Condensed"/>
+          <w:i w:val="false"/>
+          <w:iCs w:val="false"/>
+          <w:color w:val="auto"/>
+          <w:kern w:val="2"/>
+          <w:sz w:val="24"/>
+          <w:szCs w:val="24"/>
+          <w:lang w:val="es-MX" w:eastAsia="zh-CN" w:bidi="hi-IN"/>
+        </w:rPr>
+        <w:t xml:space="preserve">    </w:t>
+      </w:r>
+      <w:r>
+        <w:rPr>
+          <w:rFonts w:eastAsia="Noto Serif CJK SC" w:cs="Lohit Devanagari" w:ascii="DejaVu Sans Condensed" w:hAnsi="DejaVu Sans Condensed"/>
+          <w:i w:val="false"/>
+          <w:iCs w:val="false"/>
+          <w:color w:val="auto"/>
+          <w:kern w:val="2"/>
+          <w:sz w:val="24"/>
+          <w:szCs w:val="24"/>
+          <w:lang w:val="es-MX" w:eastAsia="zh-CN" w:bidi="hi-IN"/>
+        </w:rPr>
+        <w:t>subnet_id            = oci_core_subnet.vcn_public_subnet.id</w:t>
+      </w:r>
+    </w:p>
+    <w:p>
+      <w:pPr>
+        <w:pStyle w:val="Normal"/>
+        <w:bidi w:val="0"/>
+        <w:jc w:val="left"/>
+        <w:rPr/>
+      </w:pPr>
+      <w:r>
+        <w:rPr>
+          <w:rFonts w:eastAsia="Noto Serif CJK SC" w:cs="Lohit Devanagari" w:ascii="DejaVu Sans Condensed" w:hAnsi="DejaVu Sans Condensed"/>
+          <w:i w:val="false"/>
+          <w:iCs w:val="false"/>
+          <w:color w:val="auto"/>
+          <w:kern w:val="2"/>
+          <w:sz w:val="24"/>
+          <w:szCs w:val="24"/>
+          <w:lang w:val="es-MX" w:eastAsia="zh-CN" w:bidi="hi-IN"/>
+        </w:rPr>
+        <w:t xml:space="preserve">  </w:t>
+      </w:r>
+      <w:r>
+        <w:rPr>
+          <w:rFonts w:eastAsia="Noto Serif CJK SC" w:cs="Lohit Devanagari" w:ascii="DejaVu Sans Condensed" w:hAnsi="DejaVu Sans Condensed"/>
+          <w:i w:val="false"/>
+          <w:iCs w:val="false"/>
+          <w:color w:val="auto"/>
+          <w:kern w:val="2"/>
+          <w:sz w:val="24"/>
+          <w:szCs w:val="24"/>
+          <w:lang w:val="es-MX" w:eastAsia="zh-CN" w:bidi="hi-IN"/>
+        </w:rPr>
+        <w:t>}</w:t>
+      </w:r>
+    </w:p>
+    <w:p>
+      <w:pPr>
+        <w:pStyle w:val="Normal"/>
+        <w:bidi w:val="0"/>
+        <w:jc w:val="left"/>
+        <w:rPr/>
+      </w:pPr>
+      <w:r>
+        <w:rPr>
+          <w:rFonts w:eastAsia="Noto Serif CJK SC" w:cs="Lohit Devanagari" w:ascii="DejaVu Sans Condensed" w:hAnsi="DejaVu Sans Condensed"/>
+          <w:i w:val="false"/>
+          <w:iCs w:val="false"/>
+          <w:color w:val="auto"/>
+          <w:kern w:val="2"/>
+          <w:sz w:val="24"/>
+          <w:szCs w:val="24"/>
+          <w:lang w:val="es-MX" w:eastAsia="zh-CN" w:bidi="hi-IN"/>
+        </w:rPr>
+        <w:t xml:space="preserve">  </w:t>
+      </w:r>
+      <w:r>
+        <w:rPr>
+          <w:rFonts w:eastAsia="Noto Serif CJK SC" w:cs="Lohit Devanagari" w:ascii="DejaVu Sans Condensed" w:hAnsi="DejaVu Sans Condensed"/>
+          <w:i w:val="false"/>
+          <w:iCs w:val="false"/>
+          <w:color w:val="auto"/>
+          <w:kern w:val="2"/>
+          <w:sz w:val="24"/>
+          <w:szCs w:val="24"/>
+          <w:lang w:val="es-MX" w:eastAsia="zh-CN" w:bidi="hi-IN"/>
+        </w:rPr>
+        <w:t>options {</w:t>
+      </w:r>
+    </w:p>
+    <w:p>
+      <w:pPr>
+        <w:pStyle w:val="Normal"/>
+        <w:bidi w:val="0"/>
+        <w:jc w:val="left"/>
+        <w:rPr/>
+      </w:pPr>
+      <w:r>
+        <w:rPr>
+          <w:rFonts w:eastAsia="Noto Serif CJK SC" w:cs="Lohit Devanagari" w:ascii="DejaVu Sans Condensed" w:hAnsi="DejaVu Sans Condensed"/>
+          <w:i w:val="false"/>
+          <w:iCs w:val="false"/>
+          <w:color w:val="auto"/>
+          <w:kern w:val="2"/>
+          <w:sz w:val="24"/>
+          <w:szCs w:val="24"/>
+          <w:lang w:val="es-MX" w:eastAsia="zh-CN" w:bidi="hi-IN"/>
+        </w:rPr>
+        <w:t xml:space="preserve">    </w:t>
+      </w:r>
+      <w:r>
+        <w:rPr>
+          <w:rFonts w:eastAsia="Noto Serif CJK SC" w:cs="Lohit Devanagari" w:ascii="DejaVu Sans Condensed" w:hAnsi="DejaVu Sans Condensed"/>
+          <w:i w:val="false"/>
+          <w:iCs w:val="false"/>
+          <w:color w:val="auto"/>
+          <w:kern w:val="2"/>
+          <w:sz w:val="24"/>
+          <w:szCs w:val="24"/>
+          <w:lang w:val="es-MX" w:eastAsia="zh-CN" w:bidi="hi-IN"/>
+        </w:rPr>
+        <w:t>add_ons {</w:t>
+      </w:r>
+    </w:p>
+    <w:p>
+      <w:pPr>
+        <w:pStyle w:val="Normal"/>
+        <w:bidi w:val="0"/>
+        <w:jc w:val="left"/>
+        <w:rPr/>
+      </w:pPr>
+      <w:r>
+        <w:rPr>
+          <w:rFonts w:eastAsia="Noto Serif CJK SC" w:cs="Lohit Devanagari" w:ascii="DejaVu Sans Condensed" w:hAnsi="DejaVu Sans Condensed"/>
+          <w:i w:val="false"/>
+          <w:iCs w:val="false"/>
+          <w:color w:val="auto"/>
+          <w:kern w:val="2"/>
+          <w:sz w:val="24"/>
+          <w:szCs w:val="24"/>
+          <w:lang w:val="es-MX" w:eastAsia="zh-CN" w:bidi="hi-IN"/>
+        </w:rPr>
+        <w:t xml:space="preserve">      </w:t>
+      </w:r>
+      <w:r>
+        <w:rPr>
+          <w:rFonts w:eastAsia="Noto Serif CJK SC" w:cs="Lohit Devanagari" w:ascii="DejaVu Sans Condensed" w:hAnsi="DejaVu Sans Condensed"/>
+          <w:i w:val="false"/>
+          <w:iCs w:val="false"/>
+          <w:color w:val="auto"/>
+          <w:kern w:val="2"/>
+          <w:sz w:val="24"/>
+          <w:szCs w:val="24"/>
+          <w:lang w:val="es-MX" w:eastAsia="zh-CN" w:bidi="hi-IN"/>
+        </w:rPr>
+        <w:t>is_kubernetes_dashboard_enabled = false</w:t>
+      </w:r>
+    </w:p>
+    <w:p>
+      <w:pPr>
+        <w:pStyle w:val="Normal"/>
+        <w:bidi w:val="0"/>
+        <w:jc w:val="left"/>
+        <w:rPr/>
+      </w:pPr>
+      <w:r>
+        <w:rPr>
+          <w:rFonts w:eastAsia="Noto Serif CJK SC" w:cs="Lohit Devanagari" w:ascii="DejaVu Sans Condensed" w:hAnsi="DejaVu Sans Condensed"/>
+          <w:i w:val="false"/>
+          <w:iCs w:val="false"/>
+          <w:color w:val="auto"/>
+          <w:kern w:val="2"/>
+          <w:sz w:val="24"/>
+          <w:szCs w:val="24"/>
+          <w:lang w:val="es-MX" w:eastAsia="zh-CN" w:bidi="hi-IN"/>
+        </w:rPr>
+        <w:t xml:space="preserve">      </w:t>
+      </w:r>
+      <w:r>
+        <w:rPr>
+          <w:rFonts w:eastAsia="Noto Serif CJK SC" w:cs="Lohit Devanagari" w:ascii="DejaVu Sans Condensed" w:hAnsi="DejaVu Sans Condensed"/>
+          <w:i w:val="false"/>
+          <w:iCs w:val="false"/>
+          <w:color w:val="auto"/>
+          <w:kern w:val="2"/>
+          <w:sz w:val="24"/>
+          <w:szCs w:val="24"/>
+          <w:lang w:val="es-MX" w:eastAsia="zh-CN" w:bidi="hi-IN"/>
+        </w:rPr>
+        <w:t>is_tiller_enabled               = false</w:t>
+      </w:r>
+    </w:p>
+    <w:p>
+      <w:pPr>
+        <w:pStyle w:val="Normal"/>
+        <w:bidi w:val="0"/>
+        <w:jc w:val="left"/>
+        <w:rPr/>
+      </w:pPr>
+      <w:r>
+        <w:rPr>
+          <w:rFonts w:eastAsia="Noto Serif CJK SC" w:cs="Lohit Devanagari" w:ascii="DejaVu Sans Condensed" w:hAnsi="DejaVu Sans Condensed"/>
+          <w:i w:val="false"/>
+          <w:iCs w:val="false"/>
+          <w:color w:val="auto"/>
+          <w:kern w:val="2"/>
+          <w:sz w:val="24"/>
+          <w:szCs w:val="24"/>
+          <w:lang w:val="es-MX" w:eastAsia="zh-CN" w:bidi="hi-IN"/>
+        </w:rPr>
+        <w:t xml:space="preserve">    </w:t>
+      </w:r>
+      <w:r>
+        <w:rPr>
+          <w:rFonts w:eastAsia="Noto Serif CJK SC" w:cs="Lohit Devanagari" w:ascii="DejaVu Sans Condensed" w:hAnsi="DejaVu Sans Condensed"/>
+          <w:i w:val="false"/>
+          <w:iCs w:val="false"/>
+          <w:color w:val="auto"/>
+          <w:kern w:val="2"/>
+          <w:sz w:val="24"/>
+          <w:szCs w:val="24"/>
+          <w:lang w:val="es-MX" w:eastAsia="zh-CN" w:bidi="hi-IN"/>
+        </w:rPr>
+        <w:t>}</w:t>
+      </w:r>
+    </w:p>
+    <w:p>
+      <w:pPr>
+        <w:pStyle w:val="Normal"/>
+        <w:bidi w:val="0"/>
+        <w:jc w:val="left"/>
+        <w:rPr/>
+      </w:pPr>
+      <w:r>
+        <w:rPr>
+          <w:rFonts w:eastAsia="Noto Serif CJK SC" w:cs="Lohit Devanagari" w:ascii="DejaVu Sans Condensed" w:hAnsi="DejaVu Sans Condensed"/>
+          <w:i w:val="false"/>
+          <w:iCs w:val="false"/>
+          <w:color w:val="auto"/>
+          <w:kern w:val="2"/>
+          <w:sz w:val="24"/>
+          <w:szCs w:val="24"/>
+          <w:lang w:val="es-MX" w:eastAsia="zh-CN" w:bidi="hi-IN"/>
+        </w:rPr>
+        <w:t xml:space="preserve">    </w:t>
+      </w:r>
+      <w:r>
+        <w:rPr>
+          <w:rFonts w:eastAsia="Noto Serif CJK SC" w:cs="Lohit Devanagari" w:ascii="DejaVu Sans Condensed" w:hAnsi="DejaVu Sans Condensed"/>
+          <w:i w:val="false"/>
+          <w:iCs w:val="false"/>
+          <w:color w:val="auto"/>
+          <w:kern w:val="2"/>
+          <w:sz w:val="24"/>
+          <w:szCs w:val="24"/>
+          <w:lang w:val="es-MX" w:eastAsia="zh-CN" w:bidi="hi-IN"/>
+        </w:rPr>
+        <w:t>kubernetes_network_config {</w:t>
+      </w:r>
+    </w:p>
+    <w:p>
+      <w:pPr>
+        <w:pStyle w:val="Normal"/>
+        <w:bidi w:val="0"/>
+        <w:jc w:val="left"/>
+        <w:rPr/>
+      </w:pPr>
+      <w:r>
+        <w:rPr>
+          <w:rFonts w:eastAsia="Noto Serif CJK SC" w:cs="Lohit Devanagari" w:ascii="DejaVu Sans Condensed" w:hAnsi="DejaVu Sans Condensed"/>
+          <w:i w:val="false"/>
+          <w:iCs w:val="false"/>
+          <w:color w:val="auto"/>
+          <w:kern w:val="2"/>
+          <w:sz w:val="24"/>
+          <w:szCs w:val="24"/>
+          <w:lang w:val="es-MX" w:eastAsia="zh-CN" w:bidi="hi-IN"/>
+        </w:rPr>
+        <w:t xml:space="preserve">      </w:t>
+      </w:r>
+      <w:r>
+        <w:rPr>
+          <w:rFonts w:eastAsia="Noto Serif CJK SC" w:cs="Lohit Devanagari" w:ascii="DejaVu Sans Condensed" w:hAnsi="DejaVu Sans Condensed"/>
+          <w:i w:val="false"/>
+          <w:iCs w:val="false"/>
+          <w:color w:val="auto"/>
+          <w:kern w:val="2"/>
+          <w:sz w:val="24"/>
+          <w:szCs w:val="24"/>
+          <w:lang w:val="es-MX" w:eastAsia="zh-CN" w:bidi="hi-IN"/>
+        </w:rPr>
+        <w:t>pods_cidr     = "10.244.0.0/16"</w:t>
+      </w:r>
+    </w:p>
+    <w:p>
+      <w:pPr>
+        <w:pStyle w:val="Normal"/>
+        <w:bidi w:val="0"/>
+        <w:jc w:val="left"/>
+        <w:rPr/>
+      </w:pPr>
+      <w:r>
+        <w:rPr>
+          <w:rFonts w:eastAsia="Noto Serif CJK SC" w:cs="Lohit Devanagari" w:ascii="DejaVu Sans Condensed" w:hAnsi="DejaVu Sans Condensed"/>
+          <w:i w:val="false"/>
+          <w:iCs w:val="false"/>
+          <w:color w:val="auto"/>
+          <w:kern w:val="2"/>
+          <w:sz w:val="24"/>
+          <w:szCs w:val="24"/>
+          <w:lang w:val="es-MX" w:eastAsia="zh-CN" w:bidi="hi-IN"/>
+        </w:rPr>
+        <w:t xml:space="preserve">      </w:t>
+      </w:r>
+      <w:r>
+        <w:rPr>
+          <w:rFonts w:eastAsia="Noto Serif CJK SC" w:cs="Lohit Devanagari" w:ascii="DejaVu Sans Condensed" w:hAnsi="DejaVu Sans Condensed"/>
+          <w:i w:val="false"/>
+          <w:iCs w:val="false"/>
+          <w:color w:val="auto"/>
+          <w:kern w:val="2"/>
+          <w:sz w:val="24"/>
+          <w:szCs w:val="24"/>
+          <w:lang w:val="es-MX" w:eastAsia="zh-CN" w:bidi="hi-IN"/>
+        </w:rPr>
+        <w:t>services_cidr = "10.96.0.0/16"</w:t>
+      </w:r>
+    </w:p>
+    <w:p>
+      <w:pPr>
+        <w:pStyle w:val="Normal"/>
+        <w:bidi w:val="0"/>
+        <w:jc w:val="left"/>
+        <w:rPr/>
+      </w:pPr>
+      <w:r>
+        <w:rPr>
+          <w:rFonts w:eastAsia="Noto Serif CJK SC" w:cs="Lohit Devanagari" w:ascii="DejaVu Sans Condensed" w:hAnsi="DejaVu Sans Condensed"/>
+          <w:i w:val="false"/>
+          <w:iCs w:val="false"/>
+          <w:color w:val="auto"/>
+          <w:kern w:val="2"/>
+          <w:sz w:val="24"/>
+          <w:szCs w:val="24"/>
+          <w:lang w:val="es-MX" w:eastAsia="zh-CN" w:bidi="hi-IN"/>
+        </w:rPr>
+        <w:t xml:space="preserve">    </w:t>
+      </w:r>
+      <w:r>
+        <w:rPr>
+          <w:rFonts w:eastAsia="Noto Serif CJK SC" w:cs="Lohit Devanagari" w:ascii="DejaVu Sans Condensed" w:hAnsi="DejaVu Sans Condensed"/>
+          <w:i w:val="false"/>
+          <w:iCs w:val="false"/>
+          <w:color w:val="auto"/>
+          <w:kern w:val="2"/>
+          <w:sz w:val="24"/>
+          <w:szCs w:val="24"/>
+          <w:lang w:val="es-MX" w:eastAsia="zh-CN" w:bidi="hi-IN"/>
+        </w:rPr>
+        <w:t>}</w:t>
+      </w:r>
+    </w:p>
+    <w:p>
+      <w:pPr>
+        <w:pStyle w:val="Normal"/>
+        <w:bidi w:val="0"/>
+        <w:jc w:val="left"/>
+        <w:rPr/>
+      </w:pPr>
+      <w:r>
+        <w:rPr>
+          <w:rFonts w:eastAsia="Noto Serif CJK SC" w:cs="Lohit Devanagari" w:ascii="DejaVu Sans Condensed" w:hAnsi="DejaVu Sans Condensed"/>
+          <w:i w:val="false"/>
+          <w:iCs w:val="false"/>
+          <w:color w:val="auto"/>
+          <w:kern w:val="2"/>
+          <w:sz w:val="24"/>
+          <w:szCs w:val="24"/>
+          <w:lang w:val="es-MX" w:eastAsia="zh-CN" w:bidi="hi-IN"/>
+        </w:rPr>
+        <w:t xml:space="preserve">    </w:t>
+      </w:r>
+      <w:r>
+        <w:rPr>
+          <w:rFonts w:eastAsia="Noto Serif CJK SC" w:cs="Lohit Devanagari" w:ascii="DejaVu Sans Condensed" w:hAnsi="DejaVu Sans Condensed"/>
+          <w:i w:val="false"/>
+          <w:iCs w:val="false"/>
+          <w:color w:val="auto"/>
+          <w:kern w:val="2"/>
+          <w:sz w:val="24"/>
+          <w:szCs w:val="24"/>
+          <w:lang w:val="es-MX" w:eastAsia="zh-CN" w:bidi="hi-IN"/>
+        </w:rPr>
+        <w:t>service_lb_subnet_ids = [oci_core_subnet.vcn_public_subnet.id]</w:t>
+      </w:r>
+    </w:p>
+    <w:p>
+      <w:pPr>
+        <w:pStyle w:val="Normal"/>
+        <w:bidi w:val="0"/>
+        <w:jc w:val="left"/>
+        <w:rPr/>
+      </w:pPr>
+      <w:r>
+        <w:rPr>
+          <w:rFonts w:eastAsia="Noto Serif CJK SC" w:cs="Lohit Devanagari" w:ascii="DejaVu Sans Condensed" w:hAnsi="DejaVu Sans Condensed"/>
+          <w:i w:val="false"/>
+          <w:iCs w:val="false"/>
+          <w:color w:val="auto"/>
+          <w:kern w:val="2"/>
+          <w:sz w:val="24"/>
+          <w:szCs w:val="24"/>
+          <w:lang w:val="es-MX" w:eastAsia="zh-CN" w:bidi="hi-IN"/>
+        </w:rPr>
+        <w:t xml:space="preserve">  </w:t>
+      </w:r>
+      <w:r>
+        <w:rPr>
+          <w:rFonts w:eastAsia="Noto Serif CJK SC" w:cs="Lohit Devanagari" w:ascii="DejaVu Sans Condensed" w:hAnsi="DejaVu Sans Condensed"/>
+          <w:i w:val="false"/>
+          <w:iCs w:val="false"/>
+          <w:color w:val="auto"/>
+          <w:kern w:val="2"/>
+          <w:sz w:val="24"/>
+          <w:szCs w:val="24"/>
+          <w:lang w:val="es-MX" w:eastAsia="zh-CN" w:bidi="hi-IN"/>
+        </w:rPr>
+        <w:t>}</w:t>
+      </w:r>
+    </w:p>
+    <w:p>
+      <w:pPr>
+        <w:pStyle w:val="Normal"/>
+        <w:bidi w:val="0"/>
+        <w:jc w:val="left"/>
+        <w:rPr/>
+      </w:pPr>
+      <w:r>
+        <w:rPr>
+          <w:rFonts w:eastAsia="Noto Serif CJK SC" w:cs="Lohit Devanagari" w:ascii="DejaVu Sans Condensed" w:hAnsi="DejaVu Sans Condensed"/>
+          <w:i w:val="false"/>
+          <w:iCs w:val="false"/>
+          <w:color w:val="auto"/>
+          <w:kern w:val="2"/>
+          <w:sz w:val="24"/>
+          <w:szCs w:val="24"/>
+          <w:lang w:val="es-MX" w:eastAsia="zh-CN" w:bidi="hi-IN"/>
+        </w:rPr>
+        <w:t>}</w:t>
+      </w:r>
+    </w:p>
+    <w:p>
+      <w:pPr>
+        <w:pStyle w:val="Normal"/>
+        <w:bidi w:val="0"/>
+        <w:jc w:val="left"/>
+        <w:rPr>
+          <w:rFonts w:ascii="DejaVu Sans Condensed" w:hAnsi="DejaVu Sans Condensed" w:eastAsia="Noto Serif CJK SC" w:cs="Lohit Devanagari"/>
+          <w:i w:val="false"/>
+          <w:i w:val="false"/>
+          <w:iCs w:val="false"/>
+          <w:color w:val="auto"/>
+          <w:kern w:val="2"/>
+          <w:sz w:val="24"/>
+          <w:szCs w:val="24"/>
+          <w:lang w:val="es-MX" w:eastAsia="zh-CN" w:bidi="hi-IN"/>
+        </w:rPr>
+      </w:pPr>
+      <w:r>
+        <w:rPr/>
+      </w:r>
+    </w:p>
+    <w:p>
+      <w:pPr>
+        <w:pStyle w:val="Normal"/>
+        <w:bidi w:val="0"/>
+        <w:jc w:val="left"/>
+        <w:rPr/>
+      </w:pPr>
+      <w:r>
+        <w:rPr>
+          <w:rFonts w:eastAsia="Noto Serif CJK SC" w:cs="Lohit Devanagari" w:ascii="DejaVu Sans Condensed" w:hAnsi="DejaVu Sans Condensed"/>
+          <w:i w:val="false"/>
+          <w:iCs w:val="false"/>
+          <w:color w:val="auto"/>
+          <w:kern w:val="2"/>
+          <w:sz w:val="24"/>
+          <w:szCs w:val="24"/>
+          <w:lang w:val="es-MX" w:eastAsia="zh-CN" w:bidi="hi-IN"/>
+        </w:rPr>
+        <w:t>data "oci_identity_availability_domains" "ads" {</w:t>
+      </w:r>
+    </w:p>
+    <w:p>
+      <w:pPr>
+        <w:pStyle w:val="Normal"/>
+        <w:bidi w:val="0"/>
+        <w:jc w:val="left"/>
+        <w:rPr/>
+      </w:pPr>
+      <w:r>
+        <w:rPr>
+          <w:rFonts w:eastAsia="Noto Serif CJK SC" w:cs="Lohit Devanagari" w:ascii="DejaVu Sans Condensed" w:hAnsi="DejaVu Sans Condensed"/>
+          <w:i w:val="false"/>
+          <w:iCs w:val="false"/>
+          <w:color w:val="auto"/>
+          <w:kern w:val="2"/>
+          <w:sz w:val="24"/>
+          <w:szCs w:val="24"/>
+          <w:lang w:val="es-MX" w:eastAsia="zh-CN" w:bidi="hi-IN"/>
+        </w:rPr>
+        <w:t xml:space="preserve">  </w:t>
+      </w:r>
+      <w:r>
+        <w:rPr>
+          <w:rFonts w:eastAsia="Noto Serif CJK SC" w:cs="Lohit Devanagari" w:ascii="DejaVu Sans Condensed" w:hAnsi="DejaVu Sans Condensed"/>
+          <w:i w:val="false"/>
+          <w:iCs w:val="false"/>
+          <w:color w:val="auto"/>
+          <w:kern w:val="2"/>
+          <w:sz w:val="24"/>
+          <w:szCs w:val="24"/>
+          <w:lang w:val="es-MX" w:eastAsia="zh-CN" w:bidi="hi-IN"/>
+        </w:rPr>
+        <w:t>compartment_id = var.compartment_id</w:t>
+      </w:r>
+    </w:p>
+    <w:p>
+      <w:pPr>
+        <w:pStyle w:val="Normal"/>
+        <w:bidi w:val="0"/>
+        <w:jc w:val="left"/>
+        <w:rPr/>
+      </w:pPr>
+      <w:r>
+        <w:rPr>
+          <w:rFonts w:eastAsia="Noto Serif CJK SC" w:cs="Lohit Devanagari" w:ascii="DejaVu Sans Condensed" w:hAnsi="DejaVu Sans Condensed"/>
+          <w:i w:val="false"/>
+          <w:iCs w:val="false"/>
+          <w:color w:val="auto"/>
+          <w:kern w:val="2"/>
+          <w:sz w:val="24"/>
+          <w:szCs w:val="24"/>
+          <w:lang w:val="es-MX" w:eastAsia="zh-CN" w:bidi="hi-IN"/>
+        </w:rPr>
+        <w:t>}</w:t>
+      </w:r>
+    </w:p>
+    <w:p>
+      <w:pPr>
+        <w:pStyle w:val="Normal"/>
+        <w:bidi w:val="0"/>
+        <w:jc w:val="left"/>
+        <w:rPr>
+          <w:rFonts w:ascii="DejaVu Sans Condensed" w:hAnsi="DejaVu Sans Condensed" w:eastAsia="Noto Serif CJK SC" w:cs="Lohit Devanagari"/>
+          <w:i w:val="false"/>
+          <w:i w:val="false"/>
+          <w:iCs w:val="false"/>
+          <w:color w:val="auto"/>
+          <w:kern w:val="2"/>
+          <w:sz w:val="24"/>
+          <w:szCs w:val="24"/>
+          <w:lang w:val="es-MX" w:eastAsia="zh-CN" w:bidi="hi-IN"/>
+        </w:rPr>
+      </w:pPr>
+      <w:r>
+        <w:rPr/>
+      </w:r>
+    </w:p>
+    <w:p>
+      <w:pPr>
+        <w:pStyle w:val="Normal"/>
+        <w:bidi w:val="0"/>
+        <w:jc w:val="left"/>
+        <w:rPr/>
+      </w:pPr>
+      <w:r>
+        <w:rPr>
+          <w:rFonts w:eastAsia="Noto Serif CJK SC" w:cs="Lohit Devanagari" w:ascii="DejaVu Sans Condensed" w:hAnsi="DejaVu Sans Condensed"/>
+          <w:i w:val="false"/>
+          <w:iCs w:val="false"/>
+          <w:color w:val="auto"/>
+          <w:kern w:val="2"/>
+          <w:sz w:val="24"/>
+          <w:szCs w:val="24"/>
+          <w:lang w:val="es-MX" w:eastAsia="zh-CN" w:bidi="hi-IN"/>
+        </w:rPr>
+        <w:t>resource "oci_containerengine_node_pool" "k8s_node_pool" {</w:t>
+      </w:r>
+    </w:p>
+    <w:p>
+      <w:pPr>
+        <w:pStyle w:val="Normal"/>
+        <w:bidi w:val="0"/>
+        <w:jc w:val="left"/>
+        <w:rPr/>
+      </w:pPr>
+      <w:r>
+        <w:rPr>
+          <w:rFonts w:eastAsia="Noto Serif CJK SC" w:cs="Lohit Devanagari" w:ascii="DejaVu Sans Condensed" w:hAnsi="DejaVu Sans Condensed"/>
+          <w:i w:val="false"/>
+          <w:iCs w:val="false"/>
+          <w:color w:val="auto"/>
+          <w:kern w:val="2"/>
+          <w:sz w:val="24"/>
+          <w:szCs w:val="24"/>
+          <w:lang w:val="es-MX" w:eastAsia="zh-CN" w:bidi="hi-IN"/>
+        </w:rPr>
+        <w:t xml:space="preserve">  </w:t>
+      </w:r>
+      <w:r>
+        <w:rPr>
+          <w:rFonts w:eastAsia="Noto Serif CJK SC" w:cs="Lohit Devanagari" w:ascii="DejaVu Sans Condensed" w:hAnsi="DejaVu Sans Condensed"/>
+          <w:i w:val="false"/>
+          <w:iCs w:val="false"/>
+          <w:color w:val="auto"/>
+          <w:kern w:val="2"/>
+          <w:sz w:val="24"/>
+          <w:szCs w:val="24"/>
+          <w:lang w:val="es-MX" w:eastAsia="zh-CN" w:bidi="hi-IN"/>
+        </w:rPr>
+        <w:t>cluster_id         = oci_containerengine_cluster.k8s_cluster.id</w:t>
+      </w:r>
+    </w:p>
+    <w:p>
+      <w:pPr>
+        <w:pStyle w:val="Normal"/>
+        <w:bidi w:val="0"/>
+        <w:jc w:val="left"/>
+        <w:rPr/>
+      </w:pPr>
+      <w:r>
+        <w:rPr>
+          <w:rFonts w:eastAsia="Noto Serif CJK SC" w:cs="Lohit Devanagari" w:ascii="DejaVu Sans Condensed" w:hAnsi="DejaVu Sans Condensed"/>
+          <w:i w:val="false"/>
+          <w:iCs w:val="false"/>
+          <w:color w:val="auto"/>
+          <w:kern w:val="2"/>
+          <w:sz w:val="24"/>
+          <w:szCs w:val="24"/>
+          <w:lang w:val="es-MX" w:eastAsia="zh-CN" w:bidi="hi-IN"/>
+        </w:rPr>
+        <w:t xml:space="preserve">  </w:t>
+      </w:r>
+      <w:r>
+        <w:rPr>
+          <w:rFonts w:eastAsia="Noto Serif CJK SC" w:cs="Lohit Devanagari" w:ascii="DejaVu Sans Condensed" w:hAnsi="DejaVu Sans Condensed"/>
+          <w:i w:val="false"/>
+          <w:iCs w:val="false"/>
+          <w:color w:val="auto"/>
+          <w:kern w:val="2"/>
+          <w:sz w:val="24"/>
+          <w:szCs w:val="24"/>
+          <w:lang w:val="es-MX" w:eastAsia="zh-CN" w:bidi="hi-IN"/>
+        </w:rPr>
+        <w:t>compartment_id     = var.compartment_id</w:t>
+      </w:r>
+    </w:p>
+    <w:p>
+      <w:pPr>
+        <w:pStyle w:val="Normal"/>
+        <w:bidi w:val="0"/>
+        <w:jc w:val="left"/>
+        <w:rPr/>
+      </w:pPr>
+      <w:r>
+        <w:rPr>
+          <w:rFonts w:eastAsia="Noto Serif CJK SC" w:cs="Lohit Devanagari" w:ascii="DejaVu Sans Condensed" w:hAnsi="DejaVu Sans Condensed"/>
+          <w:i w:val="false"/>
+          <w:iCs w:val="false"/>
+          <w:color w:val="auto"/>
+          <w:kern w:val="2"/>
+          <w:sz w:val="24"/>
+          <w:szCs w:val="24"/>
+          <w:lang w:val="es-MX" w:eastAsia="zh-CN" w:bidi="hi-IN"/>
+        </w:rPr>
+        <w:t xml:space="preserve">  </w:t>
+      </w:r>
+      <w:r>
+        <w:rPr>
+          <w:rFonts w:eastAsia="Noto Serif CJK SC" w:cs="Lohit Devanagari" w:ascii="DejaVu Sans Condensed" w:hAnsi="DejaVu Sans Condensed"/>
+          <w:i w:val="false"/>
+          <w:iCs w:val="false"/>
+          <w:color w:val="auto"/>
+          <w:kern w:val="2"/>
+          <w:sz w:val="24"/>
+          <w:szCs w:val="24"/>
+          <w:lang w:val="es-MX" w:eastAsia="zh-CN" w:bidi="hi-IN"/>
+        </w:rPr>
+        <w:t>kubernetes_version = "v1.21.5"</w:t>
+      </w:r>
+    </w:p>
+    <w:p>
+      <w:pPr>
+        <w:pStyle w:val="Normal"/>
+        <w:bidi w:val="0"/>
+        <w:jc w:val="left"/>
+        <w:rPr/>
+      </w:pPr>
+      <w:r>
+        <w:rPr>
+          <w:rFonts w:eastAsia="Noto Serif CJK SC" w:cs="Lohit Devanagari" w:ascii="DejaVu Sans Condensed" w:hAnsi="DejaVu Sans Condensed"/>
+          <w:i w:val="false"/>
+          <w:iCs w:val="false"/>
+          <w:color w:val="auto"/>
+          <w:kern w:val="2"/>
+          <w:sz w:val="24"/>
+          <w:szCs w:val="24"/>
+          <w:lang w:val="es-MX" w:eastAsia="zh-CN" w:bidi="hi-IN"/>
+        </w:rPr>
+        <w:t xml:space="preserve">  </w:t>
+      </w:r>
+      <w:r>
+        <w:rPr>
+          <w:rFonts w:eastAsia="Noto Serif CJK SC" w:cs="Lohit Devanagari" w:ascii="DejaVu Sans Condensed" w:hAnsi="DejaVu Sans Condensed"/>
+          <w:i w:val="false"/>
+          <w:iCs w:val="false"/>
+          <w:color w:val="auto"/>
+          <w:kern w:val="2"/>
+          <w:sz w:val="24"/>
+          <w:szCs w:val="24"/>
+          <w:lang w:val="es-MX" w:eastAsia="zh-CN" w:bidi="hi-IN"/>
+        </w:rPr>
+        <w:t>name               = "free-k8s-node-pool"</w:t>
+      </w:r>
+    </w:p>
+    <w:p>
+      <w:pPr>
+        <w:pStyle w:val="Normal"/>
+        <w:bidi w:val="0"/>
+        <w:jc w:val="left"/>
+        <w:rPr/>
+      </w:pPr>
+      <w:r>
+        <w:rPr>
+          <w:rFonts w:eastAsia="Noto Serif CJK SC" w:cs="Lohit Devanagari" w:ascii="DejaVu Sans Condensed" w:hAnsi="DejaVu Sans Condensed"/>
+          <w:i w:val="false"/>
+          <w:iCs w:val="false"/>
+          <w:color w:val="auto"/>
+          <w:kern w:val="2"/>
+          <w:sz w:val="24"/>
+          <w:szCs w:val="24"/>
+          <w:lang w:val="es-MX" w:eastAsia="zh-CN" w:bidi="hi-IN"/>
+        </w:rPr>
+        <w:t xml:space="preserve">  </w:t>
+      </w:r>
+      <w:r>
+        <w:rPr>
+          <w:rFonts w:eastAsia="Noto Serif CJK SC" w:cs="Lohit Devanagari" w:ascii="DejaVu Sans Condensed" w:hAnsi="DejaVu Sans Condensed"/>
+          <w:i w:val="false"/>
+          <w:iCs w:val="false"/>
+          <w:color w:val="auto"/>
+          <w:kern w:val="2"/>
+          <w:sz w:val="24"/>
+          <w:szCs w:val="24"/>
+          <w:lang w:val="es-MX" w:eastAsia="zh-CN" w:bidi="hi-IN"/>
+        </w:rPr>
+        <w:t>node_config_details {</w:t>
+      </w:r>
+    </w:p>
+    <w:p>
+      <w:pPr>
+        <w:pStyle w:val="Normal"/>
+        <w:bidi w:val="0"/>
+        <w:jc w:val="left"/>
+        <w:rPr/>
+      </w:pPr>
+      <w:r>
+        <w:rPr>
+          <w:rFonts w:eastAsia="Noto Serif CJK SC" w:cs="Lohit Devanagari" w:ascii="DejaVu Sans Condensed" w:hAnsi="DejaVu Sans Condensed"/>
+          <w:i w:val="false"/>
+          <w:iCs w:val="false"/>
+          <w:color w:val="auto"/>
+          <w:kern w:val="2"/>
+          <w:sz w:val="24"/>
+          <w:szCs w:val="24"/>
+          <w:lang w:val="es-MX" w:eastAsia="zh-CN" w:bidi="hi-IN"/>
+        </w:rPr>
+        <w:t xml:space="preserve">    </w:t>
+      </w:r>
+      <w:r>
+        <w:rPr>
+          <w:rFonts w:eastAsia="Noto Serif CJK SC" w:cs="Lohit Devanagari" w:ascii="DejaVu Sans Condensed" w:hAnsi="DejaVu Sans Condensed"/>
+          <w:i w:val="false"/>
+          <w:iCs w:val="false"/>
+          <w:color w:val="auto"/>
+          <w:kern w:val="2"/>
+          <w:sz w:val="24"/>
+          <w:szCs w:val="24"/>
+          <w:lang w:val="es-MX" w:eastAsia="zh-CN" w:bidi="hi-IN"/>
+        </w:rPr>
+        <w:t>placement_configs {</w:t>
+      </w:r>
+    </w:p>
+    <w:p>
+      <w:pPr>
+        <w:pStyle w:val="Normal"/>
+        <w:bidi w:val="0"/>
+        <w:jc w:val="left"/>
+        <w:rPr/>
+      </w:pPr>
+      <w:r>
+        <w:rPr>
+          <w:rFonts w:eastAsia="Noto Serif CJK SC" w:cs="Lohit Devanagari" w:ascii="DejaVu Sans Condensed" w:hAnsi="DejaVu Sans Condensed"/>
+          <w:i w:val="false"/>
+          <w:iCs w:val="false"/>
+          <w:color w:val="auto"/>
+          <w:kern w:val="2"/>
+          <w:sz w:val="24"/>
+          <w:szCs w:val="24"/>
+          <w:lang w:val="es-MX" w:eastAsia="zh-CN" w:bidi="hi-IN"/>
+        </w:rPr>
+        <w:t xml:space="preserve">      </w:t>
+      </w:r>
+      <w:r>
+        <w:rPr>
+          <w:rFonts w:eastAsia="Noto Serif CJK SC" w:cs="Lohit Devanagari" w:ascii="DejaVu Sans Condensed" w:hAnsi="DejaVu Sans Condensed"/>
+          <w:i w:val="false"/>
+          <w:iCs w:val="false"/>
+          <w:color w:val="auto"/>
+          <w:kern w:val="2"/>
+          <w:sz w:val="24"/>
+          <w:szCs w:val="24"/>
+          <w:lang w:val="es-MX" w:eastAsia="zh-CN" w:bidi="hi-IN"/>
+        </w:rPr>
+        <w:t>availability_domain = data.oci_identity_availability_domains.ads.availability_domains[0].name</w:t>
+      </w:r>
+    </w:p>
+    <w:p>
+      <w:pPr>
+        <w:pStyle w:val="Normal"/>
+        <w:bidi w:val="0"/>
+        <w:jc w:val="left"/>
+        <w:rPr/>
+      </w:pPr>
+      <w:r>
+        <w:rPr>
+          <w:rFonts w:eastAsia="Noto Serif CJK SC" w:cs="Lohit Devanagari" w:ascii="DejaVu Sans Condensed" w:hAnsi="DejaVu Sans Condensed"/>
+          <w:i w:val="false"/>
+          <w:iCs w:val="false"/>
+          <w:color w:val="auto"/>
+          <w:kern w:val="2"/>
+          <w:sz w:val="24"/>
+          <w:szCs w:val="24"/>
+          <w:lang w:val="es-MX" w:eastAsia="zh-CN" w:bidi="hi-IN"/>
+        </w:rPr>
+        <w:t xml:space="preserve">      </w:t>
+      </w:r>
+      <w:r>
+        <w:rPr>
+          <w:rFonts w:eastAsia="Noto Serif CJK SC" w:cs="Lohit Devanagari" w:ascii="DejaVu Sans Condensed" w:hAnsi="DejaVu Sans Condensed"/>
+          <w:i w:val="false"/>
+          <w:iCs w:val="false"/>
+          <w:color w:val="auto"/>
+          <w:kern w:val="2"/>
+          <w:sz w:val="24"/>
+          <w:szCs w:val="24"/>
+          <w:lang w:val="es-MX" w:eastAsia="zh-CN" w:bidi="hi-IN"/>
+        </w:rPr>
+        <w:t>subnet_id           = oci_core_subnet.vcn_private_subnet.id</w:t>
+      </w:r>
+    </w:p>
+    <w:p>
+      <w:pPr>
+        <w:pStyle w:val="Normal"/>
+        <w:bidi w:val="0"/>
+        <w:jc w:val="left"/>
+        <w:rPr/>
+      </w:pPr>
+      <w:r>
+        <w:rPr>
+          <w:rFonts w:eastAsia="Noto Serif CJK SC" w:cs="Lohit Devanagari" w:ascii="DejaVu Sans Condensed" w:hAnsi="DejaVu Sans Condensed"/>
+          <w:i w:val="false"/>
+          <w:iCs w:val="false"/>
+          <w:color w:val="auto"/>
+          <w:kern w:val="2"/>
+          <w:sz w:val="24"/>
+          <w:szCs w:val="24"/>
+          <w:lang w:val="es-MX" w:eastAsia="zh-CN" w:bidi="hi-IN"/>
+        </w:rPr>
+        <w:t xml:space="preserve">    </w:t>
+      </w:r>
+      <w:r>
+        <w:rPr>
+          <w:rFonts w:eastAsia="Noto Serif CJK SC" w:cs="Lohit Devanagari" w:ascii="DejaVu Sans Condensed" w:hAnsi="DejaVu Sans Condensed"/>
+          <w:i w:val="false"/>
+          <w:iCs w:val="false"/>
+          <w:color w:val="auto"/>
+          <w:kern w:val="2"/>
+          <w:sz w:val="24"/>
+          <w:szCs w:val="24"/>
+          <w:lang w:val="es-MX" w:eastAsia="zh-CN" w:bidi="hi-IN"/>
+        </w:rPr>
+        <w:t>}</w:t>
+      </w:r>
+    </w:p>
+    <w:p>
+      <w:pPr>
+        <w:pStyle w:val="Normal"/>
+        <w:bidi w:val="0"/>
+        <w:jc w:val="left"/>
+        <w:rPr/>
+      </w:pPr>
+      <w:r>
+        <w:rPr>
+          <w:rFonts w:eastAsia="Noto Serif CJK SC" w:cs="Lohit Devanagari" w:ascii="DejaVu Sans Condensed" w:hAnsi="DejaVu Sans Condensed"/>
+          <w:i w:val="false"/>
+          <w:iCs w:val="false"/>
+          <w:color w:val="auto"/>
+          <w:kern w:val="2"/>
+          <w:sz w:val="24"/>
+          <w:szCs w:val="24"/>
+          <w:lang w:val="es-MX" w:eastAsia="zh-CN" w:bidi="hi-IN"/>
+        </w:rPr>
+        <w:t xml:space="preserve">    </w:t>
+      </w:r>
+      <w:r>
+        <w:rPr>
+          <w:rFonts w:eastAsia="Noto Serif CJK SC" w:cs="Lohit Devanagari" w:ascii="DejaVu Sans Condensed" w:hAnsi="DejaVu Sans Condensed"/>
+          <w:i w:val="false"/>
+          <w:iCs w:val="false"/>
+          <w:color w:val="auto"/>
+          <w:kern w:val="2"/>
+          <w:sz w:val="24"/>
+          <w:szCs w:val="24"/>
+          <w:lang w:val="es-MX" w:eastAsia="zh-CN" w:bidi="hi-IN"/>
+        </w:rPr>
+        <w:t>placement_configs {</w:t>
+      </w:r>
+    </w:p>
+    <w:p>
+      <w:pPr>
+        <w:pStyle w:val="Normal"/>
+        <w:bidi w:val="0"/>
+        <w:jc w:val="left"/>
+        <w:rPr/>
+      </w:pPr>
+      <w:r>
+        <w:rPr>
+          <w:rFonts w:eastAsia="Noto Serif CJK SC" w:cs="Lohit Devanagari" w:ascii="DejaVu Sans Condensed" w:hAnsi="DejaVu Sans Condensed"/>
+          <w:i w:val="false"/>
+          <w:iCs w:val="false"/>
+          <w:color w:val="auto"/>
+          <w:kern w:val="2"/>
+          <w:sz w:val="24"/>
+          <w:szCs w:val="24"/>
+          <w:lang w:val="es-MX" w:eastAsia="zh-CN" w:bidi="hi-IN"/>
+        </w:rPr>
+        <w:t xml:space="preserve">      </w:t>
+      </w:r>
+      <w:r>
+        <w:rPr>
+          <w:rFonts w:eastAsia="Noto Serif CJK SC" w:cs="Lohit Devanagari" w:ascii="DejaVu Sans Condensed" w:hAnsi="DejaVu Sans Condensed"/>
+          <w:i w:val="false"/>
+          <w:iCs w:val="false"/>
+          <w:color w:val="auto"/>
+          <w:kern w:val="2"/>
+          <w:sz w:val="24"/>
+          <w:szCs w:val="24"/>
+          <w:lang w:val="es-MX" w:eastAsia="zh-CN" w:bidi="hi-IN"/>
+        </w:rPr>
+        <w:t>availability_domain = data.oci_identity_availability_domains.ads.availability_domains[1].name</w:t>
+      </w:r>
+    </w:p>
+    <w:p>
+      <w:pPr>
+        <w:pStyle w:val="Normal"/>
+        <w:bidi w:val="0"/>
+        <w:jc w:val="left"/>
+        <w:rPr/>
+      </w:pPr>
+      <w:r>
+        <w:rPr>
+          <w:rFonts w:eastAsia="Noto Serif CJK SC" w:cs="Lohit Devanagari" w:ascii="DejaVu Sans Condensed" w:hAnsi="DejaVu Sans Condensed"/>
+          <w:i w:val="false"/>
+          <w:iCs w:val="false"/>
+          <w:color w:val="auto"/>
+          <w:kern w:val="2"/>
+          <w:sz w:val="24"/>
+          <w:szCs w:val="24"/>
+          <w:lang w:val="es-MX" w:eastAsia="zh-CN" w:bidi="hi-IN"/>
+        </w:rPr>
+        <w:t xml:space="preserve">      </w:t>
+      </w:r>
+      <w:r>
+        <w:rPr>
+          <w:rFonts w:eastAsia="Noto Serif CJK SC" w:cs="Lohit Devanagari" w:ascii="DejaVu Sans Condensed" w:hAnsi="DejaVu Sans Condensed"/>
+          <w:i w:val="false"/>
+          <w:iCs w:val="false"/>
+          <w:color w:val="auto"/>
+          <w:kern w:val="2"/>
+          <w:sz w:val="24"/>
+          <w:szCs w:val="24"/>
+          <w:lang w:val="es-MX" w:eastAsia="zh-CN" w:bidi="hi-IN"/>
+        </w:rPr>
+        <w:t>subnet_id           = oci_core_subnet.vcn_private_subnet.id</w:t>
+      </w:r>
+    </w:p>
+    <w:p>
+      <w:pPr>
+        <w:pStyle w:val="Normal"/>
+        <w:bidi w:val="0"/>
+        <w:jc w:val="left"/>
+        <w:rPr/>
+      </w:pPr>
+      <w:r>
+        <w:rPr>
+          <w:rFonts w:eastAsia="Noto Serif CJK SC" w:cs="Lohit Devanagari" w:ascii="DejaVu Sans Condensed" w:hAnsi="DejaVu Sans Condensed"/>
+          <w:i w:val="false"/>
+          <w:iCs w:val="false"/>
+          <w:color w:val="auto"/>
+          <w:kern w:val="2"/>
+          <w:sz w:val="24"/>
+          <w:szCs w:val="24"/>
+          <w:lang w:val="es-MX" w:eastAsia="zh-CN" w:bidi="hi-IN"/>
+        </w:rPr>
+        <w:t xml:space="preserve">    </w:t>
+      </w:r>
+      <w:r>
+        <w:rPr>
+          <w:rFonts w:eastAsia="Noto Serif CJK SC" w:cs="Lohit Devanagari" w:ascii="DejaVu Sans Condensed" w:hAnsi="DejaVu Sans Condensed"/>
+          <w:i w:val="false"/>
+          <w:iCs w:val="false"/>
+          <w:color w:val="auto"/>
+          <w:kern w:val="2"/>
+          <w:sz w:val="24"/>
+          <w:szCs w:val="24"/>
+          <w:lang w:val="es-MX" w:eastAsia="zh-CN" w:bidi="hi-IN"/>
+        </w:rPr>
+        <w:t>}</w:t>
+      </w:r>
+    </w:p>
+    <w:p>
+      <w:pPr>
+        <w:pStyle w:val="Normal"/>
+        <w:bidi w:val="0"/>
+        <w:jc w:val="left"/>
+        <w:rPr/>
+      </w:pPr>
+      <w:r>
+        <w:rPr>
+          <w:rFonts w:eastAsia="Noto Serif CJK SC" w:cs="Lohit Devanagari" w:ascii="DejaVu Sans Condensed" w:hAnsi="DejaVu Sans Condensed"/>
+          <w:i w:val="false"/>
+          <w:iCs w:val="false"/>
+          <w:color w:val="auto"/>
+          <w:kern w:val="2"/>
+          <w:sz w:val="24"/>
+          <w:szCs w:val="24"/>
+          <w:lang w:val="es-MX" w:eastAsia="zh-CN" w:bidi="hi-IN"/>
+        </w:rPr>
+        <w:t xml:space="preserve">    </w:t>
+      </w:r>
+      <w:r>
+        <w:rPr>
+          <w:rFonts w:eastAsia="Noto Serif CJK SC" w:cs="Lohit Devanagari" w:ascii="DejaVu Sans Condensed" w:hAnsi="DejaVu Sans Condensed"/>
+          <w:i w:val="false"/>
+          <w:iCs w:val="false"/>
+          <w:color w:val="auto"/>
+          <w:kern w:val="2"/>
+          <w:sz w:val="24"/>
+          <w:szCs w:val="24"/>
+          <w:lang w:val="es-MX" w:eastAsia="zh-CN" w:bidi="hi-IN"/>
+        </w:rPr>
+        <w:t>placement_configs {</w:t>
+      </w:r>
+    </w:p>
+    <w:p>
+      <w:pPr>
+        <w:pStyle w:val="Normal"/>
+        <w:bidi w:val="0"/>
+        <w:jc w:val="left"/>
+        <w:rPr/>
+      </w:pPr>
+      <w:r>
+        <w:rPr>
+          <w:rFonts w:eastAsia="Noto Serif CJK SC" w:cs="Lohit Devanagari" w:ascii="DejaVu Sans Condensed" w:hAnsi="DejaVu Sans Condensed"/>
+          <w:i w:val="false"/>
+          <w:iCs w:val="false"/>
+          <w:color w:val="auto"/>
+          <w:kern w:val="2"/>
+          <w:sz w:val="24"/>
+          <w:szCs w:val="24"/>
+          <w:lang w:val="es-MX" w:eastAsia="zh-CN" w:bidi="hi-IN"/>
+        </w:rPr>
+        <w:t xml:space="preserve">      </w:t>
+      </w:r>
+      <w:r>
+        <w:rPr>
+          <w:rFonts w:eastAsia="Noto Serif CJK SC" w:cs="Lohit Devanagari" w:ascii="DejaVu Sans Condensed" w:hAnsi="DejaVu Sans Condensed"/>
+          <w:i w:val="false"/>
+          <w:iCs w:val="false"/>
+          <w:color w:val="auto"/>
+          <w:kern w:val="2"/>
+          <w:sz w:val="24"/>
+          <w:szCs w:val="24"/>
+          <w:lang w:val="es-MX" w:eastAsia="zh-CN" w:bidi="hi-IN"/>
+        </w:rPr>
+        <w:t>availability_domain = data.oci_identity_availability_domains.ads.availability_domains[2].name</w:t>
+      </w:r>
+    </w:p>
+    <w:p>
+      <w:pPr>
+        <w:pStyle w:val="Normal"/>
+        <w:bidi w:val="0"/>
+        <w:jc w:val="left"/>
+        <w:rPr/>
+      </w:pPr>
+      <w:r>
+        <w:rPr>
+          <w:rFonts w:eastAsia="Noto Serif CJK SC" w:cs="Lohit Devanagari" w:ascii="DejaVu Sans Condensed" w:hAnsi="DejaVu Sans Condensed"/>
+          <w:i w:val="false"/>
+          <w:iCs w:val="false"/>
+          <w:color w:val="auto"/>
+          <w:kern w:val="2"/>
+          <w:sz w:val="24"/>
+          <w:szCs w:val="24"/>
+          <w:lang w:val="es-MX" w:eastAsia="zh-CN" w:bidi="hi-IN"/>
+        </w:rPr>
+        <w:t xml:space="preserve">      </w:t>
+      </w:r>
+      <w:r>
+        <w:rPr>
+          <w:rFonts w:eastAsia="Noto Serif CJK SC" w:cs="Lohit Devanagari" w:ascii="DejaVu Sans Condensed" w:hAnsi="DejaVu Sans Condensed"/>
+          <w:i w:val="false"/>
+          <w:iCs w:val="false"/>
+          <w:color w:val="auto"/>
+          <w:kern w:val="2"/>
+          <w:sz w:val="24"/>
+          <w:szCs w:val="24"/>
+          <w:lang w:val="es-MX" w:eastAsia="zh-CN" w:bidi="hi-IN"/>
+        </w:rPr>
+        <w:t>subnet_id           = oci_core_subnet.vcn_private_subnet.id</w:t>
+      </w:r>
+    </w:p>
+    <w:p>
+      <w:pPr>
+        <w:pStyle w:val="Normal"/>
+        <w:bidi w:val="0"/>
+        <w:jc w:val="left"/>
+        <w:rPr/>
+      </w:pPr>
+      <w:r>
+        <w:rPr>
+          <w:rFonts w:eastAsia="Noto Serif CJK SC" w:cs="Lohit Devanagari" w:ascii="DejaVu Sans Condensed" w:hAnsi="DejaVu Sans Condensed"/>
+          <w:i w:val="false"/>
+          <w:iCs w:val="false"/>
+          <w:color w:val="auto"/>
+          <w:kern w:val="2"/>
+          <w:sz w:val="24"/>
+          <w:szCs w:val="24"/>
+          <w:lang w:val="es-MX" w:eastAsia="zh-CN" w:bidi="hi-IN"/>
+        </w:rPr>
+        <w:t xml:space="preserve">    </w:t>
+      </w:r>
+      <w:r>
+        <w:rPr>
+          <w:rFonts w:eastAsia="Noto Serif CJK SC" w:cs="Lohit Devanagari" w:ascii="DejaVu Sans Condensed" w:hAnsi="DejaVu Sans Condensed"/>
+          <w:i w:val="false"/>
+          <w:iCs w:val="false"/>
+          <w:color w:val="auto"/>
+          <w:kern w:val="2"/>
+          <w:sz w:val="24"/>
+          <w:szCs w:val="24"/>
+          <w:lang w:val="es-MX" w:eastAsia="zh-CN" w:bidi="hi-IN"/>
+        </w:rPr>
+        <w:t>}</w:t>
+      </w:r>
+    </w:p>
+    <w:p>
+      <w:pPr>
+        <w:pStyle w:val="Normal"/>
+        <w:bidi w:val="0"/>
+        <w:jc w:val="left"/>
+        <w:rPr/>
+      </w:pPr>
+      <w:r>
+        <w:rPr>
+          <w:rFonts w:eastAsia="Noto Serif CJK SC" w:cs="Lohit Devanagari" w:ascii="DejaVu Sans Condensed" w:hAnsi="DejaVu Sans Condensed"/>
+          <w:i w:val="false"/>
+          <w:iCs w:val="false"/>
+          <w:color w:val="auto"/>
+          <w:kern w:val="2"/>
+          <w:sz w:val="24"/>
+          <w:szCs w:val="24"/>
+          <w:lang w:val="es-MX" w:eastAsia="zh-CN" w:bidi="hi-IN"/>
+        </w:rPr>
+        <w:t xml:space="preserve">    </w:t>
+      </w:r>
+      <w:r>
+        <w:rPr>
+          <w:rFonts w:eastAsia="Noto Serif CJK SC" w:cs="Lohit Devanagari" w:ascii="DejaVu Sans Condensed" w:hAnsi="DejaVu Sans Condensed"/>
+          <w:i w:val="false"/>
+          <w:iCs w:val="false"/>
+          <w:color w:val="auto"/>
+          <w:kern w:val="2"/>
+          <w:sz w:val="24"/>
+          <w:szCs w:val="24"/>
+          <w:lang w:val="es-MX" w:eastAsia="zh-CN" w:bidi="hi-IN"/>
+        </w:rPr>
+        <w:t>size = 1</w:t>
+      </w:r>
+    </w:p>
+    <w:p>
+      <w:pPr>
+        <w:pStyle w:val="Normal"/>
+        <w:bidi w:val="0"/>
+        <w:jc w:val="left"/>
+        <w:rPr/>
+      </w:pPr>
+      <w:r>
+        <w:rPr>
+          <w:rFonts w:eastAsia="Noto Serif CJK SC" w:cs="Lohit Devanagari" w:ascii="DejaVu Sans Condensed" w:hAnsi="DejaVu Sans Condensed"/>
+          <w:i w:val="false"/>
+          <w:iCs w:val="false"/>
+          <w:color w:val="auto"/>
+          <w:kern w:val="2"/>
+          <w:sz w:val="24"/>
+          <w:szCs w:val="24"/>
+          <w:lang w:val="es-MX" w:eastAsia="zh-CN" w:bidi="hi-IN"/>
+        </w:rPr>
+        <w:t xml:space="preserve">  </w:t>
+      </w:r>
+      <w:r>
+        <w:rPr>
+          <w:rFonts w:eastAsia="Noto Serif CJK SC" w:cs="Lohit Devanagari" w:ascii="DejaVu Sans Condensed" w:hAnsi="DejaVu Sans Condensed"/>
+          <w:i w:val="false"/>
+          <w:iCs w:val="false"/>
+          <w:color w:val="auto"/>
+          <w:kern w:val="2"/>
+          <w:sz w:val="24"/>
+          <w:szCs w:val="24"/>
+          <w:lang w:val="es-MX" w:eastAsia="zh-CN" w:bidi="hi-IN"/>
+        </w:rPr>
+        <w:t>}</w:t>
+      </w:r>
+    </w:p>
+    <w:p>
+      <w:pPr>
+        <w:pStyle w:val="Normal"/>
+        <w:bidi w:val="0"/>
+        <w:jc w:val="left"/>
+        <w:rPr/>
+      </w:pPr>
+      <w:r>
+        <w:rPr>
+          <w:rFonts w:eastAsia="Noto Serif CJK SC" w:cs="Lohit Devanagari" w:ascii="DejaVu Sans Condensed" w:hAnsi="DejaVu Sans Condensed"/>
+          <w:i w:val="false"/>
+          <w:iCs w:val="false"/>
+          <w:color w:val="auto"/>
+          <w:kern w:val="2"/>
+          <w:sz w:val="24"/>
+          <w:szCs w:val="24"/>
+          <w:lang w:val="es-MX" w:eastAsia="zh-CN" w:bidi="hi-IN"/>
+        </w:rPr>
+        <w:t xml:space="preserve">  </w:t>
+      </w:r>
+      <w:r>
+        <w:rPr>
+          <w:rFonts w:eastAsia="Noto Serif CJK SC" w:cs="Lohit Devanagari" w:ascii="DejaVu Sans Condensed" w:hAnsi="DejaVu Sans Condensed"/>
+          <w:i w:val="false"/>
+          <w:iCs w:val="false"/>
+          <w:color w:val="auto"/>
+          <w:kern w:val="2"/>
+          <w:sz w:val="24"/>
+          <w:szCs w:val="24"/>
+          <w:lang w:val="es-MX" w:eastAsia="zh-CN" w:bidi="hi-IN"/>
+        </w:rPr>
+        <w:t>node_shape = "VM.Standard.A1.Flex"</w:t>
+      </w:r>
+    </w:p>
+    <w:p>
+      <w:pPr>
+        <w:pStyle w:val="Normal"/>
+        <w:bidi w:val="0"/>
+        <w:jc w:val="left"/>
+        <w:rPr/>
+      </w:pPr>
+      <w:r>
+        <w:rPr>
+          <w:rFonts w:eastAsia="Noto Serif CJK SC" w:cs="Lohit Devanagari" w:ascii="DejaVu Sans Condensed" w:hAnsi="DejaVu Sans Condensed"/>
+          <w:i w:val="false"/>
+          <w:iCs w:val="false"/>
+          <w:color w:val="auto"/>
+          <w:kern w:val="2"/>
+          <w:sz w:val="24"/>
+          <w:szCs w:val="24"/>
+          <w:lang w:val="es-MX" w:eastAsia="zh-CN" w:bidi="hi-IN"/>
+        </w:rPr>
+        <w:t xml:space="preserve">  </w:t>
+      </w:r>
+      <w:r>
+        <w:rPr>
+          <w:rFonts w:eastAsia="Noto Serif CJK SC" w:cs="Lohit Devanagari" w:ascii="DejaVu Sans Condensed" w:hAnsi="DejaVu Sans Condensed"/>
+          <w:i w:val="false"/>
+          <w:iCs w:val="false"/>
+          <w:color w:val="auto"/>
+          <w:kern w:val="2"/>
+          <w:sz w:val="24"/>
+          <w:szCs w:val="24"/>
+          <w:lang w:val="es-MX" w:eastAsia="zh-CN" w:bidi="hi-IN"/>
+        </w:rPr>
+        <w:t>node_shape_config {</w:t>
+      </w:r>
+    </w:p>
+    <w:p>
+      <w:pPr>
+        <w:pStyle w:val="Normal"/>
+        <w:bidi w:val="0"/>
+        <w:jc w:val="left"/>
+        <w:rPr/>
+      </w:pPr>
+      <w:r>
+        <w:rPr>
+          <w:rFonts w:eastAsia="Noto Serif CJK SC" w:cs="Lohit Devanagari" w:ascii="DejaVu Sans Condensed" w:hAnsi="DejaVu Sans Condensed"/>
+          <w:i w:val="false"/>
+          <w:iCs w:val="false"/>
+          <w:color w:val="auto"/>
+          <w:kern w:val="2"/>
+          <w:sz w:val="24"/>
+          <w:szCs w:val="24"/>
+          <w:lang w:val="es-MX" w:eastAsia="zh-CN" w:bidi="hi-IN"/>
+        </w:rPr>
+        <w:t xml:space="preserve">    </w:t>
+      </w:r>
+      <w:r>
+        <w:rPr>
+          <w:rFonts w:eastAsia="Noto Serif CJK SC" w:cs="Lohit Devanagari" w:ascii="DejaVu Sans Condensed" w:hAnsi="DejaVu Sans Condensed"/>
+          <w:i w:val="false"/>
+          <w:iCs w:val="false"/>
+          <w:color w:val="auto"/>
+          <w:kern w:val="2"/>
+          <w:sz w:val="24"/>
+          <w:szCs w:val="24"/>
+          <w:lang w:val="es-MX" w:eastAsia="zh-CN" w:bidi="hi-IN"/>
+        </w:rPr>
+        <w:t>memory_in_gbs = 6</w:t>
+      </w:r>
+    </w:p>
+    <w:p>
+      <w:pPr>
+        <w:pStyle w:val="Normal"/>
+        <w:bidi w:val="0"/>
+        <w:jc w:val="left"/>
+        <w:rPr/>
+      </w:pPr>
+      <w:r>
+        <w:rPr>
+          <w:rFonts w:eastAsia="Noto Serif CJK SC" w:cs="Lohit Devanagari" w:ascii="DejaVu Sans Condensed" w:hAnsi="DejaVu Sans Condensed"/>
+          <w:i w:val="false"/>
+          <w:iCs w:val="false"/>
+          <w:color w:val="auto"/>
+          <w:kern w:val="2"/>
+          <w:sz w:val="24"/>
+          <w:szCs w:val="24"/>
+          <w:lang w:val="es-MX" w:eastAsia="zh-CN" w:bidi="hi-IN"/>
+        </w:rPr>
+        <w:t xml:space="preserve">    </w:t>
+      </w:r>
+      <w:r>
+        <w:rPr>
+          <w:rFonts w:eastAsia="Noto Serif CJK SC" w:cs="Lohit Devanagari" w:ascii="DejaVu Sans Condensed" w:hAnsi="DejaVu Sans Condensed"/>
+          <w:i w:val="false"/>
+          <w:iCs w:val="false"/>
+          <w:color w:val="auto"/>
+          <w:kern w:val="2"/>
+          <w:sz w:val="24"/>
+          <w:szCs w:val="24"/>
+          <w:lang w:val="es-MX" w:eastAsia="zh-CN" w:bidi="hi-IN"/>
+        </w:rPr>
+        <w:t>ocpus         = 1</w:t>
+      </w:r>
+    </w:p>
+    <w:p>
+      <w:pPr>
+        <w:pStyle w:val="Normal"/>
+        <w:bidi w:val="0"/>
+        <w:jc w:val="left"/>
+        <w:rPr/>
+      </w:pPr>
+      <w:r>
+        <w:rPr>
+          <w:rFonts w:eastAsia="Noto Serif CJK SC" w:cs="Lohit Devanagari" w:ascii="DejaVu Sans Condensed" w:hAnsi="DejaVu Sans Condensed"/>
+          <w:i w:val="false"/>
+          <w:iCs w:val="false"/>
+          <w:color w:val="auto"/>
+          <w:kern w:val="2"/>
+          <w:sz w:val="24"/>
+          <w:szCs w:val="24"/>
+          <w:lang w:val="es-MX" w:eastAsia="zh-CN" w:bidi="hi-IN"/>
+        </w:rPr>
+        <w:t xml:space="preserve">  </w:t>
+      </w:r>
+      <w:r>
+        <w:rPr>
+          <w:rFonts w:eastAsia="Noto Serif CJK SC" w:cs="Lohit Devanagari" w:ascii="DejaVu Sans Condensed" w:hAnsi="DejaVu Sans Condensed"/>
+          <w:i w:val="false"/>
+          <w:iCs w:val="false"/>
+          <w:color w:val="auto"/>
+          <w:kern w:val="2"/>
+          <w:sz w:val="24"/>
+          <w:szCs w:val="24"/>
+          <w:lang w:val="es-MX" w:eastAsia="zh-CN" w:bidi="hi-IN"/>
+        </w:rPr>
+        <w:t>}</w:t>
+      </w:r>
+    </w:p>
+    <w:p>
+      <w:pPr>
+        <w:pStyle w:val="Normal"/>
+        <w:bidi w:val="0"/>
+        <w:jc w:val="left"/>
+        <w:rPr/>
+      </w:pPr>
+      <w:r>
+        <w:rPr>
+          <w:rFonts w:eastAsia="Noto Serif CJK SC" w:cs="Lohit Devanagari" w:ascii="DejaVu Sans Condensed" w:hAnsi="DejaVu Sans Condensed"/>
+          <w:i w:val="false"/>
+          <w:iCs w:val="false"/>
+          <w:color w:val="auto"/>
+          <w:kern w:val="2"/>
+          <w:sz w:val="24"/>
+          <w:szCs w:val="24"/>
+          <w:lang w:val="es-MX" w:eastAsia="zh-CN" w:bidi="hi-IN"/>
+        </w:rPr>
+        <w:t xml:space="preserve">  </w:t>
+      </w:r>
+      <w:r>
+        <w:rPr>
+          <w:rFonts w:eastAsia="Noto Serif CJK SC" w:cs="Lohit Devanagari" w:ascii="DejaVu Sans Condensed" w:hAnsi="DejaVu Sans Condensed"/>
+          <w:i w:val="false"/>
+          <w:iCs w:val="false"/>
+          <w:color w:val="auto"/>
+          <w:kern w:val="2"/>
+          <w:sz w:val="24"/>
+          <w:szCs w:val="24"/>
+          <w:lang w:val="es-MX" w:eastAsia="zh-CN" w:bidi="hi-IN"/>
+        </w:rPr>
+        <w:t>node_source_details {</w:t>
+      </w:r>
+    </w:p>
+    <w:p>
+      <w:pPr>
+        <w:pStyle w:val="Normal"/>
+        <w:bidi w:val="0"/>
+        <w:jc w:val="left"/>
+        <w:rPr/>
+      </w:pPr>
+      <w:r>
+        <w:rPr>
+          <w:rFonts w:eastAsia="Noto Serif CJK SC" w:cs="Lohit Devanagari" w:ascii="DejaVu Sans Condensed" w:hAnsi="DejaVu Sans Condensed"/>
+          <w:i w:val="false"/>
+          <w:iCs w:val="false"/>
+          <w:color w:val="auto"/>
+          <w:kern w:val="2"/>
+          <w:sz w:val="24"/>
+          <w:szCs w:val="24"/>
+          <w:lang w:val="es-MX" w:eastAsia="zh-CN" w:bidi="hi-IN"/>
+        </w:rPr>
+        <w:t xml:space="preserve">    </w:t>
+      </w:r>
+      <w:r>
+        <w:rPr>
+          <w:rFonts w:eastAsia="Noto Serif CJK SC" w:cs="Lohit Devanagari" w:ascii="DejaVu Sans Condensed" w:hAnsi="DejaVu Sans Condensed"/>
+          <w:i w:val="false"/>
+          <w:iCs w:val="false"/>
+          <w:color w:val="auto"/>
+          <w:kern w:val="2"/>
+          <w:sz w:val="24"/>
+          <w:szCs w:val="24"/>
+          <w:lang w:val="es-MX" w:eastAsia="zh-CN" w:bidi="hi-IN"/>
+        </w:rPr>
+        <w:t>image_id    = "ocid1.image.oc1.phx.aaaaaaaavahyixgct7zsbidfsive2npkamdb4lmztoux52t35fymijanjsdq"</w:t>
+      </w:r>
+    </w:p>
+    <w:p>
+      <w:pPr>
+        <w:pStyle w:val="Normal"/>
+        <w:bidi w:val="0"/>
+        <w:jc w:val="left"/>
+        <w:rPr/>
+      </w:pPr>
+      <w:r>
+        <w:rPr>
+          <w:rFonts w:eastAsia="Noto Serif CJK SC" w:cs="Lohit Devanagari" w:ascii="DejaVu Sans Condensed" w:hAnsi="DejaVu Sans Condensed"/>
+          <w:i w:val="false"/>
+          <w:iCs w:val="false"/>
+          <w:color w:val="auto"/>
+          <w:kern w:val="2"/>
+          <w:sz w:val="24"/>
+          <w:szCs w:val="24"/>
+          <w:lang w:val="es-MX" w:eastAsia="zh-CN" w:bidi="hi-IN"/>
+        </w:rPr>
+        <w:t xml:space="preserve">    </w:t>
+      </w:r>
+      <w:r>
+        <w:rPr>
+          <w:rFonts w:eastAsia="Noto Serif CJK SC" w:cs="Lohit Devanagari" w:ascii="DejaVu Sans Condensed" w:hAnsi="DejaVu Sans Condensed"/>
+          <w:i w:val="false"/>
+          <w:iCs w:val="false"/>
+          <w:color w:val="auto"/>
+          <w:kern w:val="2"/>
+          <w:sz w:val="24"/>
+          <w:szCs w:val="24"/>
+          <w:lang w:val="es-MX" w:eastAsia="zh-CN" w:bidi="hi-IN"/>
+        </w:rPr>
+        <w:t>source_type = "image"</w:t>
+      </w:r>
+    </w:p>
+    <w:p>
+      <w:pPr>
+        <w:pStyle w:val="Normal"/>
+        <w:bidi w:val="0"/>
+        <w:jc w:val="left"/>
+        <w:rPr/>
+      </w:pPr>
+      <w:r>
+        <w:rPr>
+          <w:rFonts w:eastAsia="Noto Serif CJK SC" w:cs="Lohit Devanagari" w:ascii="DejaVu Sans Condensed" w:hAnsi="DejaVu Sans Condensed"/>
+          <w:i w:val="false"/>
+          <w:iCs w:val="false"/>
+          <w:color w:val="auto"/>
+          <w:kern w:val="2"/>
+          <w:sz w:val="24"/>
+          <w:szCs w:val="24"/>
+          <w:lang w:val="es-MX" w:eastAsia="zh-CN" w:bidi="hi-IN"/>
+        </w:rPr>
+        <w:t xml:space="preserve">  </w:t>
+      </w:r>
+      <w:r>
+        <w:rPr>
+          <w:rFonts w:eastAsia="Noto Serif CJK SC" w:cs="Lohit Devanagari" w:ascii="DejaVu Sans Condensed" w:hAnsi="DejaVu Sans Condensed"/>
+          <w:i w:val="false"/>
+          <w:iCs w:val="false"/>
+          <w:color w:val="auto"/>
+          <w:kern w:val="2"/>
+          <w:sz w:val="24"/>
+          <w:szCs w:val="24"/>
+          <w:lang w:val="es-MX" w:eastAsia="zh-CN" w:bidi="hi-IN"/>
+        </w:rPr>
+        <w:t>}</w:t>
+      </w:r>
+    </w:p>
+    <w:p>
+      <w:pPr>
+        <w:pStyle w:val="Normal"/>
+        <w:bidi w:val="0"/>
+        <w:jc w:val="left"/>
+        <w:rPr/>
+      </w:pPr>
+      <w:r>
+        <w:rPr>
+          <w:rFonts w:eastAsia="Noto Serif CJK SC" w:cs="Lohit Devanagari" w:ascii="DejaVu Sans Condensed" w:hAnsi="DejaVu Sans Condensed"/>
+          <w:i w:val="false"/>
+          <w:iCs w:val="false"/>
+          <w:color w:val="auto"/>
+          <w:kern w:val="2"/>
+          <w:sz w:val="24"/>
+          <w:szCs w:val="24"/>
+          <w:lang w:val="es-MX" w:eastAsia="zh-CN" w:bidi="hi-IN"/>
+        </w:rPr>
+        <w:t xml:space="preserve">  </w:t>
+      </w:r>
+      <w:r>
+        <w:rPr>
+          <w:rFonts w:eastAsia="Noto Serif CJK SC" w:cs="Lohit Devanagari" w:ascii="DejaVu Sans Condensed" w:hAnsi="DejaVu Sans Condensed"/>
+          <w:i w:val="false"/>
+          <w:iCs w:val="false"/>
+          <w:color w:val="auto"/>
+          <w:kern w:val="2"/>
+          <w:sz w:val="24"/>
+          <w:szCs w:val="24"/>
+          <w:lang w:val="es-MX" w:eastAsia="zh-CN" w:bidi="hi-IN"/>
+        </w:rPr>
+        <w:t>initial_node_labels {</w:t>
+      </w:r>
+    </w:p>
+    <w:p>
+      <w:pPr>
+        <w:pStyle w:val="Normal"/>
+        <w:bidi w:val="0"/>
+        <w:jc w:val="left"/>
+        <w:rPr/>
+      </w:pPr>
+      <w:r>
+        <w:rPr>
+          <w:rFonts w:eastAsia="Noto Serif CJK SC" w:cs="Lohit Devanagari" w:ascii="DejaVu Sans Condensed" w:hAnsi="DejaVu Sans Condensed"/>
+          <w:i w:val="false"/>
+          <w:iCs w:val="false"/>
+          <w:color w:val="auto"/>
+          <w:kern w:val="2"/>
+          <w:sz w:val="24"/>
+          <w:szCs w:val="24"/>
+          <w:lang w:val="es-MX" w:eastAsia="zh-CN" w:bidi="hi-IN"/>
+        </w:rPr>
+        <w:t xml:space="preserve">    </w:t>
+      </w:r>
+      <w:r>
+        <w:rPr>
+          <w:rFonts w:eastAsia="Noto Serif CJK SC" w:cs="Lohit Devanagari" w:ascii="DejaVu Sans Condensed" w:hAnsi="DejaVu Sans Condensed"/>
+          <w:i w:val="false"/>
+          <w:iCs w:val="false"/>
+          <w:color w:val="auto"/>
+          <w:kern w:val="2"/>
+          <w:sz w:val="24"/>
+          <w:szCs w:val="24"/>
+          <w:lang w:val="es-MX" w:eastAsia="zh-CN" w:bidi="hi-IN"/>
+        </w:rPr>
+        <w:t>key   = "name"</w:t>
+      </w:r>
+    </w:p>
+    <w:p>
+      <w:pPr>
+        <w:pStyle w:val="Normal"/>
+        <w:bidi w:val="0"/>
+        <w:jc w:val="left"/>
+        <w:rPr/>
+      </w:pPr>
+      <w:r>
+        <w:rPr>
+          <w:rFonts w:eastAsia="Noto Serif CJK SC" w:cs="Lohit Devanagari" w:ascii="DejaVu Sans Condensed" w:hAnsi="DejaVu Sans Condensed"/>
+          <w:i w:val="false"/>
+          <w:iCs w:val="false"/>
+          <w:color w:val="auto"/>
+          <w:kern w:val="2"/>
+          <w:sz w:val="24"/>
+          <w:szCs w:val="24"/>
+          <w:lang w:val="es-MX" w:eastAsia="zh-CN" w:bidi="hi-IN"/>
+        </w:rPr>
+        <w:t xml:space="preserve">    </w:t>
+      </w:r>
+      <w:r>
+        <w:rPr>
+          <w:rFonts w:eastAsia="Noto Serif CJK SC" w:cs="Lohit Devanagari" w:ascii="DejaVu Sans Condensed" w:hAnsi="DejaVu Sans Condensed"/>
+          <w:i w:val="false"/>
+          <w:iCs w:val="false"/>
+          <w:color w:val="auto"/>
+          <w:kern w:val="2"/>
+          <w:sz w:val="24"/>
+          <w:szCs w:val="24"/>
+          <w:lang w:val="es-MX" w:eastAsia="zh-CN" w:bidi="hi-IN"/>
+        </w:rPr>
+        <w:t>value = "free-k8s-cluster"</w:t>
+      </w:r>
+    </w:p>
+    <w:p>
+      <w:pPr>
+        <w:pStyle w:val="Normal"/>
+        <w:bidi w:val="0"/>
+        <w:jc w:val="left"/>
+        <w:rPr/>
+      </w:pPr>
+      <w:r>
+        <w:rPr>
+          <w:rFonts w:eastAsia="Noto Serif CJK SC" w:cs="Lohit Devanagari" w:ascii="DejaVu Sans Condensed" w:hAnsi="DejaVu Sans Condensed"/>
+          <w:i w:val="false"/>
+          <w:iCs w:val="false"/>
+          <w:color w:val="auto"/>
+          <w:kern w:val="2"/>
+          <w:sz w:val="24"/>
+          <w:szCs w:val="24"/>
+          <w:lang w:val="es-MX" w:eastAsia="zh-CN" w:bidi="hi-IN"/>
+        </w:rPr>
+        <w:t xml:space="preserve">  </w:t>
+      </w:r>
+      <w:r>
+        <w:rPr>
+          <w:rFonts w:eastAsia="Noto Serif CJK SC" w:cs="Lohit Devanagari" w:ascii="DejaVu Sans Condensed" w:hAnsi="DejaVu Sans Condensed"/>
+          <w:i w:val="false"/>
+          <w:iCs w:val="false"/>
+          <w:color w:val="auto"/>
+          <w:kern w:val="2"/>
+          <w:sz w:val="24"/>
+          <w:szCs w:val="24"/>
+          <w:lang w:val="es-MX" w:eastAsia="zh-CN" w:bidi="hi-IN"/>
+        </w:rPr>
+        <w:t>}</w:t>
+      </w:r>
+    </w:p>
+    <w:p>
+      <w:pPr>
+        <w:pStyle w:val="Normal"/>
+        <w:bidi w:val="0"/>
+        <w:jc w:val="left"/>
+        <w:rPr/>
+      </w:pPr>
+      <w:r>
+        <w:rPr>
+          <w:rFonts w:eastAsia="Noto Serif CJK SC" w:cs="Lohit Devanagari" w:ascii="DejaVu Sans Condensed" w:hAnsi="DejaVu Sans Condensed"/>
+          <w:i w:val="false"/>
+          <w:iCs w:val="false"/>
+          <w:color w:val="auto"/>
+          <w:kern w:val="2"/>
+          <w:sz w:val="24"/>
+          <w:szCs w:val="24"/>
+          <w:lang w:val="es-MX" w:eastAsia="zh-CN" w:bidi="hi-IN"/>
+        </w:rPr>
+        <w:t>}</w:t>
+      </w:r>
+    </w:p>
+    <w:p>
+      <w:pPr>
+        <w:pStyle w:val="Normal"/>
+        <w:bidi w:val="0"/>
+        <w:jc w:val="left"/>
+        <w:rPr>
+          <w:rFonts w:ascii="DejaVu Sans Condensed" w:hAnsi="DejaVu Sans Condensed" w:eastAsia="Noto Serif CJK SC" w:cs="Lohit Devanagari"/>
+          <w:i w:val="false"/>
+          <w:i w:val="false"/>
+          <w:iCs w:val="false"/>
+          <w:color w:val="auto"/>
+          <w:kern w:val="2"/>
+          <w:sz w:val="24"/>
+          <w:szCs w:val="24"/>
+          <w:lang w:val="es-MX" w:eastAsia="zh-CN" w:bidi="hi-IN"/>
+        </w:rPr>
+      </w:pPr>
+      <w:r>
+        <w:rPr/>
+      </w:r>
+    </w:p>
+    <w:p>
+      <w:pPr>
+        <w:pStyle w:val="Normal"/>
+        <w:bidi w:val="0"/>
+        <w:jc w:val="left"/>
+        <w:rPr/>
+      </w:pPr>
+      <w:r>
+        <w:rPr>
+          <w:rFonts w:eastAsia="Noto Serif CJK SC" w:cs="Lohit Devanagari" w:ascii="DejaVu Sans Condensed" w:hAnsi="DejaVu Sans Condensed"/>
+          <w:i w:val="false"/>
+          <w:iCs w:val="false"/>
+          <w:color w:val="auto"/>
+          <w:kern w:val="2"/>
+          <w:sz w:val="24"/>
+          <w:szCs w:val="24"/>
+          <w:lang w:val="es-MX" w:eastAsia="zh-CN" w:bidi="hi-IN"/>
+        </w:rPr>
+        <w:t xml:space="preserve">El archivo </w:t>
+      </w:r>
+      <w:r>
+        <w:rPr>
+          <w:rFonts w:eastAsia="Noto Serif CJK SC" w:cs="Lohit Devanagari" w:ascii="DejaVu Sans Condensed" w:hAnsi="DejaVu Sans Condensed"/>
+          <w:i w:val="false"/>
+          <w:iCs w:val="false"/>
+          <w:color w:val="auto"/>
+          <w:kern w:val="2"/>
+          <w:sz w:val="24"/>
+          <w:szCs w:val="24"/>
+          <w:lang w:val="es-MX" w:eastAsia="zh-CN" w:bidi="hi-IN"/>
+        </w:rPr>
+        <w:t xml:space="preserve">outputs.tf tendría el siguiente contenido: </w:t>
+      </w:r>
+    </w:p>
+    <w:p>
+      <w:pPr>
+        <w:pStyle w:val="Normal"/>
+        <w:bidi w:val="0"/>
+        <w:jc w:val="left"/>
+        <w:rPr>
+          <w:rFonts w:ascii="DejaVu Sans Condensed" w:hAnsi="DejaVu Sans Condensed" w:eastAsia="Noto Serif CJK SC" w:cs="Lohit Devanagari"/>
+          <w:i w:val="false"/>
+          <w:i w:val="false"/>
+          <w:iCs w:val="false"/>
+          <w:color w:val="auto"/>
+          <w:kern w:val="2"/>
+          <w:sz w:val="24"/>
+          <w:szCs w:val="24"/>
+          <w:lang w:val="es-MX" w:eastAsia="zh-CN" w:bidi="hi-IN"/>
+        </w:rPr>
+      </w:pPr>
+      <w:r>
+        <w:rPr/>
+      </w:r>
+    </w:p>
+    <w:p>
+      <w:pPr>
+        <w:pStyle w:val="Normal"/>
+        <w:bidi w:val="0"/>
+        <w:jc w:val="left"/>
+        <w:rPr/>
+      </w:pPr>
+      <w:r>
+        <w:rPr>
+          <w:rFonts w:eastAsia="Noto Serif CJK SC" w:cs="Lohit Devanagari" w:ascii="DejaVu Sans Condensed" w:hAnsi="DejaVu Sans Condensed"/>
+          <w:i w:val="false"/>
+          <w:iCs w:val="false"/>
+          <w:color w:val="auto"/>
+          <w:kern w:val="2"/>
+          <w:sz w:val="24"/>
+          <w:szCs w:val="24"/>
+          <w:lang w:val="es-MX" w:eastAsia="zh-CN" w:bidi="hi-IN"/>
+        </w:rPr>
+        <w:t>output "k8s-cluster-id" {</w:t>
+      </w:r>
+    </w:p>
+    <w:p>
+      <w:pPr>
+        <w:pStyle w:val="Normal"/>
+        <w:bidi w:val="0"/>
+        <w:jc w:val="left"/>
+        <w:rPr/>
+      </w:pPr>
+      <w:r>
+        <w:rPr>
+          <w:rFonts w:eastAsia="Noto Serif CJK SC" w:cs="Lohit Devanagari" w:ascii="DejaVu Sans Condensed" w:hAnsi="DejaVu Sans Condensed"/>
+          <w:i w:val="false"/>
+          <w:iCs w:val="false"/>
+          <w:color w:val="auto"/>
+          <w:kern w:val="2"/>
+          <w:sz w:val="24"/>
+          <w:szCs w:val="24"/>
+          <w:lang w:val="es-MX" w:eastAsia="zh-CN" w:bidi="hi-IN"/>
+        </w:rPr>
+        <w:t xml:space="preserve">  </w:t>
+      </w:r>
+      <w:r>
+        <w:rPr>
+          <w:rFonts w:eastAsia="Noto Serif CJK SC" w:cs="Lohit Devanagari" w:ascii="DejaVu Sans Condensed" w:hAnsi="DejaVu Sans Condensed"/>
+          <w:i w:val="false"/>
+          <w:iCs w:val="false"/>
+          <w:color w:val="auto"/>
+          <w:kern w:val="2"/>
+          <w:sz w:val="24"/>
+          <w:szCs w:val="24"/>
+          <w:lang w:val="es-MX" w:eastAsia="zh-CN" w:bidi="hi-IN"/>
+        </w:rPr>
+        <w:t>value = oci_containerengine_cluster.k8s_cluster.id</w:t>
+      </w:r>
+    </w:p>
+    <w:p>
+      <w:pPr>
+        <w:pStyle w:val="Normal"/>
+        <w:bidi w:val="0"/>
+        <w:jc w:val="left"/>
+        <w:rPr/>
+      </w:pPr>
+      <w:r>
+        <w:rPr>
+          <w:rFonts w:eastAsia="Noto Serif CJK SC" w:cs="Lohit Devanagari" w:ascii="DejaVu Sans Condensed" w:hAnsi="DejaVu Sans Condensed"/>
+          <w:i w:val="false"/>
+          <w:iCs w:val="false"/>
+          <w:color w:val="auto"/>
+          <w:kern w:val="2"/>
+          <w:sz w:val="24"/>
+          <w:szCs w:val="24"/>
+          <w:lang w:val="es-MX" w:eastAsia="zh-CN" w:bidi="hi-IN"/>
+        </w:rPr>
+        <w:t>}</w:t>
+      </w:r>
+    </w:p>
+    <w:p>
+      <w:pPr>
+        <w:pStyle w:val="Normal"/>
+        <w:bidi w:val="0"/>
+        <w:jc w:val="left"/>
+        <w:rPr>
+          <w:rFonts w:ascii="DejaVu Sans Condensed" w:hAnsi="DejaVu Sans Condensed" w:eastAsia="Noto Serif CJK SC" w:cs="Lohit Devanagari"/>
+          <w:i w:val="false"/>
+          <w:i w:val="false"/>
+          <w:iCs w:val="false"/>
+          <w:color w:val="auto"/>
+          <w:kern w:val="2"/>
+          <w:sz w:val="24"/>
+          <w:szCs w:val="24"/>
+          <w:lang w:val="es-MX" w:eastAsia="zh-CN" w:bidi="hi-IN"/>
+        </w:rPr>
+      </w:pPr>
+      <w:r>
+        <w:rPr/>
+      </w:r>
+    </w:p>
+    <w:p>
+      <w:pPr>
+        <w:pStyle w:val="Normal"/>
+        <w:bidi w:val="0"/>
+        <w:jc w:val="left"/>
+        <w:rPr/>
+      </w:pPr>
+      <w:r>
+        <w:rPr>
+          <w:rFonts w:eastAsia="Noto Serif CJK SC" w:cs="Lohit Devanagari" w:ascii="DejaVu Sans Condensed" w:hAnsi="DejaVu Sans Condensed"/>
+          <w:i w:val="false"/>
+          <w:iCs w:val="false"/>
+          <w:color w:val="auto"/>
+          <w:kern w:val="2"/>
+          <w:sz w:val="24"/>
+          <w:szCs w:val="24"/>
+          <w:lang w:val="es-MX" w:eastAsia="zh-CN" w:bidi="hi-IN"/>
+        </w:rPr>
+        <w:t xml:space="preserve">5.- Ejecutar terraform </w:t>
+      </w:r>
+    </w:p>
+    <w:p>
+      <w:pPr>
+        <w:pStyle w:val="Normal"/>
+        <w:bidi w:val="0"/>
+        <w:jc w:val="left"/>
+        <w:rPr>
+          <w:rFonts w:ascii="DejaVu Sans Condensed" w:hAnsi="DejaVu Sans Condensed" w:eastAsia="Noto Serif CJK SC" w:cs="Lohit Devanagari"/>
+          <w:i w:val="false"/>
+          <w:i w:val="false"/>
+          <w:iCs w:val="false"/>
+          <w:color w:val="auto"/>
+          <w:kern w:val="2"/>
+          <w:sz w:val="24"/>
+          <w:szCs w:val="24"/>
+          <w:lang w:val="es-MX" w:eastAsia="zh-CN" w:bidi="hi-IN"/>
+        </w:rPr>
+      </w:pPr>
+      <w:r>
+        <w:rPr/>
+      </w:r>
+    </w:p>
+    <w:p>
+      <w:pPr>
+        <w:pStyle w:val="Normal"/>
+        <w:bidi w:val="0"/>
+        <w:jc w:val="left"/>
+        <w:rPr/>
+      </w:pPr>
+      <w:r>
+        <w:rPr>
+          <w:rFonts w:eastAsia="Noto Serif CJK SC" w:cs="Lohit Devanagari" w:ascii="DejaVu Sans Condensed" w:hAnsi="DejaVu Sans Condensed"/>
+          <w:i w:val="false"/>
+          <w:iCs w:val="false"/>
+          <w:color w:val="auto"/>
+          <w:kern w:val="2"/>
+          <w:sz w:val="24"/>
+          <w:szCs w:val="24"/>
+          <w:lang w:val="es-MX" w:eastAsia="zh-CN" w:bidi="hi-IN"/>
+        </w:rPr>
+        <w:t>Solo serían 2 comandos para crear la infraestructura, primero la inicialización y después la creación:</w:t>
+      </w:r>
+    </w:p>
+    <w:p>
+      <w:pPr>
+        <w:pStyle w:val="Normal"/>
+        <w:bidi w:val="0"/>
+        <w:jc w:val="left"/>
+        <w:rPr>
+          <w:rFonts w:ascii="DejaVu Sans Condensed" w:hAnsi="DejaVu Sans Condensed" w:eastAsia="Noto Serif CJK SC" w:cs="Lohit Devanagari"/>
+          <w:i w:val="false"/>
+          <w:i w:val="false"/>
+          <w:iCs w:val="false"/>
+          <w:color w:val="auto"/>
+          <w:kern w:val="2"/>
+          <w:sz w:val="24"/>
+          <w:szCs w:val="24"/>
+          <w:lang w:val="es-MX" w:eastAsia="zh-CN" w:bidi="hi-IN"/>
+        </w:rPr>
+      </w:pPr>
+      <w:r>
+        <w:rPr/>
+      </w:r>
+    </w:p>
+    <w:p>
+      <w:pPr>
+        <w:pStyle w:val="PreformattedText"/>
+        <w:bidi w:val="0"/>
+        <w:jc w:val="left"/>
+        <w:rPr/>
+      </w:pPr>
+      <w:r>
+        <w:rPr>
+          <w:rFonts w:eastAsia="Noto Serif CJK SC" w:cs="Lohit Devanagari" w:ascii="DejaVu Sans Condensed" w:hAnsi="DejaVu Sans Condensed"/>
+          <w:i w:val="false"/>
+          <w:iCs w:val="false"/>
+          <w:color w:val="auto"/>
+          <w:kern w:val="2"/>
+          <w:sz w:val="24"/>
+          <w:szCs w:val="24"/>
+          <w:lang w:val="es-MX" w:eastAsia="zh-CN" w:bidi="hi-IN"/>
+        </w:rPr>
+        <w:t>terraform init</w:t>
+      </w:r>
+    </w:p>
+    <w:p>
+      <w:pPr>
+        <w:pStyle w:val="Normal"/>
+        <w:bidi w:val="0"/>
+        <w:jc w:val="left"/>
+        <w:rPr>
+          <w:rFonts w:ascii="DejaVu Sans Condensed" w:hAnsi="DejaVu Sans Condensed" w:eastAsia="Noto Serif CJK SC" w:cs="Lohit Devanagari"/>
+          <w:i w:val="false"/>
+          <w:i w:val="false"/>
+          <w:iCs w:val="false"/>
+          <w:color w:val="auto"/>
+          <w:kern w:val="2"/>
+          <w:sz w:val="24"/>
+          <w:szCs w:val="24"/>
+          <w:lang w:val="es-MX" w:eastAsia="zh-CN" w:bidi="hi-IN"/>
+        </w:rPr>
+      </w:pPr>
+      <w:r>
+        <w:rPr/>
+      </w:r>
+    </w:p>
+    <w:p>
+      <w:pPr>
+        <w:pStyle w:val="PreformattedText"/>
+        <w:bidi w:val="0"/>
+        <w:jc w:val="left"/>
+        <w:rPr/>
+      </w:pPr>
+      <w:r>
+        <w:rPr>
+          <w:rFonts w:eastAsia="Noto Serif CJK SC" w:cs="Lohit Devanagari" w:ascii="DejaVu Sans Condensed" w:hAnsi="DejaVu Sans Condensed"/>
+          <w:i w:val="false"/>
+          <w:iCs w:val="false"/>
+          <w:color w:val="auto"/>
+          <w:kern w:val="2"/>
+          <w:sz w:val="24"/>
+          <w:szCs w:val="24"/>
+          <w:lang w:val="es-MX" w:eastAsia="zh-CN" w:bidi="hi-IN"/>
+        </w:rPr>
+        <w:t>terraform apply</w:t>
+      </w:r>
+    </w:p>
+    <w:p>
+      <w:pPr>
+        <w:pStyle w:val="Normal"/>
+        <w:bidi w:val="0"/>
+        <w:jc w:val="left"/>
+        <w:rPr>
+          <w:rFonts w:ascii="DejaVu Sans Condensed" w:hAnsi="DejaVu Sans Condensed" w:eastAsia="Noto Serif CJK SC" w:cs="Lohit Devanagari"/>
+          <w:i w:val="false"/>
+          <w:i w:val="false"/>
+          <w:iCs w:val="false"/>
+          <w:color w:val="auto"/>
+          <w:kern w:val="2"/>
+          <w:sz w:val="24"/>
+          <w:szCs w:val="24"/>
+          <w:lang w:val="es-MX" w:eastAsia="zh-CN" w:bidi="hi-IN"/>
+        </w:rPr>
+      </w:pPr>
+      <w:r>
+        <w:rPr/>
+      </w:r>
+    </w:p>
+    <w:p>
+      <w:pPr>
+        <w:pStyle w:val="Normal"/>
+        <w:bidi w:val="0"/>
+        <w:jc w:val="left"/>
+        <w:rPr>
+          <w:rFonts w:ascii="DejaVu Sans Condensed" w:hAnsi="DejaVu Sans Condensed" w:eastAsia="Noto Serif CJK SC" w:cs="Lohit Devanagari"/>
+          <w:i w:val="false"/>
+          <w:i w:val="false"/>
+          <w:iCs w:val="false"/>
+          <w:color w:val="auto"/>
+          <w:kern w:val="2"/>
+          <w:sz w:val="24"/>
+          <w:szCs w:val="24"/>
+          <w:lang w:val="es-MX" w:eastAsia="zh-CN" w:bidi="hi-IN"/>
+        </w:rPr>
+      </w:pPr>
+      <w:r>
+        <w:rPr/>
+      </w:r>
+    </w:p>
+    <w:p>
+      <w:pPr>
+        <w:pStyle w:val="Normal"/>
+        <w:bidi w:val="0"/>
+        <w:jc w:val="left"/>
+        <w:rPr/>
+      </w:pPr>
+      <w:r>
+        <w:rPr>
+          <w:rFonts w:eastAsia="Noto Serif CJK SC" w:cs="Lohit Devanagari" w:ascii="DejaVu Sans Condensed" w:hAnsi="DejaVu Sans Condensed"/>
+          <w:i w:val="false"/>
+          <w:iCs w:val="false"/>
+          <w:color w:val="auto"/>
+          <w:kern w:val="2"/>
+          <w:sz w:val="24"/>
+          <w:szCs w:val="24"/>
+          <w:lang w:val="es-MX" w:eastAsia="zh-CN" w:bidi="hi-IN"/>
+        </w:rPr>
+        <w:t xml:space="preserve">El proceso puede llevar mucho tiempo, podremos ir comprobando el avance en la pantalla del símbolo de comandos o bien en la página de infraestructura de oracle. </w:t>
+      </w:r>
+    </w:p>
+    <w:p>
+      <w:pPr>
+        <w:pStyle w:val="Normal"/>
+        <w:bidi w:val="0"/>
+        <w:jc w:val="left"/>
+        <w:rPr>
+          <w:rFonts w:ascii="DejaVu Sans Condensed" w:hAnsi="DejaVu Sans Condensed" w:eastAsia="Noto Serif CJK SC" w:cs="Lohit Devanagari"/>
+          <w:i w:val="false"/>
+          <w:i w:val="false"/>
+          <w:iCs w:val="false"/>
+          <w:color w:val="auto"/>
+          <w:kern w:val="2"/>
+          <w:sz w:val="24"/>
+          <w:szCs w:val="24"/>
+          <w:lang w:val="es-MX" w:eastAsia="zh-CN" w:bidi="hi-IN"/>
+        </w:rPr>
+      </w:pPr>
+      <w:r>
+        <w:rPr/>
+      </w:r>
+    </w:p>
+    <w:p>
+      <w:pPr>
+        <w:pStyle w:val="Normal"/>
+        <w:bidi w:val="0"/>
+        <w:jc w:val="left"/>
+        <w:rPr/>
+      </w:pPr>
+      <w:r>
+        <w:rPr>
+          <w:rFonts w:eastAsia="Noto Serif CJK SC" w:cs="Lohit Devanagari" w:ascii="DejaVu Sans Condensed" w:hAnsi="DejaVu Sans Condensed"/>
+          <w:i w:val="false"/>
+          <w:iCs w:val="false"/>
+          <w:color w:val="auto"/>
+          <w:kern w:val="2"/>
+          <w:sz w:val="24"/>
+          <w:szCs w:val="24"/>
+          <w:lang w:val="es-MX" w:eastAsia="zh-CN" w:bidi="hi-IN"/>
+        </w:rPr>
+        <w:t>6.- Configurar el acceso al cluster de kubernetes.</w:t>
+      </w:r>
+    </w:p>
+    <w:p>
+      <w:pPr>
+        <w:pStyle w:val="Normal"/>
+        <w:bidi w:val="0"/>
+        <w:jc w:val="left"/>
+        <w:rPr>
+          <w:rFonts w:ascii="DejaVu Sans Condensed" w:hAnsi="DejaVu Sans Condensed" w:eastAsia="Noto Serif CJK SC" w:cs="Lohit Devanagari"/>
+          <w:i w:val="false"/>
+          <w:i w:val="false"/>
+          <w:iCs w:val="false"/>
+          <w:color w:val="auto"/>
+          <w:kern w:val="2"/>
+          <w:sz w:val="24"/>
+          <w:szCs w:val="24"/>
+          <w:lang w:val="es-MX" w:eastAsia="zh-CN" w:bidi="hi-IN"/>
+        </w:rPr>
+      </w:pPr>
+      <w:r>
+        <w:rPr/>
+      </w:r>
+    </w:p>
+    <w:p>
+      <w:pPr>
+        <w:pStyle w:val="Normal"/>
+        <w:bidi w:val="0"/>
+        <w:jc w:val="left"/>
+        <w:rPr/>
+      </w:pPr>
+      <w:r>
+        <w:rPr>
+          <w:rFonts w:eastAsia="Noto Serif CJK SC" w:cs="Lohit Devanagari" w:ascii="DejaVu Sans Condensed" w:hAnsi="DejaVu Sans Condensed"/>
+          <w:i w:val="false"/>
+          <w:iCs w:val="false"/>
+          <w:color w:val="auto"/>
+          <w:kern w:val="2"/>
+          <w:sz w:val="24"/>
+          <w:szCs w:val="24"/>
+          <w:lang w:val="es-MX" w:eastAsia="zh-CN" w:bidi="hi-IN"/>
+        </w:rPr>
+        <w:t xml:space="preserve">El último paso seria configurar el acceso al cluster de kubernetes, ese paso ya se ha descrito en la página 7 de este documento. </w:t>
+      </w:r>
+    </w:p>
+    <w:p>
+      <w:pPr>
+        <w:pStyle w:val="Normal"/>
+        <w:bidi w:val="0"/>
+        <w:jc w:val="left"/>
+        <w:rPr>
+          <w:rFonts w:ascii="DejaVu Sans Condensed" w:hAnsi="DejaVu Sans Condensed" w:eastAsia="Noto Serif CJK SC" w:cs="Lohit Devanagari"/>
+          <w:i w:val="false"/>
+          <w:i w:val="false"/>
+          <w:iCs w:val="false"/>
+          <w:color w:val="auto"/>
+          <w:kern w:val="2"/>
+          <w:sz w:val="24"/>
+          <w:szCs w:val="24"/>
+          <w:lang w:val="es-MX" w:eastAsia="zh-CN" w:bidi="hi-IN"/>
+        </w:rPr>
+      </w:pPr>
+      <w:r>
+        <w:rPr/>
+      </w:r>
+    </w:p>
+    <w:p>
+      <w:pPr>
+        <w:pStyle w:val="Normal"/>
+        <w:bidi w:val="0"/>
+        <w:jc w:val="left"/>
+        <w:rPr>
+          <w:rFonts w:ascii="DejaVu Sans Condensed" w:hAnsi="DejaVu Sans Condensed" w:eastAsia="Noto Serif CJK SC" w:cs="Lohit Devanagari"/>
+          <w:i w:val="false"/>
+          <w:i w:val="false"/>
+          <w:iCs w:val="false"/>
+          <w:color w:val="auto"/>
+          <w:kern w:val="2"/>
+          <w:sz w:val="24"/>
+          <w:szCs w:val="24"/>
+          <w:lang w:val="es-MX" w:eastAsia="zh-CN" w:bidi="hi-IN"/>
+        </w:rPr>
+      </w:pPr>
+      <w:r>
+        <w:rPr>
+          <w:rFonts w:eastAsia="Noto Serif CJK SC" w:cs="Lohit Devanagari" w:ascii="DejaVu Sans Condensed" w:hAnsi="DejaVu Sans Condensed"/>
+          <w:i w:val="false"/>
+          <w:iCs w:val="false"/>
+          <w:color w:val="auto"/>
+          <w:kern w:val="2"/>
+          <w:sz w:val="24"/>
+          <w:szCs w:val="24"/>
+          <w:lang w:val="es-MX" w:eastAsia="zh-CN" w:bidi="hi-IN"/>
+        </w:rPr>
+        <w:t xml:space="preserve">Finalmente, en mi experiencia, solo creaba 1 nodo de trabajo, no creaba 2, el segundo nodo lo he creado manualmente en la página de oracle cloud. </w:t>
       </w:r>
     </w:p>
     <w:sectPr>
@@ -2511,6 +9088,7 @@
       <w:pgNumType w:fmt="decimal"/>
       <w:formProt w:val="false"/>
       <w:textDirection w:val="lrTb"/>
+      <w:docGrid w:type="default" w:linePitch="100" w:charSpace="0"/>
     </w:sectPr>
   </w:body>
 </w:document>
@@ -2932,6 +9510,143 @@
   <w:abstractNum w:abstractNumId="4">
     <w:lvl w:ilvl="0">
       <w:start w:val="1"/>
+      <w:numFmt w:val="bullet"/>
+      <w:lvlText w:val=""/>
+      <w:lvlJc w:val="left"/>
+      <w:pPr>
+        <w:tabs>
+          <w:tab w:val="num" w:pos="720"/>
+        </w:tabs>
+        <w:ind w:left="720" w:hanging="360"/>
+      </w:pPr>
+      <w:rPr>
+        <w:rFonts w:ascii="Symbol" w:hAnsi="Symbol" w:cs="Symbol" w:hint="default"/>
+      </w:rPr>
+    </w:lvl>
+    <w:lvl w:ilvl="1">
+      <w:start w:val="1"/>
+      <w:numFmt w:val="bullet"/>
+      <w:lvlText w:val="◦"/>
+      <w:lvlJc w:val="left"/>
+      <w:pPr>
+        <w:tabs>
+          <w:tab w:val="num" w:pos="1080"/>
+        </w:tabs>
+        <w:ind w:left="1080" w:hanging="360"/>
+      </w:pPr>
+      <w:rPr>
+        <w:rFonts w:ascii="OpenSymbol" w:hAnsi="OpenSymbol" w:cs="OpenSymbol" w:hint="default"/>
+      </w:rPr>
+    </w:lvl>
+    <w:lvl w:ilvl="2">
+      <w:start w:val="1"/>
+      <w:numFmt w:val="bullet"/>
+      <w:lvlText w:val="▪"/>
+      <w:lvlJc w:val="left"/>
+      <w:pPr>
+        <w:tabs>
+          <w:tab w:val="num" w:pos="1440"/>
+        </w:tabs>
+        <w:ind w:left="1440" w:hanging="360"/>
+      </w:pPr>
+      <w:rPr>
+        <w:rFonts w:ascii="OpenSymbol" w:hAnsi="OpenSymbol" w:cs="OpenSymbol" w:hint="default"/>
+      </w:rPr>
+    </w:lvl>
+    <w:lvl w:ilvl="3">
+      <w:start w:val="1"/>
+      <w:numFmt w:val="bullet"/>
+      <w:lvlText w:val=""/>
+      <w:lvlJc w:val="left"/>
+      <w:pPr>
+        <w:tabs>
+          <w:tab w:val="num" w:pos="1800"/>
+        </w:tabs>
+        <w:ind w:left="1800" w:hanging="360"/>
+      </w:pPr>
+      <w:rPr>
+        <w:rFonts w:ascii="Symbol" w:hAnsi="Symbol" w:cs="Symbol" w:hint="default"/>
+      </w:rPr>
+    </w:lvl>
+    <w:lvl w:ilvl="4">
+      <w:start w:val="1"/>
+      <w:numFmt w:val="bullet"/>
+      <w:lvlText w:val="◦"/>
+      <w:lvlJc w:val="left"/>
+      <w:pPr>
+        <w:tabs>
+          <w:tab w:val="num" w:pos="2160"/>
+        </w:tabs>
+        <w:ind w:left="2160" w:hanging="360"/>
+      </w:pPr>
+      <w:rPr>
+        <w:rFonts w:ascii="OpenSymbol" w:hAnsi="OpenSymbol" w:cs="OpenSymbol" w:hint="default"/>
+      </w:rPr>
+    </w:lvl>
+    <w:lvl w:ilvl="5">
+      <w:start w:val="1"/>
+      <w:numFmt w:val="bullet"/>
+      <w:lvlText w:val="▪"/>
+      <w:lvlJc w:val="left"/>
+      <w:pPr>
+        <w:tabs>
+          <w:tab w:val="num" w:pos="2520"/>
+        </w:tabs>
+        <w:ind w:left="2520" w:hanging="360"/>
+      </w:pPr>
+      <w:rPr>
+        <w:rFonts w:ascii="OpenSymbol" w:hAnsi="OpenSymbol" w:cs="OpenSymbol" w:hint="default"/>
+      </w:rPr>
+    </w:lvl>
+    <w:lvl w:ilvl="6">
+      <w:start w:val="1"/>
+      <w:numFmt w:val="bullet"/>
+      <w:lvlText w:val=""/>
+      <w:lvlJc w:val="left"/>
+      <w:pPr>
+        <w:tabs>
+          <w:tab w:val="num" w:pos="2880"/>
+        </w:tabs>
+        <w:ind w:left="2880" w:hanging="360"/>
+      </w:pPr>
+      <w:rPr>
+        <w:rFonts w:ascii="Symbol" w:hAnsi="Symbol" w:cs="Symbol" w:hint="default"/>
+      </w:rPr>
+    </w:lvl>
+    <w:lvl w:ilvl="7">
+      <w:start w:val="1"/>
+      <w:numFmt w:val="bullet"/>
+      <w:lvlText w:val="◦"/>
+      <w:lvlJc w:val="left"/>
+      <w:pPr>
+        <w:tabs>
+          <w:tab w:val="num" w:pos="3240"/>
+        </w:tabs>
+        <w:ind w:left="3240" w:hanging="360"/>
+      </w:pPr>
+      <w:rPr>
+        <w:rFonts w:ascii="OpenSymbol" w:hAnsi="OpenSymbol" w:cs="OpenSymbol" w:hint="default"/>
+      </w:rPr>
+    </w:lvl>
+    <w:lvl w:ilvl="8">
+      <w:start w:val="1"/>
+      <w:numFmt w:val="bullet"/>
+      <w:lvlText w:val="▪"/>
+      <w:lvlJc w:val="left"/>
+      <w:pPr>
+        <w:tabs>
+          <w:tab w:val="num" w:pos="3600"/>
+        </w:tabs>
+        <w:ind w:left="3600" w:hanging="360"/>
+      </w:pPr>
+      <w:rPr>
+        <w:rFonts w:ascii="OpenSymbol" w:hAnsi="OpenSymbol" w:cs="OpenSymbol" w:hint="default"/>
+      </w:rPr>
+    </w:lvl>
+  </w:abstractNum>
+  <w:abstractNum w:abstractNumId="5">
+    <w:lvl w:ilvl="0">
+      <w:start w:val="1"/>
       <w:numFmt w:val="none"/>
       <w:suff w:val="nothing"/>
       <w:lvlText w:val=""/>
@@ -3059,6 +9774,9 @@
   </w:num>
   <w:num w:numId="4">
     <w:abstractNumId w:val="4"/>
+  </w:num>
+  <w:num w:numId="5">
+    <w:abstractNumId w:val="5"/>
   </w:num>
 </w:numbering>
 </file>
@@ -3077,7 +9795,6 @@
     </w:rPrDefault>
     <w:pPrDefault>
       <w:pPr>
-        <w:widowControl/>
         <w:suppressAutoHyphens w:val="true"/>
       </w:pPr>
     </w:pPrDefault>
@@ -3087,7 +9804,10 @@
     <w:qFormat/>
     <w:pPr>
       <w:widowControl/>
+      <w:suppressAutoHyphens w:val="true"/>
       <w:bidi w:val="0"/>
+      <w:spacing w:before="0" w:after="0"/>
+      <w:jc w:val="left"/>
     </w:pPr>
     <w:rPr>
       <w:rFonts w:ascii="Liberation Serif" w:hAnsi="Liberation Serif" w:eastAsia="Noto Serif CJK SC" w:cs="Lohit Devanagari"/>
@@ -3172,5 +9892,18 @@
       <w:lang w:val="zxx" w:eastAsia="zxx" w:bidi="zxx"/>
     </w:rPr>
   </w:style>
+  <w:style w:type="paragraph" w:styleId="PreformattedText">
+    <w:name w:val="Preformatted Text"/>
+    <w:basedOn w:val="Normal"/>
+    <w:qFormat/>
+    <w:pPr>
+      <w:spacing w:before="0" w:after="0"/>
+    </w:pPr>
+    <w:rPr>
+      <w:rFonts w:ascii="Liberation Mono" w:hAnsi="Liberation Mono" w:eastAsia="Noto Sans Mono CJK SC" w:cs="Liberation Mono"/>
+      <w:sz w:val="20"/>
+      <w:szCs w:val="20"/>
+    </w:rPr>
+  </w:style>
 </w:styles>
 </file>
--- a/ClusterOracleCloud.docx
+++ b/ClusterOracleCloud.docx
@@ -2551,6 +2551,130 @@
       </w:pPr>
       <w:r>
         <w:rPr>
+          <w:rFonts w:ascii="DejaVu Sans Condensed" w:hAnsi="DejaVu Sans Condensed"/>
+        </w:rPr>
+      </w:r>
+    </w:p>
+    <w:p>
+      <w:pPr>
+        <w:pStyle w:val="Normal"/>
+        <w:bidi w:val="0"/>
+        <w:jc w:val="both"/>
+        <w:rPr>
+          <w:rFonts w:ascii="DejaVu Sans Condensed" w:hAnsi="DejaVu Sans Condensed"/>
+        </w:rPr>
+      </w:pPr>
+      <w:r>
+        <w:rPr>
+          <w:rFonts w:ascii="DejaVu Sans Condensed" w:hAnsi="DejaVu Sans Condensed"/>
+        </w:rPr>
+      </w:r>
+    </w:p>
+    <w:p>
+      <w:pPr>
+        <w:pStyle w:val="Normal"/>
+        <w:bidi w:val="0"/>
+        <w:jc w:val="both"/>
+        <w:rPr>
+          <w:rFonts w:ascii="DejaVu Sans Condensed" w:hAnsi="DejaVu Sans Condensed"/>
+        </w:rPr>
+      </w:pPr>
+      <w:r>
+        <w:rPr>
+          <w:rFonts w:ascii="DejaVu Sans Condensed" w:hAnsi="DejaVu Sans Condensed"/>
+        </w:rPr>
+        <w:t>Liga hacia las im</w:t>
+      </w:r>
+      <w:r>
+        <w:rPr>
+          <w:rFonts w:eastAsia="Noto Serif CJK SC" w:cs="Lohit Devanagari" w:ascii="DejaVu Sans Condensed" w:hAnsi="DejaVu Sans Condensed"/>
+          <w:color w:val="auto"/>
+          <w:kern w:val="2"/>
+          <w:sz w:val="24"/>
+          <w:szCs w:val="24"/>
+          <w:lang w:val="es-MX" w:eastAsia="zh-CN" w:bidi="hi-IN"/>
+        </w:rPr>
+        <w:t xml:space="preserve">ágenes de SO para los nodos del cluster: </w:t>
+      </w:r>
+    </w:p>
+    <w:p>
+      <w:pPr>
+        <w:pStyle w:val="Normal"/>
+        <w:bidi w:val="0"/>
+        <w:jc w:val="both"/>
+        <w:rPr>
+          <w:rFonts w:ascii="DejaVu Sans Condensed" w:hAnsi="DejaVu Sans Condensed"/>
+        </w:rPr>
+      </w:pPr>
+      <w:r>
+        <w:rPr>
+          <w:rFonts w:ascii="DejaVu Sans Condensed" w:hAnsi="DejaVu Sans Condensed"/>
+        </w:rPr>
+      </w:r>
+    </w:p>
+    <w:p>
+      <w:pPr>
+        <w:pStyle w:val="Normal"/>
+        <w:bidi w:val="0"/>
+        <w:jc w:val="both"/>
+        <w:rPr>
+          <w:rFonts w:ascii="DejaVu Sans Condensed" w:hAnsi="DejaVu Sans Condensed"/>
+        </w:rPr>
+      </w:pPr>
+      <w:hyperlink r:id="rId16">
+        <w:r>
+          <w:rPr>
+            <w:rStyle w:val="InternetLink"/>
+            <w:rFonts w:eastAsia="Noto Serif CJK SC" w:cs="Lohit Devanagari" w:ascii="DejaVu Sans Condensed" w:hAnsi="DejaVu Sans Condensed"/>
+            <w:color w:val="auto"/>
+            <w:kern w:val="2"/>
+            <w:sz w:val="24"/>
+            <w:szCs w:val="24"/>
+            <w:lang w:val="es-MX" w:eastAsia="zh-CN" w:bidi="hi-IN"/>
+          </w:rPr>
+          <w:t>https://docs.oracle.com/en-us/iaas/images/oraclelinux-7x/</w:t>
+        </w:r>
+      </w:hyperlink>
+    </w:p>
+    <w:p>
+      <w:pPr>
+        <w:pStyle w:val="Normal"/>
+        <w:bidi w:val="0"/>
+        <w:jc w:val="both"/>
+        <w:rPr>
+          <w:rFonts w:ascii="DejaVu Sans Condensed" w:hAnsi="DejaVu Sans Condensed"/>
+        </w:rPr>
+      </w:pPr>
+      <w:r>
+        <w:rPr>
+          <w:rFonts w:ascii="DejaVu Sans Condensed" w:hAnsi="DejaVu Sans Condensed"/>
+        </w:rPr>
+      </w:r>
+    </w:p>
+    <w:p>
+      <w:pPr>
+        <w:pStyle w:val="Normal"/>
+        <w:bidi w:val="0"/>
+        <w:jc w:val="both"/>
+        <w:rPr>
+          <w:rFonts w:ascii="DejaVu Sans Condensed" w:hAnsi="DejaVu Sans Condensed"/>
+        </w:rPr>
+      </w:pPr>
+      <w:r>
+        <w:rPr/>
+      </w:r>
+    </w:p>
+    <w:p>
+      <w:pPr>
+        <w:pStyle w:val="Normal"/>
+        <w:bidi w:val="0"/>
+        <w:jc w:val="both"/>
+        <w:rPr>
+          <w:rFonts w:ascii="DejaVu Sans Condensed" w:hAnsi="DejaVu Sans Condensed"/>
+        </w:rPr>
+      </w:pPr>
+      <w:r>
+        <w:rPr>
           <w:rFonts w:eastAsia="Noto Serif CJK SC" w:cs="Lohit Devanagari" w:ascii="DejaVu Sans Condensed" w:hAnsi="DejaVu Sans Condensed"/>
           <w:color w:val="auto"/>
           <w:kern w:val="2"/>
@@ -2706,7 +2830,7 @@
         </w:rPr>
         <w:t xml:space="preserve">sudo yum-config-manager --add-repo </w:t>
       </w:r>
-      <w:hyperlink r:id="rId15">
+      <w:hyperlink r:id="rId17">
         <w:r>
           <w:rPr>
             <w:rStyle w:val="InternetLink"/>
@@ -2923,28 +3047,7 @@
           <w:lang w:val="es-MX" w:eastAsia="zh-CN" w:bidi="hi-IN"/>
         </w:rPr>
         <w:tab/>
-      </w:r>
-      <w:r>
-        <w:rPr>
-          <w:rFonts w:eastAsia="Noto Serif CJK SC" w:cs="Lohit Devanagari" w:ascii="DejaVu Sans Condensed" w:hAnsi="DejaVu Sans Condensed"/>
-          <w:color w:val="auto"/>
-          <w:kern w:val="2"/>
-          <w:sz w:val="24"/>
-          <w:szCs w:val="24"/>
-          <w:lang w:val="es-MX" w:eastAsia="zh-CN" w:bidi="hi-IN"/>
-        </w:rPr>
-        <w:t xml:space="preserve">Es conveniente crear una carpeta para los archivos de terraform por ejemplo oci-infra, </w:t>
-      </w:r>
-      <w:r>
-        <w:rPr>
-          <w:rFonts w:eastAsia="Noto Serif CJK SC" w:cs="Lohit Devanagari" w:ascii="DejaVu Sans Condensed" w:hAnsi="DejaVu Sans Condensed"/>
-          <w:color w:val="auto"/>
-          <w:kern w:val="2"/>
-          <w:sz w:val="24"/>
-          <w:szCs w:val="24"/>
-          <w:lang w:val="es-MX" w:eastAsia="zh-CN" w:bidi="hi-IN"/>
-        </w:rPr>
-        <w:t xml:space="preserve">con estos archivos: </w:t>
+        <w:t xml:space="preserve">Es conveniente crear una carpeta para los archivos de terraform por ejemplo oci-infra, con estos archivos: </w:t>
       </w:r>
     </w:p>
     <w:p>
@@ -3426,7 +3529,14 @@
         </w:rPr>
       </w:pPr>
       <w:r>
-        <w:rPr/>
+        <w:rPr>
+          <w:rFonts w:eastAsia="Noto Serif CJK SC" w:cs="Lohit Devanagari" w:ascii="DejaVu Sans Condensed" w:hAnsi="DejaVu Sans Condensed"/>
+          <w:color w:val="auto"/>
+          <w:kern w:val="2"/>
+          <w:sz w:val="24"/>
+          <w:szCs w:val="24"/>
+          <w:lang w:val="es-MX" w:eastAsia="zh-CN" w:bidi="hi-IN"/>
+        </w:rPr>
       </w:r>
     </w:p>
     <w:p>
@@ -3463,7 +3573,14 @@
         </w:rPr>
       </w:pPr>
       <w:r>
-        <w:rPr/>
+        <w:rPr>
+          <w:rFonts w:eastAsia="Noto Serif CJK SC" w:cs="Lohit Devanagari" w:ascii="DejaVu Sans Condensed" w:hAnsi="DejaVu Sans Condensed"/>
+          <w:color w:val="auto"/>
+          <w:kern w:val="2"/>
+          <w:sz w:val="24"/>
+          <w:szCs w:val="24"/>
+          <w:lang w:val="es-MX" w:eastAsia="zh-CN" w:bidi="hi-IN"/>
+        </w:rPr>
       </w:r>
     </w:p>
     <w:p>
@@ -3500,7 +3617,14 @@
         </w:rPr>
       </w:pPr>
       <w:r>
-        <w:rPr/>
+        <w:rPr>
+          <w:rFonts w:eastAsia="Noto Serif CJK SC" w:cs="Lohit Devanagari" w:ascii="DejaVu Sans Condensed" w:hAnsi="DejaVu Sans Condensed"/>
+          <w:color w:val="auto"/>
+          <w:kern w:val="2"/>
+          <w:sz w:val="24"/>
+          <w:szCs w:val="24"/>
+          <w:lang w:val="es-MX" w:eastAsia="zh-CN" w:bidi="hi-IN"/>
+        </w:rPr>
       </w:r>
     </w:p>
     <w:p>
@@ -3566,7 +3690,16 @@
         </w:rPr>
       </w:pPr>
       <w:r>
-        <w:rPr/>
+        <w:rPr>
+          <w:rFonts w:eastAsia="Noto Serif CJK SC" w:cs="Lohit Devanagari" w:ascii="DejaVu Sans Condensed" w:hAnsi="DejaVu Sans Condensed"/>
+          <w:i w:val="false"/>
+          <w:iCs w:val="false"/>
+          <w:color w:val="auto"/>
+          <w:kern w:val="2"/>
+          <w:sz w:val="24"/>
+          <w:szCs w:val="24"/>
+          <w:lang w:val="es-MX" w:eastAsia="zh-CN" w:bidi="hi-IN"/>
+        </w:rPr>
       </w:r>
     </w:p>
     <w:p>
@@ -3689,33 +3822,7 @@
           <w:szCs w:val="24"/>
           <w:lang w:val="es-MX" w:eastAsia="zh-CN" w:bidi="hi-IN"/>
         </w:rPr>
-        <w:t>default = "MIIBIjANBgkqhkiG9w0BAQEFAAOCAQ8AMIIBCgKCAQEAwKTA4gtn3NGHon24cPh/B3m3XFvUp5wKVRjVxfoPdNKfaDlqSktgYMImfrpIr+I+KeNw4TTh+1Z4Oop18VpWke2vWnITp9SUdDiRHl6156QR+hFJAqcE7</w:t>
-      </w:r>
-      <w:r>
-        <w:rPr>
-          <w:rFonts w:eastAsia="Noto Serif CJK SC" w:cs="Lohit Devanagari" w:ascii="DejaVu Sans Condensed" w:hAnsi="DejaVu Sans Condensed"/>
-          <w:i w:val="false"/>
-          <w:iCs w:val="false"/>
-          <w:color w:val="auto"/>
-          <w:kern w:val="2"/>
-          <w:sz w:val="24"/>
-          <w:szCs w:val="24"/>
-          <w:lang w:val="es-MX" w:eastAsia="zh-CN" w:bidi="hi-IN"/>
-        </w:rPr>
-        <w:t>rgkhveriuh34nfjk3rfnkuwnekwjn</w:t>
-      </w:r>
-      <w:r>
-        <w:rPr>
-          <w:rFonts w:eastAsia="Noto Serif CJK SC" w:cs="Lohit Devanagari" w:ascii="DejaVu Sans Condensed" w:hAnsi="DejaVu Sans Condensed"/>
-          <w:i w:val="false"/>
-          <w:iCs w:val="false"/>
-          <w:color w:val="auto"/>
-          <w:kern w:val="2"/>
-          <w:sz w:val="24"/>
-          <w:szCs w:val="24"/>
-          <w:lang w:val="es-MX" w:eastAsia="zh-CN" w:bidi="hi-IN"/>
-        </w:rPr>
-        <w:t>tjTwqR9NOzolNaPZCOOyO2ohlwmNNABmY5ujlqQVueSR0fOnr4TZRs6I7UiNiIrkvjbNxHS6yzr5Elr+LJ56+slkQri2zg8pv7P0Ld1G/auhAd+x3RIg5jkcwIDAQAB"</w:t>
+        <w:t>default = "MIIBIjANBgkqhkiG9w0BAQEFAAOCAQ8AMIIBCgKCAQEAwKTA4gtn3NGHon24cPh/B3m3XFvUp5wKVRjVxfoPdNKfaDlqSktgYMImfrpIr+I+KeNw4TTh+1Z4Oop18VpWke2vWnITp9SUdDiRHl6156QR+hFJAqcE7rgkhveriuh34nfjk3rfnkuwnekwjntjTwqR9NOzolNaPZCOOyO2ohlwmNNABmY5ujlqQVueSR0fOnr4TZRs6I7UiNiIrkvjbNxHS6yzr5Elr+LJ56+slkQri2zg8pv7P0Ld1G/auhAd+x3RIg5jkcwIDAQAB"</w:t>
       </w:r>
     </w:p>
     <w:p>
@@ -3757,7 +3864,16 @@
         </w:rPr>
       </w:pPr>
       <w:r>
-        <w:rPr/>
+        <w:rPr>
+          <w:rFonts w:eastAsia="Noto Serif CJK SC" w:cs="Lohit Devanagari" w:ascii="DejaVu Sans Condensed" w:hAnsi="DejaVu Sans Condensed"/>
+          <w:i w:val="false"/>
+          <w:iCs w:val="false"/>
+          <w:color w:val="auto"/>
+          <w:kern w:val="2"/>
+          <w:sz w:val="24"/>
+          <w:szCs w:val="24"/>
+          <w:lang w:val="es-MX" w:eastAsia="zh-CN" w:bidi="hi-IN"/>
+        </w:rPr>
       </w:r>
     </w:p>
     <w:p>
@@ -3799,7 +3915,16 @@
         </w:rPr>
       </w:pPr>
       <w:r>
-        <w:rPr/>
+        <w:rPr>
+          <w:rFonts w:eastAsia="Noto Serif CJK SC" w:cs="Lohit Devanagari" w:ascii="DejaVu Sans Condensed" w:hAnsi="DejaVu Sans Condensed"/>
+          <w:i w:val="false"/>
+          <w:iCs w:val="false"/>
+          <w:color w:val="auto"/>
+          <w:kern w:val="2"/>
+          <w:sz w:val="24"/>
+          <w:szCs w:val="24"/>
+          <w:lang w:val="es-MX" w:eastAsia="zh-CN" w:bidi="hi-IN"/>
+        </w:rPr>
       </w:r>
     </w:p>
     <w:p>
@@ -3862,7 +3987,16 @@
         </w:rPr>
       </w:pPr>
       <w:r>
-        <w:rPr/>
+        <w:rPr>
+          <w:rFonts w:eastAsia="Noto Serif CJK SC" w:cs="Lohit Devanagari" w:ascii="DejaVu Sans Condensed" w:hAnsi="DejaVu Sans Condensed"/>
+          <w:i w:val="false"/>
+          <w:iCs w:val="false"/>
+          <w:color w:val="auto"/>
+          <w:kern w:val="2"/>
+          <w:sz w:val="24"/>
+          <w:szCs w:val="24"/>
+          <w:lang w:val="es-MX" w:eastAsia="zh-CN" w:bidi="hi-IN"/>
+        </w:rPr>
       </w:r>
     </w:p>
     <w:p>
@@ -3904,7 +4038,16 @@
         </w:rPr>
       </w:pPr>
       <w:r>
-        <w:rPr/>
+        <w:rPr>
+          <w:rFonts w:eastAsia="Noto Serif CJK SC" w:cs="Lohit Devanagari" w:ascii="DejaVu Sans Condensed" w:hAnsi="DejaVu Sans Condensed"/>
+          <w:i w:val="false"/>
+          <w:iCs w:val="false"/>
+          <w:color w:val="auto"/>
+          <w:kern w:val="2"/>
+          <w:sz w:val="24"/>
+          <w:szCs w:val="24"/>
+          <w:lang w:val="es-MX" w:eastAsia="zh-CN" w:bidi="hi-IN"/>
+        </w:rPr>
       </w:r>
     </w:p>
     <w:p>
@@ -3946,7 +4089,16 @@
         </w:rPr>
       </w:pPr>
       <w:r>
-        <w:rPr/>
+        <w:rPr>
+          <w:rFonts w:eastAsia="Noto Serif CJK SC" w:cs="Lohit Devanagari" w:ascii="DejaVu Sans Condensed" w:hAnsi="DejaVu Sans Condensed"/>
+          <w:i w:val="false"/>
+          <w:iCs w:val="false"/>
+          <w:color w:val="auto"/>
+          <w:kern w:val="2"/>
+          <w:sz w:val="24"/>
+          <w:szCs w:val="24"/>
+          <w:lang w:val="es-MX" w:eastAsia="zh-CN" w:bidi="hi-IN"/>
+        </w:rPr>
       </w:r>
     </w:p>
     <w:p>
@@ -4043,7 +4195,16 @@
         </w:rPr>
       </w:pPr>
       <w:r>
-        <w:rPr/>
+        <w:rPr>
+          <w:rFonts w:eastAsia="Noto Serif CJK SC" w:cs="Lohit Devanagari" w:ascii="DejaVu Sans Condensed" w:hAnsi="DejaVu Sans Condensed"/>
+          <w:i w:val="false"/>
+          <w:iCs w:val="false"/>
+          <w:color w:val="auto"/>
+          <w:kern w:val="2"/>
+          <w:sz w:val="24"/>
+          <w:szCs w:val="24"/>
+          <w:lang w:val="es-MX" w:eastAsia="zh-CN" w:bidi="hi-IN"/>
+        </w:rPr>
       </w:r>
     </w:p>
     <w:p>
@@ -4548,7 +4709,16 @@
         </w:rPr>
       </w:pPr>
       <w:r>
-        <w:rPr/>
+        <w:rPr>
+          <w:rFonts w:eastAsia="Noto Serif CJK SC" w:cs="Lohit Devanagari" w:ascii="DejaVu Sans Condensed" w:hAnsi="DejaVu Sans Condensed"/>
+          <w:i w:val="false"/>
+          <w:iCs w:val="false"/>
+          <w:color w:val="auto"/>
+          <w:kern w:val="2"/>
+          <w:sz w:val="24"/>
+          <w:szCs w:val="24"/>
+          <w:lang w:val="es-MX" w:eastAsia="zh-CN" w:bidi="hi-IN"/>
+        </w:rPr>
       </w:r>
     </w:p>
     <w:p>
@@ -5142,7 +5312,16 @@
         </w:rPr>
       </w:pPr>
       <w:r>
-        <w:rPr/>
+        <w:rPr>
+          <w:rFonts w:eastAsia="Noto Serif CJK SC" w:cs="Lohit Devanagari" w:ascii="DejaVu Sans Condensed" w:hAnsi="DejaVu Sans Condensed"/>
+          <w:i w:val="false"/>
+          <w:iCs w:val="false"/>
+          <w:color w:val="auto"/>
+          <w:kern w:val="2"/>
+          <w:sz w:val="24"/>
+          <w:szCs w:val="24"/>
+          <w:lang w:val="es-MX" w:eastAsia="zh-CN" w:bidi="hi-IN"/>
+        </w:rPr>
       </w:r>
     </w:p>
     <w:p>
@@ -6055,7 +6234,16 @@
         </w:rPr>
       </w:pPr>
       <w:r>
-        <w:rPr/>
+        <w:rPr>
+          <w:rFonts w:eastAsia="Noto Serif CJK SC" w:cs="Lohit Devanagari" w:ascii="DejaVu Sans Condensed" w:hAnsi="DejaVu Sans Condensed"/>
+          <w:i w:val="false"/>
+          <w:iCs w:val="false"/>
+          <w:color w:val="auto"/>
+          <w:kern w:val="2"/>
+          <w:sz w:val="24"/>
+          <w:szCs w:val="24"/>
+          <w:lang w:val="es-MX" w:eastAsia="zh-CN" w:bidi="hi-IN"/>
+        </w:rPr>
       </w:r>
     </w:p>
     <w:p>
@@ -6356,7 +6544,16 @@
         </w:rPr>
       </w:pPr>
       <w:r>
-        <w:rPr/>
+        <w:rPr>
+          <w:rFonts w:eastAsia="Noto Serif CJK SC" w:cs="Lohit Devanagari" w:ascii="DejaVu Sans Condensed" w:hAnsi="DejaVu Sans Condensed"/>
+          <w:i w:val="false"/>
+          <w:iCs w:val="false"/>
+          <w:color w:val="auto"/>
+          <w:kern w:val="2"/>
+          <w:sz w:val="24"/>
+          <w:szCs w:val="24"/>
+          <w:lang w:val="es-MX" w:eastAsia="zh-CN" w:bidi="hi-IN"/>
+        </w:rPr>
       </w:r>
     </w:p>
     <w:p>
@@ -6623,7 +6820,16 @@
         </w:rPr>
       </w:pPr>
       <w:r>
-        <w:rPr/>
+        <w:rPr>
+          <w:rFonts w:eastAsia="Noto Serif CJK SC" w:cs="Lohit Devanagari" w:ascii="DejaVu Sans Condensed" w:hAnsi="DejaVu Sans Condensed"/>
+          <w:i w:val="false"/>
+          <w:iCs w:val="false"/>
+          <w:color w:val="auto"/>
+          <w:kern w:val="2"/>
+          <w:sz w:val="24"/>
+          <w:szCs w:val="24"/>
+          <w:lang w:val="es-MX" w:eastAsia="zh-CN" w:bidi="hi-IN"/>
+        </w:rPr>
       </w:r>
     </w:p>
     <w:p>
@@ -7332,7 +7538,16 @@
         </w:rPr>
       </w:pPr>
       <w:r>
-        <w:rPr/>
+        <w:rPr>
+          <w:rFonts w:eastAsia="Noto Serif CJK SC" w:cs="Lohit Devanagari" w:ascii="DejaVu Sans Condensed" w:hAnsi="DejaVu Sans Condensed"/>
+          <w:i w:val="false"/>
+          <w:iCs w:val="false"/>
+          <w:color w:val="auto"/>
+          <w:kern w:val="2"/>
+          <w:sz w:val="24"/>
+          <w:szCs w:val="24"/>
+          <w:lang w:val="es-MX" w:eastAsia="zh-CN" w:bidi="hi-IN"/>
+        </w:rPr>
       </w:r>
     </w:p>
     <w:p>
@@ -7429,7 +7644,16 @@
         </w:rPr>
       </w:pPr>
       <w:r>
-        <w:rPr/>
+        <w:rPr>
+          <w:rFonts w:eastAsia="Noto Serif CJK SC" w:cs="Lohit Devanagari" w:ascii="DejaVu Sans Condensed" w:hAnsi="DejaVu Sans Condensed"/>
+          <w:i w:val="false"/>
+          <w:iCs w:val="false"/>
+          <w:color w:val="auto"/>
+          <w:kern w:val="2"/>
+          <w:sz w:val="24"/>
+          <w:szCs w:val="24"/>
+          <w:lang w:val="es-MX" w:eastAsia="zh-CN" w:bidi="hi-IN"/>
+        </w:rPr>
       </w:r>
     </w:p>
     <w:p>
@@ -8580,41 +8804,37 @@
         </w:rPr>
       </w:pPr>
       <w:r>
-        <w:rPr/>
-      </w:r>
-    </w:p>
-    <w:p>
-      <w:pPr>
-        <w:pStyle w:val="Normal"/>
-        <w:bidi w:val="0"/>
-        <w:jc w:val="left"/>
-        <w:rPr/>
-      </w:pPr>
-      <w:r>
-        <w:rPr>
-          <w:rFonts w:eastAsia="Noto Serif CJK SC" w:cs="Lohit Devanagari" w:ascii="DejaVu Sans Condensed" w:hAnsi="DejaVu Sans Condensed"/>
-          <w:i w:val="false"/>
-          <w:iCs w:val="false"/>
-          <w:color w:val="auto"/>
-          <w:kern w:val="2"/>
-          <w:sz w:val="24"/>
-          <w:szCs w:val="24"/>
-          <w:lang w:val="es-MX" w:eastAsia="zh-CN" w:bidi="hi-IN"/>
-        </w:rPr>
-        <w:t xml:space="preserve">El archivo </w:t>
-      </w:r>
-      <w:r>
-        <w:rPr>
-          <w:rFonts w:eastAsia="Noto Serif CJK SC" w:cs="Lohit Devanagari" w:ascii="DejaVu Sans Condensed" w:hAnsi="DejaVu Sans Condensed"/>
-          <w:i w:val="false"/>
-          <w:iCs w:val="false"/>
-          <w:color w:val="auto"/>
-          <w:kern w:val="2"/>
-          <w:sz w:val="24"/>
-          <w:szCs w:val="24"/>
-          <w:lang w:val="es-MX" w:eastAsia="zh-CN" w:bidi="hi-IN"/>
-        </w:rPr>
-        <w:t xml:space="preserve">outputs.tf tendría el siguiente contenido: </w:t>
+        <w:rPr>
+          <w:rFonts w:eastAsia="Noto Serif CJK SC" w:cs="Lohit Devanagari" w:ascii="DejaVu Sans Condensed" w:hAnsi="DejaVu Sans Condensed"/>
+          <w:i w:val="false"/>
+          <w:iCs w:val="false"/>
+          <w:color w:val="auto"/>
+          <w:kern w:val="2"/>
+          <w:sz w:val="24"/>
+          <w:szCs w:val="24"/>
+          <w:lang w:val="es-MX" w:eastAsia="zh-CN" w:bidi="hi-IN"/>
+        </w:rPr>
+      </w:r>
+    </w:p>
+    <w:p>
+      <w:pPr>
+        <w:pStyle w:val="Normal"/>
+        <w:bidi w:val="0"/>
+        <w:jc w:val="left"/>
+        <w:rPr/>
+      </w:pPr>
+      <w:r>
+        <w:rPr>
+          <w:rFonts w:eastAsia="Noto Serif CJK SC" w:cs="Lohit Devanagari" w:ascii="DejaVu Sans Condensed" w:hAnsi="DejaVu Sans Condensed"/>
+          <w:i w:val="false"/>
+          <w:iCs w:val="false"/>
+          <w:color w:val="auto"/>
+          <w:kern w:val="2"/>
+          <w:sz w:val="24"/>
+          <w:szCs w:val="24"/>
+          <w:lang w:val="es-MX" w:eastAsia="zh-CN" w:bidi="hi-IN"/>
+        </w:rPr>
+        <w:t xml:space="preserve">El archivo outputs.tf tendría el siguiente contenido: </w:t>
       </w:r>
     </w:p>
     <w:p>
@@ -8635,7 +8855,16 @@
         </w:rPr>
       </w:pPr>
       <w:r>
-        <w:rPr/>
+        <w:rPr>
+          <w:rFonts w:eastAsia="Noto Serif CJK SC" w:cs="Lohit Devanagari" w:ascii="DejaVu Sans Condensed" w:hAnsi="DejaVu Sans Condensed"/>
+          <w:i w:val="false"/>
+          <w:iCs w:val="false"/>
+          <w:color w:val="auto"/>
+          <w:kern w:val="2"/>
+          <w:sz w:val="24"/>
+          <w:szCs w:val="24"/>
+          <w:lang w:val="es-MX" w:eastAsia="zh-CN" w:bidi="hi-IN"/>
+        </w:rPr>
       </w:r>
     </w:p>
     <w:p>
@@ -8732,7 +8961,16 @@
         </w:rPr>
       </w:pPr>
       <w:r>
-        <w:rPr/>
+        <w:rPr>
+          <w:rFonts w:eastAsia="Noto Serif CJK SC" w:cs="Lohit Devanagari" w:ascii="DejaVu Sans Condensed" w:hAnsi="DejaVu Sans Condensed"/>
+          <w:i w:val="false"/>
+          <w:iCs w:val="false"/>
+          <w:color w:val="auto"/>
+          <w:kern w:val="2"/>
+          <w:sz w:val="24"/>
+          <w:szCs w:val="24"/>
+          <w:lang w:val="es-MX" w:eastAsia="zh-CN" w:bidi="hi-IN"/>
+        </w:rPr>
       </w:r>
     </w:p>
     <w:p>
@@ -8774,7 +9012,16 @@
         </w:rPr>
       </w:pPr>
       <w:r>
-        <w:rPr/>
+        <w:rPr>
+          <w:rFonts w:eastAsia="Noto Serif CJK SC" w:cs="Lohit Devanagari" w:ascii="DejaVu Sans Condensed" w:hAnsi="DejaVu Sans Condensed"/>
+          <w:i w:val="false"/>
+          <w:iCs w:val="false"/>
+          <w:color w:val="auto"/>
+          <w:kern w:val="2"/>
+          <w:sz w:val="24"/>
+          <w:szCs w:val="24"/>
+          <w:lang w:val="es-MX" w:eastAsia="zh-CN" w:bidi="hi-IN"/>
+        </w:rPr>
       </w:r>
     </w:p>
     <w:p>
@@ -8816,7 +9063,16 @@
         </w:rPr>
       </w:pPr>
       <w:r>
-        <w:rPr/>
+        <w:rPr>
+          <w:rFonts w:eastAsia="Noto Serif CJK SC" w:cs="Lohit Devanagari" w:ascii="DejaVu Sans Condensed" w:hAnsi="DejaVu Sans Condensed"/>
+          <w:i w:val="false"/>
+          <w:iCs w:val="false"/>
+          <w:color w:val="auto"/>
+          <w:kern w:val="2"/>
+          <w:sz w:val="24"/>
+          <w:szCs w:val="24"/>
+          <w:lang w:val="es-MX" w:eastAsia="zh-CN" w:bidi="hi-IN"/>
+        </w:rPr>
       </w:r>
     </w:p>
     <w:p>
@@ -8858,7 +9114,16 @@
         </w:rPr>
       </w:pPr>
       <w:r>
-        <w:rPr/>
+        <w:rPr>
+          <w:rFonts w:eastAsia="Noto Serif CJK SC" w:cs="Lohit Devanagari" w:ascii="DejaVu Sans Condensed" w:hAnsi="DejaVu Sans Condensed"/>
+          <w:i w:val="false"/>
+          <w:iCs w:val="false"/>
+          <w:color w:val="auto"/>
+          <w:kern w:val="2"/>
+          <w:sz w:val="24"/>
+          <w:szCs w:val="24"/>
+          <w:lang w:val="es-MX" w:eastAsia="zh-CN" w:bidi="hi-IN"/>
+        </w:rPr>
       </w:r>
     </w:p>
     <w:p>
@@ -8900,7 +9165,16 @@
         </w:rPr>
       </w:pPr>
       <w:r>
-        <w:rPr/>
+        <w:rPr>
+          <w:rFonts w:eastAsia="Noto Serif CJK SC" w:cs="Lohit Devanagari" w:ascii="DejaVu Sans Condensed" w:hAnsi="DejaVu Sans Condensed"/>
+          <w:i w:val="false"/>
+          <w:iCs w:val="false"/>
+          <w:color w:val="auto"/>
+          <w:kern w:val="2"/>
+          <w:sz w:val="24"/>
+          <w:szCs w:val="24"/>
+          <w:lang w:val="es-MX" w:eastAsia="zh-CN" w:bidi="hi-IN"/>
+        </w:rPr>
       </w:r>
     </w:p>
     <w:p>
@@ -8921,7 +9195,16 @@
         </w:rPr>
       </w:pPr>
       <w:r>
-        <w:rPr/>
+        <w:rPr>
+          <w:rFonts w:eastAsia="Noto Serif CJK SC" w:cs="Lohit Devanagari" w:ascii="DejaVu Sans Condensed" w:hAnsi="DejaVu Sans Condensed"/>
+          <w:i w:val="false"/>
+          <w:iCs w:val="false"/>
+          <w:color w:val="auto"/>
+          <w:kern w:val="2"/>
+          <w:sz w:val="24"/>
+          <w:szCs w:val="24"/>
+          <w:lang w:val="es-MX" w:eastAsia="zh-CN" w:bidi="hi-IN"/>
+        </w:rPr>
       </w:r>
     </w:p>
     <w:p>
@@ -8963,7 +9246,16 @@
         </w:rPr>
       </w:pPr>
       <w:r>
-        <w:rPr/>
+        <w:rPr>
+          <w:rFonts w:eastAsia="Noto Serif CJK SC" w:cs="Lohit Devanagari" w:ascii="DejaVu Sans Condensed" w:hAnsi="DejaVu Sans Condensed"/>
+          <w:i w:val="false"/>
+          <w:iCs w:val="false"/>
+          <w:color w:val="auto"/>
+          <w:kern w:val="2"/>
+          <w:sz w:val="24"/>
+          <w:szCs w:val="24"/>
+          <w:lang w:val="es-MX" w:eastAsia="zh-CN" w:bidi="hi-IN"/>
+        </w:rPr>
       </w:r>
     </w:p>
     <w:p>
@@ -9005,7 +9297,16 @@
         </w:rPr>
       </w:pPr>
       <w:r>
-        <w:rPr/>
+        <w:rPr>
+          <w:rFonts w:eastAsia="Noto Serif CJK SC" w:cs="Lohit Devanagari" w:ascii="DejaVu Sans Condensed" w:hAnsi="DejaVu Sans Condensed"/>
+          <w:i w:val="false"/>
+          <w:iCs w:val="false"/>
+          <w:color w:val="auto"/>
+          <w:kern w:val="2"/>
+          <w:sz w:val="24"/>
+          <w:szCs w:val="24"/>
+          <w:lang w:val="es-MX" w:eastAsia="zh-CN" w:bidi="hi-IN"/>
+        </w:rPr>
       </w:r>
     </w:p>
     <w:p>
@@ -9047,7 +9348,16 @@
         </w:rPr>
       </w:pPr>
       <w:r>
-        <w:rPr/>
+        <w:rPr>
+          <w:rFonts w:eastAsia="Noto Serif CJK SC" w:cs="Lohit Devanagari" w:ascii="DejaVu Sans Condensed" w:hAnsi="DejaVu Sans Condensed"/>
+          <w:i w:val="false"/>
+          <w:iCs w:val="false"/>
+          <w:color w:val="auto"/>
+          <w:kern w:val="2"/>
+          <w:sz w:val="24"/>
+          <w:szCs w:val="24"/>
+          <w:lang w:val="es-MX" w:eastAsia="zh-CN" w:bidi="hi-IN"/>
+        </w:rPr>
       </w:r>
     </w:p>
     <w:p>
@@ -9831,6 +10141,14 @@
     <w:qFormat/>
     <w:rPr>
       <w:rFonts w:ascii="OpenSymbol" w:hAnsi="OpenSymbol" w:eastAsia="OpenSymbol" w:cs="OpenSymbol"/>
+    </w:rPr>
+  </w:style>
+  <w:style w:type="character" w:styleId="VisitedInternetLink">
+    <w:name w:val="FollowedHyperlink"/>
+    <w:rPr>
+      <w:color w:val="800000"/>
+      <w:u w:val="single"/>
+      <w:lang w:val="zxx" w:eastAsia="zxx" w:bidi="zxx"/>
     </w:rPr>
   </w:style>
   <w:style w:type="paragraph" w:styleId="Heading">
